--- a/De KT .docx
+++ b/De KT .docx
@@ -818,8 +818,6 @@
           </wp:inline>
         </w:drawing>
       </w:r>
-      <w:bookmarkStart w:id="0" w:name="_GoBack"/>
-      <w:bookmarkEnd w:id="0"/>
     </w:p>
     <w:p>
       <w:pPr>
@@ -3130,7 +3128,18 @@
           <w:sz w:val="21"/>
           <w:szCs w:val="21"/>
         </w:rPr>
-        <w:t xml:space="preserve"> graph). 0.5đ</w:t>
+        <w:t xml:space="preserve"> graph</w:t>
+      </w:r>
+      <w:bookmarkStart w:id="0" w:name="_GoBack"/>
+      <w:bookmarkEnd w:id="0"/>
+      <w:r>
+        <w:rPr>
+          <w:rFonts w:ascii="Arial" w:eastAsia="Times New Roman" w:hAnsi="Arial" w:cs="Arial"/>
+          <w:color w:val="000000"/>
+          <w:sz w:val="21"/>
+          <w:szCs w:val="21"/>
+        </w:rPr>
+        <w:t>). 0.5đ</w:t>
       </w:r>
     </w:p>
     <w:p>
@@ -6100,9 +6109,9 @@
       <w:lvlJc w:val="left"/>
       <w:pPr>
         <w:tabs>
-          <w:tab w:val="num" w:pos="720"/>
+          <w:tab w:val="num" w:pos="1170"/>
         </w:tabs>
-        <w:ind w:left="720" w:hanging="360"/>
+        <w:ind w:left="1170" w:hanging="360"/>
       </w:pPr>
     </w:lvl>
     <w:lvl w:ilvl="1">

--- a/De KT .docx
+++ b/De KT .docx
@@ -3136,2416 +3136,65 @@
         <w:spacing w:after="0" w:line="240" w:lineRule="auto"/>
         <w:ind w:left="720"/>
         <w:rPr>
+          <w:rFonts w:ascii="Arial" w:eastAsia="Times New Roman" w:hAnsi="Arial" w:cs="Arial"/>
+          <w:color w:val="FF0000"/>
+          <w:sz w:val="21"/>
+          <w:szCs w:val="21"/>
+        </w:rPr>
+      </w:pPr>
+      <w:proofErr w:type="spellStart"/>
+      <w:r>
+        <w:rPr>
+          <w:rFonts w:ascii="Arial" w:eastAsia="Times New Roman" w:hAnsi="Arial" w:cs="Arial"/>
+          <w:color w:val="FF0000"/>
+          <w:sz w:val="21"/>
+          <w:szCs w:val="21"/>
+        </w:rPr>
+        <w:t>Hình</w:t>
+      </w:r>
+      <w:proofErr w:type="spellEnd"/>
+      <w:r>
+        <w:rPr>
+          <w:rFonts w:ascii="Arial" w:eastAsia="Times New Roman" w:hAnsi="Arial" w:cs="Arial"/>
+          <w:color w:val="FF0000"/>
+          <w:sz w:val="21"/>
+          <w:szCs w:val="21"/>
+        </w:rPr>
+        <w:t xml:space="preserve"> minh </w:t>
+      </w:r>
+      <w:proofErr w:type="spellStart"/>
+      <w:r>
+        <w:rPr>
+          <w:rFonts w:ascii="Arial" w:eastAsia="Times New Roman" w:hAnsi="Arial" w:cs="Arial"/>
+          <w:color w:val="FF0000"/>
+          <w:sz w:val="21"/>
+          <w:szCs w:val="21"/>
+        </w:rPr>
+        <w:t>chứng</w:t>
+      </w:r>
+      <w:proofErr w:type="spellEnd"/>
+    </w:p>
+    <w:p>
+      <w:pPr>
+        <w:spacing w:after="0" w:line="240" w:lineRule="auto"/>
+        <w:ind w:left="720"/>
+        <w:rPr>
           <w:rFonts w:ascii="Times New Roman" w:eastAsia="Times New Roman" w:hAnsi="Times New Roman" w:cs="Times New Roman"/>
           <w:color w:val="FF0000"/>
           <w:sz w:val="24"/>
           <w:szCs w:val="24"/>
         </w:rPr>
       </w:pPr>
-      <w:proofErr w:type="spellStart"/>
-      <w:r>
-        <w:rPr>
-          <w:rFonts w:ascii="Arial" w:eastAsia="Times New Roman" w:hAnsi="Arial" w:cs="Arial"/>
-          <w:color w:val="FF0000"/>
-          <w:sz w:val="21"/>
-          <w:szCs w:val="21"/>
-        </w:rPr>
-        <w:t>Hình</w:t>
-      </w:r>
-      <w:proofErr w:type="spellEnd"/>
-      <w:r>
-        <w:rPr>
-          <w:rFonts w:ascii="Arial" w:eastAsia="Times New Roman" w:hAnsi="Arial" w:cs="Arial"/>
-          <w:color w:val="FF0000"/>
-          <w:sz w:val="21"/>
-          <w:szCs w:val="21"/>
-        </w:rPr>
-        <w:t xml:space="preserve"> minh </w:t>
-      </w:r>
-      <w:proofErr w:type="spellStart"/>
-      <w:r>
-        <w:rPr>
-          <w:rFonts w:ascii="Arial" w:eastAsia="Times New Roman" w:hAnsi="Arial" w:cs="Arial"/>
-          <w:color w:val="FF0000"/>
-          <w:sz w:val="21"/>
-          <w:szCs w:val="21"/>
-        </w:rPr>
-        <w:t>chứng</w:t>
-      </w:r>
-      <w:proofErr w:type="spellEnd"/>
-    </w:p>
-    <w:p>
-      <w:pPr>
-        <w:spacing w:after="0" w:line="240" w:lineRule="auto"/>
-        <w:rPr>
-          <w:rFonts w:ascii="Times New Roman" w:eastAsia="Times New Roman" w:hAnsi="Times New Roman" w:cs="Times New Roman"/>
-          <w:sz w:val="24"/>
-          <w:szCs w:val="24"/>
-        </w:rPr>
-      </w:pPr>
-      <w:r>
-        <w:rPr>
-          <w:rFonts w:ascii="Times New Roman" w:eastAsia="Times New Roman" w:hAnsi="Times New Roman" w:cs="Times New Roman"/>
-          <w:sz w:val="24"/>
-          <w:szCs w:val="24"/>
+      <w:r>
+        <w:rPr>
+          <w:noProof/>
         </w:rPr>
         <w:lastRenderedPageBreak/>
-        <w:br/>
-      </w:r>
-      <w:r>
-        <w:rPr>
-          <w:rFonts w:ascii="Times New Roman" w:eastAsia="Times New Roman" w:hAnsi="Times New Roman" w:cs="Times New Roman"/>
-          <w:sz w:val="24"/>
-          <w:szCs w:val="24"/>
-        </w:rPr>
-        <w:br/>
-      </w:r>
-    </w:p>
-    <w:p>
-      <w:pPr>
-        <w:numPr>
-          <w:ilvl w:val="0"/>
-          <w:numId w:val="3"/>
-        </w:numPr>
-        <w:spacing w:after="0" w:line="240" w:lineRule="auto"/>
-        <w:textAlignment w:val="baseline"/>
-        <w:rPr>
-          <w:rFonts w:ascii="Arial" w:eastAsia="Times New Roman" w:hAnsi="Arial" w:cs="Arial"/>
-          <w:color w:val="000000"/>
-          <w:sz w:val="21"/>
-          <w:szCs w:val="21"/>
-        </w:rPr>
-      </w:pPr>
-      <w:proofErr w:type="spellStart"/>
-      <w:r>
-        <w:rPr>
-          <w:rFonts w:ascii="Arial" w:eastAsia="Times New Roman" w:hAnsi="Arial" w:cs="Arial"/>
-          <w:color w:val="000000"/>
-          <w:sz w:val="21"/>
-          <w:szCs w:val="21"/>
-        </w:rPr>
-        <w:t>Lưu</w:t>
-      </w:r>
-      <w:proofErr w:type="spellEnd"/>
-      <w:r>
-        <w:rPr>
-          <w:rFonts w:ascii="Arial" w:eastAsia="Times New Roman" w:hAnsi="Arial" w:cs="Arial"/>
-          <w:color w:val="000000"/>
-          <w:sz w:val="21"/>
-          <w:szCs w:val="21"/>
-        </w:rPr>
-        <w:t xml:space="preserve"> file word </w:t>
-      </w:r>
-      <w:proofErr w:type="spellStart"/>
-      <w:r>
-        <w:rPr>
-          <w:rFonts w:ascii="Arial" w:eastAsia="Times New Roman" w:hAnsi="Arial" w:cs="Arial"/>
-          <w:color w:val="000000"/>
-          <w:sz w:val="21"/>
-          <w:szCs w:val="21"/>
-        </w:rPr>
-        <w:t>này</w:t>
-      </w:r>
-      <w:proofErr w:type="spellEnd"/>
-      <w:r>
-        <w:rPr>
-          <w:rFonts w:ascii="Arial" w:eastAsia="Times New Roman" w:hAnsi="Arial" w:cs="Arial"/>
-          <w:color w:val="000000"/>
-          <w:sz w:val="21"/>
-          <w:szCs w:val="21"/>
-        </w:rPr>
-        <w:t xml:space="preserve"> </w:t>
-      </w:r>
-      <w:proofErr w:type="spellStart"/>
-      <w:r>
-        <w:rPr>
-          <w:rFonts w:ascii="Arial" w:eastAsia="Times New Roman" w:hAnsi="Arial" w:cs="Arial"/>
-          <w:color w:val="000000"/>
-          <w:sz w:val="21"/>
-          <w:szCs w:val="21"/>
-        </w:rPr>
-        <w:t>và</w:t>
-      </w:r>
-      <w:proofErr w:type="spellEnd"/>
-      <w:r>
-        <w:rPr>
-          <w:rFonts w:ascii="Arial" w:eastAsia="Times New Roman" w:hAnsi="Arial" w:cs="Arial"/>
-          <w:color w:val="000000"/>
-          <w:sz w:val="21"/>
-          <w:szCs w:val="21"/>
-        </w:rPr>
-        <w:t xml:space="preserve"> commit </w:t>
-      </w:r>
-      <w:proofErr w:type="spellStart"/>
-      <w:r>
-        <w:rPr>
-          <w:rFonts w:ascii="Arial" w:eastAsia="Times New Roman" w:hAnsi="Arial" w:cs="Arial"/>
-          <w:color w:val="000000"/>
-          <w:sz w:val="21"/>
-          <w:szCs w:val="21"/>
-        </w:rPr>
-        <w:t>với</w:t>
-      </w:r>
-      <w:proofErr w:type="spellEnd"/>
-      <w:r>
-        <w:rPr>
-          <w:rFonts w:ascii="Arial" w:eastAsia="Times New Roman" w:hAnsi="Arial" w:cs="Arial"/>
-          <w:color w:val="000000"/>
-          <w:sz w:val="21"/>
-          <w:szCs w:val="21"/>
-        </w:rPr>
-        <w:t xml:space="preserve"> message “</w:t>
-      </w:r>
-      <w:proofErr w:type="spellStart"/>
-      <w:r>
-        <w:rPr>
-          <w:rFonts w:ascii="Arial" w:eastAsia="Times New Roman" w:hAnsi="Arial" w:cs="Arial"/>
-          <w:color w:val="000000"/>
-          <w:sz w:val="21"/>
-          <w:szCs w:val="21"/>
-        </w:rPr>
-        <w:t>local_complete</w:t>
-      </w:r>
-      <w:proofErr w:type="spellEnd"/>
-      <w:r>
-        <w:rPr>
-          <w:rFonts w:ascii="Arial" w:eastAsia="Times New Roman" w:hAnsi="Arial" w:cs="Arial"/>
-          <w:color w:val="000000"/>
-          <w:sz w:val="21"/>
-          <w:szCs w:val="21"/>
-        </w:rPr>
-        <w:t>” 0.5đ</w:t>
-      </w:r>
-    </w:p>
-    <w:p>
-      <w:pPr>
-        <w:spacing w:after="0" w:line="240" w:lineRule="auto"/>
-        <w:ind w:left="720"/>
-        <w:rPr>
-          <w:rFonts w:ascii="Times New Roman" w:eastAsia="Times New Roman" w:hAnsi="Times New Roman" w:cs="Times New Roman"/>
-          <w:sz w:val="24"/>
-          <w:szCs w:val="24"/>
-        </w:rPr>
-      </w:pPr>
-      <w:r>
-        <w:rPr>
-          <w:rFonts w:ascii="Arial" w:eastAsia="Times New Roman" w:hAnsi="Arial" w:cs="Arial"/>
-          <w:color w:val="000000"/>
-          <w:sz w:val="21"/>
-          <w:szCs w:val="21"/>
-        </w:rPr>
-        <w:t xml:space="preserve">Link </w:t>
-      </w:r>
-      <w:proofErr w:type="spellStart"/>
-      <w:r>
-        <w:rPr>
-          <w:rFonts w:ascii="Arial" w:eastAsia="Times New Roman" w:hAnsi="Arial" w:cs="Arial"/>
-          <w:color w:val="000000"/>
-          <w:sz w:val="21"/>
-          <w:szCs w:val="21"/>
-        </w:rPr>
-        <w:t>kho</w:t>
-      </w:r>
-      <w:proofErr w:type="spellEnd"/>
-      <w:r>
-        <w:rPr>
-          <w:rFonts w:ascii="Arial" w:eastAsia="Times New Roman" w:hAnsi="Arial" w:cs="Arial"/>
-          <w:color w:val="000000"/>
-          <w:sz w:val="21"/>
-          <w:szCs w:val="21"/>
-        </w:rPr>
-        <w:t xml:space="preserve"> </w:t>
-      </w:r>
-      <w:proofErr w:type="spellStart"/>
-      <w:r>
-        <w:rPr>
-          <w:rFonts w:ascii="Arial" w:eastAsia="Times New Roman" w:hAnsi="Arial" w:cs="Arial"/>
-          <w:color w:val="000000"/>
-          <w:sz w:val="21"/>
-          <w:szCs w:val="21"/>
-        </w:rPr>
-        <w:t>trên</w:t>
-      </w:r>
-      <w:proofErr w:type="spellEnd"/>
-      <w:r>
-        <w:rPr>
-          <w:rFonts w:ascii="Arial" w:eastAsia="Times New Roman" w:hAnsi="Arial" w:cs="Arial"/>
-          <w:color w:val="000000"/>
-          <w:sz w:val="21"/>
-          <w:szCs w:val="21"/>
-        </w:rPr>
-        <w:t xml:space="preserve"> </w:t>
-      </w:r>
-      <w:proofErr w:type="spellStart"/>
-      <w:r>
-        <w:rPr>
-          <w:rFonts w:ascii="Arial" w:eastAsia="Times New Roman" w:hAnsi="Arial" w:cs="Arial"/>
-          <w:color w:val="000000"/>
-          <w:sz w:val="21"/>
-          <w:szCs w:val="21"/>
-        </w:rPr>
-        <w:t>github</w:t>
-      </w:r>
-      <w:proofErr w:type="spellEnd"/>
-      <w:r>
-        <w:rPr>
-          <w:rFonts w:ascii="Arial" w:eastAsia="Times New Roman" w:hAnsi="Arial" w:cs="Arial"/>
-          <w:color w:val="000000"/>
-          <w:sz w:val="21"/>
-          <w:szCs w:val="21"/>
-        </w:rPr>
-        <w:t xml:space="preserve"> </w:t>
-      </w:r>
-      <w:proofErr w:type="spellStart"/>
-      <w:r>
-        <w:rPr>
-          <w:rFonts w:ascii="Arial" w:eastAsia="Times New Roman" w:hAnsi="Arial" w:cs="Arial"/>
-          <w:color w:val="000000"/>
-          <w:sz w:val="21"/>
-          <w:szCs w:val="21"/>
-        </w:rPr>
-        <w:t>là</w:t>
-      </w:r>
-      <w:proofErr w:type="spellEnd"/>
-      <w:r>
-        <w:rPr>
-          <w:rFonts w:ascii="Arial" w:eastAsia="Times New Roman" w:hAnsi="Arial" w:cs="Arial"/>
-          <w:color w:val="000000"/>
-          <w:sz w:val="21"/>
-          <w:szCs w:val="21"/>
-        </w:rPr>
-        <w:t xml:space="preserve"> </w:t>
-      </w:r>
-      <w:proofErr w:type="spellStart"/>
-      <w:r>
-        <w:rPr>
-          <w:rFonts w:ascii="Arial" w:eastAsia="Times New Roman" w:hAnsi="Arial" w:cs="Arial"/>
-          <w:color w:val="000000"/>
-          <w:sz w:val="21"/>
-          <w:szCs w:val="21"/>
-        </w:rPr>
-        <w:t>gì</w:t>
-      </w:r>
-      <w:proofErr w:type="spellEnd"/>
-      <w:r>
-        <w:rPr>
-          <w:rFonts w:ascii="Arial" w:eastAsia="Times New Roman" w:hAnsi="Arial" w:cs="Arial"/>
-          <w:color w:val="000000"/>
-          <w:sz w:val="21"/>
-          <w:szCs w:val="21"/>
-        </w:rPr>
-        <w:t>?</w:t>
-      </w:r>
-    </w:p>
-    <w:p>
-      <w:pPr>
-        <w:spacing w:after="0" w:line="240" w:lineRule="auto"/>
-        <w:ind w:left="720"/>
-        <w:rPr>
-          <w:rFonts w:ascii="Times New Roman" w:eastAsia="Times New Roman" w:hAnsi="Times New Roman" w:cs="Times New Roman"/>
-          <w:color w:val="FF0000"/>
-          <w:sz w:val="24"/>
-          <w:szCs w:val="24"/>
-        </w:rPr>
-      </w:pPr>
-      <w:proofErr w:type="spellStart"/>
-      <w:r>
-        <w:rPr>
-          <w:rFonts w:ascii="Arial" w:eastAsia="Times New Roman" w:hAnsi="Arial" w:cs="Arial"/>
-          <w:color w:val="FF0000"/>
-          <w:sz w:val="21"/>
-          <w:szCs w:val="21"/>
-        </w:rPr>
-        <w:t>Trả</w:t>
-      </w:r>
-      <w:proofErr w:type="spellEnd"/>
-      <w:r>
-        <w:rPr>
-          <w:rFonts w:ascii="Arial" w:eastAsia="Times New Roman" w:hAnsi="Arial" w:cs="Arial"/>
-          <w:color w:val="FF0000"/>
-          <w:sz w:val="21"/>
-          <w:szCs w:val="21"/>
-        </w:rPr>
-        <w:t xml:space="preserve"> </w:t>
-      </w:r>
-      <w:proofErr w:type="spellStart"/>
-      <w:r>
-        <w:rPr>
-          <w:rFonts w:ascii="Arial" w:eastAsia="Times New Roman" w:hAnsi="Arial" w:cs="Arial"/>
-          <w:color w:val="FF0000"/>
-          <w:sz w:val="21"/>
-          <w:szCs w:val="21"/>
-        </w:rPr>
-        <w:t>lời</w:t>
-      </w:r>
-      <w:proofErr w:type="spellEnd"/>
-      <w:r>
-        <w:rPr>
-          <w:rFonts w:ascii="Arial" w:eastAsia="Times New Roman" w:hAnsi="Arial" w:cs="Arial"/>
-          <w:color w:val="FF0000"/>
-          <w:sz w:val="21"/>
-          <w:szCs w:val="21"/>
-        </w:rPr>
-        <w:t>: </w:t>
-      </w:r>
-    </w:p>
-    <w:p>
-      <w:pPr>
-        <w:spacing w:after="0" w:line="240" w:lineRule="auto"/>
-        <w:rPr>
-          <w:rFonts w:ascii="Times New Roman" w:eastAsia="Times New Roman" w:hAnsi="Times New Roman" w:cs="Times New Roman"/>
-          <w:sz w:val="24"/>
-          <w:szCs w:val="24"/>
-        </w:rPr>
-      </w:pPr>
-      <w:r>
-        <w:rPr>
-          <w:rFonts w:ascii="Times New Roman" w:eastAsia="Times New Roman" w:hAnsi="Times New Roman" w:cs="Times New Roman"/>
-          <w:sz w:val="24"/>
-          <w:szCs w:val="24"/>
-        </w:rPr>
-        <w:br/>
-      </w:r>
-    </w:p>
-    <w:p>
-      <w:pPr>
-        <w:numPr>
-          <w:ilvl w:val="0"/>
-          <w:numId w:val="4"/>
-        </w:numPr>
-        <w:spacing w:after="0" w:line="240" w:lineRule="auto"/>
-        <w:textAlignment w:val="baseline"/>
-        <w:rPr>
-          <w:rFonts w:ascii="Arial" w:eastAsia="Times New Roman" w:hAnsi="Arial" w:cs="Arial"/>
-          <w:color w:val="000000"/>
-          <w:sz w:val="21"/>
-          <w:szCs w:val="21"/>
-        </w:rPr>
-      </w:pPr>
-      <w:proofErr w:type="spellStart"/>
-      <w:r>
-        <w:rPr>
-          <w:rFonts w:ascii="Arial" w:eastAsia="Times New Roman" w:hAnsi="Arial" w:cs="Arial"/>
-          <w:color w:val="000000"/>
-          <w:sz w:val="21"/>
-          <w:szCs w:val="21"/>
-        </w:rPr>
-        <w:t>Liên</w:t>
-      </w:r>
-      <w:proofErr w:type="spellEnd"/>
-      <w:r>
-        <w:rPr>
-          <w:rFonts w:ascii="Arial" w:eastAsia="Times New Roman" w:hAnsi="Arial" w:cs="Arial"/>
-          <w:color w:val="000000"/>
-          <w:sz w:val="21"/>
-          <w:szCs w:val="21"/>
-        </w:rPr>
-        <w:t xml:space="preserve"> </w:t>
-      </w:r>
-      <w:proofErr w:type="spellStart"/>
-      <w:r>
-        <w:rPr>
-          <w:rFonts w:ascii="Arial" w:eastAsia="Times New Roman" w:hAnsi="Arial" w:cs="Arial"/>
-          <w:color w:val="000000"/>
-          <w:sz w:val="21"/>
-          <w:szCs w:val="21"/>
-        </w:rPr>
-        <w:t>kết</w:t>
-      </w:r>
-      <w:proofErr w:type="spellEnd"/>
-      <w:r>
-        <w:rPr>
-          <w:rFonts w:ascii="Arial" w:eastAsia="Times New Roman" w:hAnsi="Arial" w:cs="Arial"/>
-          <w:color w:val="000000"/>
-          <w:sz w:val="21"/>
-          <w:szCs w:val="21"/>
-        </w:rPr>
-        <w:t xml:space="preserve"> </w:t>
-      </w:r>
-      <w:proofErr w:type="spellStart"/>
-      <w:r>
-        <w:rPr>
-          <w:rFonts w:ascii="Arial" w:eastAsia="Times New Roman" w:hAnsi="Arial" w:cs="Arial"/>
-          <w:color w:val="000000"/>
-          <w:sz w:val="21"/>
-          <w:szCs w:val="21"/>
-        </w:rPr>
-        <w:t>kho</w:t>
-      </w:r>
-      <w:proofErr w:type="spellEnd"/>
-      <w:r>
-        <w:rPr>
-          <w:rFonts w:ascii="Arial" w:eastAsia="Times New Roman" w:hAnsi="Arial" w:cs="Arial"/>
-          <w:color w:val="000000"/>
-          <w:sz w:val="21"/>
-          <w:szCs w:val="21"/>
-        </w:rPr>
-        <w:t xml:space="preserve"> local </w:t>
-      </w:r>
-      <w:proofErr w:type="spellStart"/>
-      <w:r>
-        <w:rPr>
-          <w:rFonts w:ascii="Arial" w:eastAsia="Times New Roman" w:hAnsi="Arial" w:cs="Arial"/>
-          <w:color w:val="000000"/>
-          <w:sz w:val="21"/>
-          <w:szCs w:val="21"/>
-        </w:rPr>
-        <w:t>với</w:t>
-      </w:r>
-      <w:proofErr w:type="spellEnd"/>
-      <w:r>
-        <w:rPr>
-          <w:rFonts w:ascii="Arial" w:eastAsia="Times New Roman" w:hAnsi="Arial" w:cs="Arial"/>
-          <w:color w:val="000000"/>
-          <w:sz w:val="21"/>
-          <w:szCs w:val="21"/>
-        </w:rPr>
-        <w:t xml:space="preserve"> </w:t>
-      </w:r>
-      <w:proofErr w:type="spellStart"/>
-      <w:r>
-        <w:rPr>
-          <w:rFonts w:ascii="Arial" w:eastAsia="Times New Roman" w:hAnsi="Arial" w:cs="Arial"/>
-          <w:color w:val="000000"/>
-          <w:sz w:val="21"/>
-          <w:szCs w:val="21"/>
-        </w:rPr>
-        <w:t>kho</w:t>
-      </w:r>
-      <w:proofErr w:type="spellEnd"/>
-      <w:r>
-        <w:rPr>
-          <w:rFonts w:ascii="Arial" w:eastAsia="Times New Roman" w:hAnsi="Arial" w:cs="Arial"/>
-          <w:color w:val="000000"/>
-          <w:sz w:val="21"/>
-          <w:szCs w:val="21"/>
-        </w:rPr>
-        <w:t xml:space="preserve"> </w:t>
-      </w:r>
-      <w:proofErr w:type="spellStart"/>
-      <w:r>
-        <w:rPr>
-          <w:rFonts w:ascii="Arial" w:eastAsia="Times New Roman" w:hAnsi="Arial" w:cs="Arial"/>
-          <w:color w:val="000000"/>
-          <w:sz w:val="21"/>
-          <w:szCs w:val="21"/>
-        </w:rPr>
-        <w:t>trên</w:t>
-      </w:r>
-      <w:proofErr w:type="spellEnd"/>
-      <w:r>
-        <w:rPr>
-          <w:rFonts w:ascii="Arial" w:eastAsia="Times New Roman" w:hAnsi="Arial" w:cs="Arial"/>
-          <w:color w:val="000000"/>
-          <w:sz w:val="21"/>
-          <w:szCs w:val="21"/>
-        </w:rPr>
-        <w:t xml:space="preserve"> </w:t>
-      </w:r>
-      <w:proofErr w:type="spellStart"/>
-      <w:r>
-        <w:rPr>
-          <w:rFonts w:ascii="Arial" w:eastAsia="Times New Roman" w:hAnsi="Arial" w:cs="Arial"/>
-          <w:color w:val="000000"/>
-          <w:sz w:val="21"/>
-          <w:szCs w:val="21"/>
-        </w:rPr>
-        <w:t>github</w:t>
-      </w:r>
-      <w:proofErr w:type="spellEnd"/>
-      <w:r>
-        <w:rPr>
-          <w:rFonts w:ascii="Arial" w:eastAsia="Times New Roman" w:hAnsi="Arial" w:cs="Arial"/>
-          <w:color w:val="000000"/>
-          <w:sz w:val="21"/>
-          <w:szCs w:val="21"/>
-        </w:rPr>
-        <w:t xml:space="preserve"> 0.25đ</w:t>
-      </w:r>
-    </w:p>
-    <w:p>
-      <w:pPr>
-        <w:numPr>
-          <w:ilvl w:val="0"/>
-          <w:numId w:val="5"/>
-        </w:numPr>
-        <w:spacing w:after="0" w:line="240" w:lineRule="auto"/>
-        <w:textAlignment w:val="baseline"/>
-        <w:rPr>
-          <w:rFonts w:ascii="Arial" w:eastAsia="Times New Roman" w:hAnsi="Arial" w:cs="Arial"/>
-          <w:color w:val="000000"/>
-          <w:sz w:val="21"/>
-          <w:szCs w:val="21"/>
-        </w:rPr>
-      </w:pPr>
-      <w:r>
-        <w:rPr>
-          <w:rFonts w:ascii="Arial" w:eastAsia="Times New Roman" w:hAnsi="Arial" w:cs="Arial"/>
-          <w:color w:val="000000"/>
-          <w:sz w:val="21"/>
-          <w:szCs w:val="21"/>
-        </w:rPr>
-        <w:t xml:space="preserve">Push </w:t>
-      </w:r>
-      <w:proofErr w:type="spellStart"/>
-      <w:r>
-        <w:rPr>
-          <w:rFonts w:ascii="Arial" w:eastAsia="Times New Roman" w:hAnsi="Arial" w:cs="Arial"/>
-          <w:color w:val="000000"/>
-          <w:sz w:val="21"/>
-          <w:szCs w:val="21"/>
-        </w:rPr>
-        <w:t>tất</w:t>
-      </w:r>
-      <w:proofErr w:type="spellEnd"/>
-      <w:r>
-        <w:rPr>
-          <w:rFonts w:ascii="Arial" w:eastAsia="Times New Roman" w:hAnsi="Arial" w:cs="Arial"/>
-          <w:color w:val="000000"/>
-          <w:sz w:val="21"/>
-          <w:szCs w:val="21"/>
-        </w:rPr>
-        <w:t xml:space="preserve"> </w:t>
-      </w:r>
-      <w:proofErr w:type="spellStart"/>
-      <w:r>
-        <w:rPr>
-          <w:rFonts w:ascii="Arial" w:eastAsia="Times New Roman" w:hAnsi="Arial" w:cs="Arial"/>
-          <w:color w:val="000000"/>
-          <w:sz w:val="21"/>
-          <w:szCs w:val="21"/>
-        </w:rPr>
-        <w:t>cả</w:t>
-      </w:r>
-      <w:proofErr w:type="spellEnd"/>
-      <w:r>
-        <w:rPr>
-          <w:rFonts w:ascii="Arial" w:eastAsia="Times New Roman" w:hAnsi="Arial" w:cs="Arial"/>
-          <w:color w:val="000000"/>
-          <w:sz w:val="21"/>
-          <w:szCs w:val="21"/>
-        </w:rPr>
-        <w:t xml:space="preserve"> </w:t>
-      </w:r>
-      <w:proofErr w:type="spellStart"/>
-      <w:r>
-        <w:rPr>
-          <w:rFonts w:ascii="Arial" w:eastAsia="Times New Roman" w:hAnsi="Arial" w:cs="Arial"/>
-          <w:color w:val="000000"/>
-          <w:sz w:val="21"/>
-          <w:szCs w:val="21"/>
-        </w:rPr>
-        <w:t>các</w:t>
-      </w:r>
-      <w:proofErr w:type="spellEnd"/>
-      <w:r>
-        <w:rPr>
-          <w:rFonts w:ascii="Arial" w:eastAsia="Times New Roman" w:hAnsi="Arial" w:cs="Arial"/>
-          <w:color w:val="000000"/>
-          <w:sz w:val="21"/>
-          <w:szCs w:val="21"/>
-        </w:rPr>
-        <w:t xml:space="preserve"> </w:t>
-      </w:r>
-      <w:proofErr w:type="spellStart"/>
-      <w:r>
-        <w:rPr>
-          <w:rFonts w:ascii="Arial" w:eastAsia="Times New Roman" w:hAnsi="Arial" w:cs="Arial"/>
-          <w:color w:val="000000"/>
-          <w:sz w:val="21"/>
-          <w:szCs w:val="21"/>
-        </w:rPr>
-        <w:t>nhánh</w:t>
-      </w:r>
-      <w:proofErr w:type="spellEnd"/>
-      <w:r>
-        <w:rPr>
-          <w:rFonts w:ascii="Arial" w:eastAsia="Times New Roman" w:hAnsi="Arial" w:cs="Arial"/>
-          <w:color w:val="000000"/>
-          <w:sz w:val="21"/>
-          <w:szCs w:val="21"/>
-        </w:rPr>
-        <w:t xml:space="preserve"> </w:t>
-      </w:r>
-      <w:proofErr w:type="spellStart"/>
-      <w:r>
-        <w:rPr>
-          <w:rFonts w:ascii="Arial" w:eastAsia="Times New Roman" w:hAnsi="Arial" w:cs="Arial"/>
-          <w:color w:val="000000"/>
-          <w:sz w:val="21"/>
-          <w:szCs w:val="21"/>
-        </w:rPr>
-        <w:t>lên</w:t>
-      </w:r>
-      <w:proofErr w:type="spellEnd"/>
-      <w:r>
-        <w:rPr>
-          <w:rFonts w:ascii="Arial" w:eastAsia="Times New Roman" w:hAnsi="Arial" w:cs="Arial"/>
-          <w:color w:val="000000"/>
-          <w:sz w:val="21"/>
-          <w:szCs w:val="21"/>
-        </w:rPr>
-        <w:t xml:space="preserve"> </w:t>
-      </w:r>
-      <w:proofErr w:type="spellStart"/>
-      <w:r>
-        <w:rPr>
-          <w:rFonts w:ascii="Arial" w:eastAsia="Times New Roman" w:hAnsi="Arial" w:cs="Arial"/>
-          <w:color w:val="000000"/>
-          <w:sz w:val="21"/>
-          <w:szCs w:val="21"/>
-        </w:rPr>
-        <w:t>github</w:t>
-      </w:r>
-      <w:proofErr w:type="spellEnd"/>
-      <w:r>
-        <w:rPr>
-          <w:rFonts w:ascii="Arial" w:eastAsia="Times New Roman" w:hAnsi="Arial" w:cs="Arial"/>
-          <w:color w:val="000000"/>
-          <w:sz w:val="21"/>
-          <w:szCs w:val="21"/>
-        </w:rPr>
-        <w:t xml:space="preserve"> 1.5đ</w:t>
-      </w:r>
-    </w:p>
-    <w:p>
-      <w:pPr>
-        <w:numPr>
-          <w:ilvl w:val="0"/>
-          <w:numId w:val="6"/>
-        </w:numPr>
-        <w:spacing w:after="0" w:line="240" w:lineRule="auto"/>
-        <w:textAlignment w:val="baseline"/>
-        <w:rPr>
-          <w:rFonts w:ascii="Arial" w:eastAsia="Times New Roman" w:hAnsi="Arial" w:cs="Arial"/>
-          <w:color w:val="000000"/>
-          <w:sz w:val="21"/>
-          <w:szCs w:val="21"/>
-        </w:rPr>
-      </w:pPr>
-      <w:proofErr w:type="spellStart"/>
-      <w:r>
-        <w:rPr>
-          <w:rFonts w:ascii="Arial" w:eastAsia="Times New Roman" w:hAnsi="Arial" w:cs="Arial"/>
-          <w:color w:val="000000"/>
-          <w:sz w:val="21"/>
-          <w:szCs w:val="21"/>
-        </w:rPr>
-        <w:t>Hãy</w:t>
-      </w:r>
-      <w:proofErr w:type="spellEnd"/>
-      <w:r>
-        <w:rPr>
-          <w:rFonts w:ascii="Arial" w:eastAsia="Times New Roman" w:hAnsi="Arial" w:cs="Arial"/>
-          <w:color w:val="000000"/>
-          <w:sz w:val="21"/>
-          <w:szCs w:val="21"/>
-        </w:rPr>
-        <w:t xml:space="preserve"> </w:t>
-      </w:r>
-      <w:proofErr w:type="spellStart"/>
-      <w:r>
-        <w:rPr>
-          <w:rFonts w:ascii="Arial" w:eastAsia="Times New Roman" w:hAnsi="Arial" w:cs="Arial"/>
-          <w:color w:val="000000"/>
-          <w:sz w:val="21"/>
-          <w:szCs w:val="21"/>
-        </w:rPr>
-        <w:t>cho</w:t>
-      </w:r>
-      <w:proofErr w:type="spellEnd"/>
-      <w:r>
-        <w:rPr>
-          <w:rFonts w:ascii="Arial" w:eastAsia="Times New Roman" w:hAnsi="Arial" w:cs="Arial"/>
-          <w:color w:val="000000"/>
-          <w:sz w:val="21"/>
-          <w:szCs w:val="21"/>
-        </w:rPr>
-        <w:t xml:space="preserve"> </w:t>
-      </w:r>
-      <w:proofErr w:type="spellStart"/>
-      <w:r>
-        <w:rPr>
-          <w:rFonts w:ascii="Arial" w:eastAsia="Times New Roman" w:hAnsi="Arial" w:cs="Arial"/>
-          <w:color w:val="000000"/>
-          <w:sz w:val="21"/>
-          <w:szCs w:val="21"/>
-        </w:rPr>
-        <w:t>ví</w:t>
-      </w:r>
-      <w:proofErr w:type="spellEnd"/>
-      <w:r>
-        <w:rPr>
-          <w:rFonts w:ascii="Arial" w:eastAsia="Times New Roman" w:hAnsi="Arial" w:cs="Arial"/>
-          <w:color w:val="000000"/>
-          <w:sz w:val="21"/>
-          <w:szCs w:val="21"/>
-        </w:rPr>
-        <w:t xml:space="preserve"> </w:t>
-      </w:r>
-      <w:proofErr w:type="spellStart"/>
-      <w:r>
-        <w:rPr>
-          <w:rFonts w:ascii="Arial" w:eastAsia="Times New Roman" w:hAnsi="Arial" w:cs="Arial"/>
-          <w:color w:val="000000"/>
-          <w:sz w:val="21"/>
-          <w:szCs w:val="21"/>
-        </w:rPr>
-        <w:t>dụ</w:t>
-      </w:r>
-      <w:proofErr w:type="spellEnd"/>
-      <w:r>
-        <w:rPr>
-          <w:rFonts w:ascii="Arial" w:eastAsia="Times New Roman" w:hAnsi="Arial" w:cs="Arial"/>
-          <w:color w:val="000000"/>
-          <w:sz w:val="21"/>
-          <w:szCs w:val="21"/>
-        </w:rPr>
-        <w:t xml:space="preserve"> minh </w:t>
-      </w:r>
-      <w:proofErr w:type="spellStart"/>
-      <w:r>
-        <w:rPr>
-          <w:rFonts w:ascii="Arial" w:eastAsia="Times New Roman" w:hAnsi="Arial" w:cs="Arial"/>
-          <w:color w:val="000000"/>
-          <w:sz w:val="21"/>
-          <w:szCs w:val="21"/>
-        </w:rPr>
-        <w:t>họa</w:t>
-      </w:r>
-      <w:proofErr w:type="spellEnd"/>
-      <w:r>
-        <w:rPr>
-          <w:rFonts w:ascii="Arial" w:eastAsia="Times New Roman" w:hAnsi="Arial" w:cs="Arial"/>
-          <w:color w:val="000000"/>
-          <w:sz w:val="21"/>
-          <w:szCs w:val="21"/>
-        </w:rPr>
-        <w:t xml:space="preserve"> </w:t>
-      </w:r>
-      <w:proofErr w:type="spellStart"/>
-      <w:r>
-        <w:rPr>
-          <w:rFonts w:ascii="Arial" w:eastAsia="Times New Roman" w:hAnsi="Arial" w:cs="Arial"/>
-          <w:color w:val="000000"/>
-          <w:sz w:val="21"/>
-          <w:szCs w:val="21"/>
-        </w:rPr>
-        <w:t>để</w:t>
-      </w:r>
-      <w:proofErr w:type="spellEnd"/>
-      <w:r>
-        <w:rPr>
-          <w:rFonts w:ascii="Arial" w:eastAsia="Times New Roman" w:hAnsi="Arial" w:cs="Arial"/>
-          <w:color w:val="000000"/>
-          <w:sz w:val="21"/>
-          <w:szCs w:val="21"/>
-        </w:rPr>
-        <w:t xml:space="preserve"> </w:t>
-      </w:r>
-      <w:proofErr w:type="spellStart"/>
-      <w:r>
-        <w:rPr>
-          <w:rFonts w:ascii="Arial" w:eastAsia="Times New Roman" w:hAnsi="Arial" w:cs="Arial"/>
-          <w:color w:val="000000"/>
-          <w:sz w:val="21"/>
-          <w:szCs w:val="21"/>
-        </w:rPr>
-        <w:t>giải</w:t>
-      </w:r>
-      <w:proofErr w:type="spellEnd"/>
-      <w:r>
-        <w:rPr>
-          <w:rFonts w:ascii="Arial" w:eastAsia="Times New Roman" w:hAnsi="Arial" w:cs="Arial"/>
-          <w:color w:val="000000"/>
-          <w:sz w:val="21"/>
-          <w:szCs w:val="21"/>
-        </w:rPr>
-        <w:t xml:space="preserve"> </w:t>
-      </w:r>
-      <w:proofErr w:type="spellStart"/>
-      <w:r>
-        <w:rPr>
-          <w:rFonts w:ascii="Arial" w:eastAsia="Times New Roman" w:hAnsi="Arial" w:cs="Arial"/>
-          <w:color w:val="000000"/>
-          <w:sz w:val="21"/>
-          <w:szCs w:val="21"/>
-        </w:rPr>
-        <w:t>thích</w:t>
-      </w:r>
-      <w:proofErr w:type="spellEnd"/>
-      <w:r>
-        <w:rPr>
-          <w:rFonts w:ascii="Arial" w:eastAsia="Times New Roman" w:hAnsi="Arial" w:cs="Arial"/>
-          <w:color w:val="000000"/>
-          <w:sz w:val="21"/>
-          <w:szCs w:val="21"/>
-        </w:rPr>
-        <w:t xml:space="preserve"> </w:t>
-      </w:r>
-      <w:proofErr w:type="spellStart"/>
-      <w:r>
-        <w:rPr>
-          <w:rFonts w:ascii="Arial" w:eastAsia="Times New Roman" w:hAnsi="Arial" w:cs="Arial"/>
-          <w:color w:val="000000"/>
-          <w:sz w:val="21"/>
-          <w:szCs w:val="21"/>
-        </w:rPr>
-        <w:t>sự</w:t>
-      </w:r>
-      <w:proofErr w:type="spellEnd"/>
-      <w:r>
-        <w:rPr>
-          <w:rFonts w:ascii="Arial" w:eastAsia="Times New Roman" w:hAnsi="Arial" w:cs="Arial"/>
-          <w:color w:val="000000"/>
-          <w:sz w:val="21"/>
-          <w:szCs w:val="21"/>
-        </w:rPr>
-        <w:t xml:space="preserve"> </w:t>
-      </w:r>
-      <w:proofErr w:type="spellStart"/>
-      <w:r>
-        <w:rPr>
-          <w:rFonts w:ascii="Arial" w:eastAsia="Times New Roman" w:hAnsi="Arial" w:cs="Arial"/>
-          <w:color w:val="000000"/>
-          <w:sz w:val="21"/>
-          <w:szCs w:val="21"/>
-        </w:rPr>
-        <w:t>khác</w:t>
-      </w:r>
-      <w:proofErr w:type="spellEnd"/>
-      <w:r>
-        <w:rPr>
-          <w:rFonts w:ascii="Arial" w:eastAsia="Times New Roman" w:hAnsi="Arial" w:cs="Arial"/>
-          <w:color w:val="000000"/>
-          <w:sz w:val="21"/>
-          <w:szCs w:val="21"/>
-        </w:rPr>
-        <w:t xml:space="preserve"> </w:t>
-      </w:r>
-      <w:proofErr w:type="spellStart"/>
-      <w:r>
-        <w:rPr>
-          <w:rFonts w:ascii="Arial" w:eastAsia="Times New Roman" w:hAnsi="Arial" w:cs="Arial"/>
-          <w:color w:val="000000"/>
-          <w:sz w:val="21"/>
-          <w:szCs w:val="21"/>
-        </w:rPr>
-        <w:t>của</w:t>
-      </w:r>
-      <w:proofErr w:type="spellEnd"/>
-      <w:r>
-        <w:rPr>
-          <w:rFonts w:ascii="Arial" w:eastAsia="Times New Roman" w:hAnsi="Arial" w:cs="Arial"/>
-          <w:color w:val="000000"/>
-          <w:sz w:val="21"/>
-          <w:szCs w:val="21"/>
-        </w:rPr>
-        <w:t xml:space="preserve"> 3 </w:t>
-      </w:r>
-      <w:proofErr w:type="spellStart"/>
-      <w:r>
-        <w:rPr>
-          <w:rFonts w:ascii="Arial" w:eastAsia="Times New Roman" w:hAnsi="Arial" w:cs="Arial"/>
-          <w:color w:val="000000"/>
-          <w:sz w:val="21"/>
-          <w:szCs w:val="21"/>
-        </w:rPr>
-        <w:t>loại</w:t>
-      </w:r>
-      <w:proofErr w:type="spellEnd"/>
-      <w:r>
-        <w:rPr>
-          <w:rFonts w:ascii="Arial" w:eastAsia="Times New Roman" w:hAnsi="Arial" w:cs="Arial"/>
-          <w:color w:val="000000"/>
-          <w:sz w:val="21"/>
-          <w:szCs w:val="21"/>
-        </w:rPr>
-        <w:t xml:space="preserve"> reset. </w:t>
-      </w:r>
-      <w:proofErr w:type="spellStart"/>
-      <w:r>
-        <w:rPr>
-          <w:rFonts w:ascii="Arial" w:eastAsia="Times New Roman" w:hAnsi="Arial" w:cs="Arial"/>
-          <w:color w:val="000000"/>
-          <w:sz w:val="21"/>
-          <w:szCs w:val="21"/>
-        </w:rPr>
-        <w:t>Trình</w:t>
-      </w:r>
-      <w:proofErr w:type="spellEnd"/>
-      <w:r>
-        <w:rPr>
-          <w:rFonts w:ascii="Arial" w:eastAsia="Times New Roman" w:hAnsi="Arial" w:cs="Arial"/>
-          <w:color w:val="000000"/>
-          <w:sz w:val="21"/>
-          <w:szCs w:val="21"/>
-        </w:rPr>
-        <w:t xml:space="preserve"> </w:t>
-      </w:r>
-      <w:proofErr w:type="spellStart"/>
-      <w:r>
-        <w:rPr>
-          <w:rFonts w:ascii="Arial" w:eastAsia="Times New Roman" w:hAnsi="Arial" w:cs="Arial"/>
-          <w:color w:val="000000"/>
-          <w:sz w:val="21"/>
-          <w:szCs w:val="21"/>
-        </w:rPr>
-        <w:t>bày</w:t>
-      </w:r>
-      <w:proofErr w:type="spellEnd"/>
-      <w:r>
-        <w:rPr>
-          <w:rFonts w:ascii="Arial" w:eastAsia="Times New Roman" w:hAnsi="Arial" w:cs="Arial"/>
-          <w:color w:val="000000"/>
-          <w:sz w:val="21"/>
-          <w:szCs w:val="21"/>
-        </w:rPr>
-        <w:t xml:space="preserve"> </w:t>
-      </w:r>
-      <w:proofErr w:type="spellStart"/>
-      <w:r>
-        <w:rPr>
-          <w:rFonts w:ascii="Arial" w:eastAsia="Times New Roman" w:hAnsi="Arial" w:cs="Arial"/>
-          <w:color w:val="000000"/>
-          <w:sz w:val="21"/>
-          <w:szCs w:val="21"/>
-        </w:rPr>
-        <w:t>ngữ</w:t>
-      </w:r>
-      <w:proofErr w:type="spellEnd"/>
-      <w:r>
-        <w:rPr>
-          <w:rFonts w:ascii="Arial" w:eastAsia="Times New Roman" w:hAnsi="Arial" w:cs="Arial"/>
-          <w:color w:val="000000"/>
-          <w:sz w:val="21"/>
-          <w:szCs w:val="21"/>
-        </w:rPr>
-        <w:t xml:space="preserve"> </w:t>
-      </w:r>
-      <w:proofErr w:type="spellStart"/>
-      <w:r>
-        <w:rPr>
-          <w:rFonts w:ascii="Arial" w:eastAsia="Times New Roman" w:hAnsi="Arial" w:cs="Arial"/>
-          <w:color w:val="000000"/>
-          <w:sz w:val="21"/>
-          <w:szCs w:val="21"/>
-        </w:rPr>
-        <w:t>cảnh</w:t>
-      </w:r>
-      <w:proofErr w:type="spellEnd"/>
-      <w:r>
-        <w:rPr>
-          <w:rFonts w:ascii="Arial" w:eastAsia="Times New Roman" w:hAnsi="Arial" w:cs="Arial"/>
-          <w:color w:val="000000"/>
-          <w:sz w:val="21"/>
-          <w:szCs w:val="21"/>
-        </w:rPr>
-        <w:t xml:space="preserve"> </w:t>
-      </w:r>
-      <w:proofErr w:type="spellStart"/>
-      <w:r>
-        <w:rPr>
-          <w:rFonts w:ascii="Arial" w:eastAsia="Times New Roman" w:hAnsi="Arial" w:cs="Arial"/>
-          <w:color w:val="000000"/>
-          <w:sz w:val="21"/>
-          <w:szCs w:val="21"/>
-        </w:rPr>
-        <w:t>và</w:t>
-      </w:r>
-      <w:proofErr w:type="spellEnd"/>
-      <w:r>
-        <w:rPr>
-          <w:rFonts w:ascii="Arial" w:eastAsia="Times New Roman" w:hAnsi="Arial" w:cs="Arial"/>
-          <w:color w:val="000000"/>
-          <w:sz w:val="21"/>
-          <w:szCs w:val="21"/>
-        </w:rPr>
-        <w:t xml:space="preserve"> </w:t>
-      </w:r>
-      <w:proofErr w:type="spellStart"/>
-      <w:r>
-        <w:rPr>
-          <w:rFonts w:ascii="Arial" w:eastAsia="Times New Roman" w:hAnsi="Arial" w:cs="Arial"/>
-          <w:color w:val="000000"/>
-          <w:sz w:val="21"/>
-          <w:szCs w:val="21"/>
-        </w:rPr>
-        <w:t>hình</w:t>
-      </w:r>
-      <w:proofErr w:type="spellEnd"/>
-      <w:r>
-        <w:rPr>
-          <w:rFonts w:ascii="Arial" w:eastAsia="Times New Roman" w:hAnsi="Arial" w:cs="Arial"/>
-          <w:color w:val="000000"/>
-          <w:sz w:val="21"/>
-          <w:szCs w:val="21"/>
-        </w:rPr>
-        <w:t xml:space="preserve"> </w:t>
-      </w:r>
-      <w:proofErr w:type="spellStart"/>
-      <w:r>
-        <w:rPr>
-          <w:rFonts w:ascii="Arial" w:eastAsia="Times New Roman" w:hAnsi="Arial" w:cs="Arial"/>
-          <w:color w:val="000000"/>
-          <w:sz w:val="21"/>
-          <w:szCs w:val="21"/>
-        </w:rPr>
-        <w:t>ảnh</w:t>
-      </w:r>
-      <w:proofErr w:type="spellEnd"/>
-      <w:r>
-        <w:rPr>
-          <w:rFonts w:ascii="Arial" w:eastAsia="Times New Roman" w:hAnsi="Arial" w:cs="Arial"/>
-          <w:color w:val="000000"/>
-          <w:sz w:val="21"/>
-          <w:szCs w:val="21"/>
-        </w:rPr>
-        <w:t xml:space="preserve"> minh </w:t>
-      </w:r>
-      <w:proofErr w:type="spellStart"/>
-      <w:r>
-        <w:rPr>
-          <w:rFonts w:ascii="Arial" w:eastAsia="Times New Roman" w:hAnsi="Arial" w:cs="Arial"/>
-          <w:color w:val="000000"/>
-          <w:sz w:val="21"/>
-          <w:szCs w:val="21"/>
-        </w:rPr>
-        <w:t>họa</w:t>
-      </w:r>
-      <w:proofErr w:type="spellEnd"/>
-      <w:r>
-        <w:rPr>
-          <w:rFonts w:ascii="Arial" w:eastAsia="Times New Roman" w:hAnsi="Arial" w:cs="Arial"/>
-          <w:color w:val="000000"/>
-          <w:sz w:val="21"/>
-          <w:szCs w:val="21"/>
-        </w:rPr>
-        <w:t xml:space="preserve"> </w:t>
-      </w:r>
-      <w:proofErr w:type="spellStart"/>
-      <w:r>
-        <w:rPr>
-          <w:rFonts w:ascii="Arial" w:eastAsia="Times New Roman" w:hAnsi="Arial" w:cs="Arial"/>
-          <w:color w:val="000000"/>
-          <w:sz w:val="21"/>
-          <w:szCs w:val="21"/>
-        </w:rPr>
-        <w:t>trước</w:t>
-      </w:r>
-      <w:proofErr w:type="spellEnd"/>
-      <w:r>
-        <w:rPr>
-          <w:rFonts w:ascii="Arial" w:eastAsia="Times New Roman" w:hAnsi="Arial" w:cs="Arial"/>
-          <w:color w:val="000000"/>
-          <w:sz w:val="21"/>
-          <w:szCs w:val="21"/>
-        </w:rPr>
-        <w:t xml:space="preserve"> </w:t>
-      </w:r>
-      <w:proofErr w:type="spellStart"/>
-      <w:r>
-        <w:rPr>
-          <w:rFonts w:ascii="Arial" w:eastAsia="Times New Roman" w:hAnsi="Arial" w:cs="Arial"/>
-          <w:color w:val="000000"/>
-          <w:sz w:val="21"/>
-          <w:szCs w:val="21"/>
-        </w:rPr>
-        <w:t>và</w:t>
-      </w:r>
-      <w:proofErr w:type="spellEnd"/>
-      <w:r>
-        <w:rPr>
-          <w:rFonts w:ascii="Arial" w:eastAsia="Times New Roman" w:hAnsi="Arial" w:cs="Arial"/>
-          <w:color w:val="000000"/>
-          <w:sz w:val="21"/>
-          <w:szCs w:val="21"/>
-        </w:rPr>
-        <w:t xml:space="preserve"> </w:t>
-      </w:r>
-      <w:proofErr w:type="spellStart"/>
-      <w:r>
-        <w:rPr>
-          <w:rFonts w:ascii="Arial" w:eastAsia="Times New Roman" w:hAnsi="Arial" w:cs="Arial"/>
-          <w:color w:val="000000"/>
-          <w:sz w:val="21"/>
-          <w:szCs w:val="21"/>
-        </w:rPr>
-        <w:t>sau</w:t>
-      </w:r>
-      <w:proofErr w:type="spellEnd"/>
-      <w:r>
-        <w:rPr>
-          <w:rFonts w:ascii="Arial" w:eastAsia="Times New Roman" w:hAnsi="Arial" w:cs="Arial"/>
-          <w:color w:val="000000"/>
-          <w:sz w:val="21"/>
-          <w:szCs w:val="21"/>
-        </w:rPr>
-        <w:t xml:space="preserve"> </w:t>
-      </w:r>
-      <w:proofErr w:type="spellStart"/>
-      <w:r>
-        <w:rPr>
-          <w:rFonts w:ascii="Arial" w:eastAsia="Times New Roman" w:hAnsi="Arial" w:cs="Arial"/>
-          <w:color w:val="000000"/>
-          <w:sz w:val="21"/>
-          <w:szCs w:val="21"/>
-        </w:rPr>
-        <w:t>khi</w:t>
-      </w:r>
-      <w:proofErr w:type="spellEnd"/>
-      <w:r>
-        <w:rPr>
-          <w:rFonts w:ascii="Arial" w:eastAsia="Times New Roman" w:hAnsi="Arial" w:cs="Arial"/>
-          <w:color w:val="000000"/>
-          <w:sz w:val="21"/>
-          <w:szCs w:val="21"/>
-        </w:rPr>
-        <w:t xml:space="preserve"> reset</w:t>
-      </w:r>
-    </w:p>
-    <w:p>
-      <w:pPr>
-        <w:spacing w:after="0" w:line="240" w:lineRule="auto"/>
-        <w:ind w:left="720"/>
-        <w:textAlignment w:val="baseline"/>
-        <w:rPr>
-          <w:rFonts w:ascii="Arial" w:eastAsia="Times New Roman" w:hAnsi="Arial" w:cs="Arial"/>
-          <w:color w:val="FF0000"/>
-          <w:sz w:val="21"/>
-          <w:szCs w:val="21"/>
-        </w:rPr>
-      </w:pPr>
-      <w:proofErr w:type="spellStart"/>
-      <w:r>
-        <w:rPr>
-          <w:rFonts w:ascii="Arial" w:eastAsia="Times New Roman" w:hAnsi="Arial" w:cs="Arial"/>
-          <w:color w:val="FF0000"/>
-          <w:sz w:val="21"/>
-          <w:szCs w:val="21"/>
-        </w:rPr>
-        <w:t>Hình</w:t>
-      </w:r>
-      <w:proofErr w:type="spellEnd"/>
-      <w:r>
-        <w:rPr>
-          <w:rFonts w:ascii="Arial" w:eastAsia="Times New Roman" w:hAnsi="Arial" w:cs="Arial"/>
-          <w:color w:val="FF0000"/>
-          <w:sz w:val="21"/>
-          <w:szCs w:val="21"/>
-        </w:rPr>
-        <w:t xml:space="preserve"> minh </w:t>
-      </w:r>
-      <w:proofErr w:type="spellStart"/>
-      <w:r>
-        <w:rPr>
-          <w:rFonts w:ascii="Arial" w:eastAsia="Times New Roman" w:hAnsi="Arial" w:cs="Arial"/>
-          <w:color w:val="FF0000"/>
-          <w:sz w:val="21"/>
-          <w:szCs w:val="21"/>
-        </w:rPr>
-        <w:t>chứng</w:t>
-      </w:r>
-      <w:proofErr w:type="spellEnd"/>
-    </w:p>
-    <w:p>
-      <w:pPr>
-        <w:spacing w:after="0" w:line="240" w:lineRule="auto"/>
-        <w:ind w:left="720"/>
-        <w:textAlignment w:val="baseline"/>
-        <w:rPr>
-          <w:rFonts w:ascii="Arial" w:eastAsia="Times New Roman" w:hAnsi="Arial" w:cs="Arial"/>
-          <w:color w:val="000000"/>
-          <w:sz w:val="21"/>
-          <w:szCs w:val="21"/>
-        </w:rPr>
-      </w:pPr>
-    </w:p>
-    <w:p>
-      <w:pPr>
-        <w:numPr>
-          <w:ilvl w:val="0"/>
-          <w:numId w:val="7"/>
-        </w:numPr>
-        <w:spacing w:after="0" w:line="240" w:lineRule="auto"/>
-        <w:textAlignment w:val="baseline"/>
-        <w:rPr>
-          <w:rFonts w:ascii="Arial" w:eastAsia="Times New Roman" w:hAnsi="Arial" w:cs="Arial"/>
-          <w:color w:val="000000"/>
-          <w:sz w:val="21"/>
-          <w:szCs w:val="21"/>
-        </w:rPr>
-      </w:pPr>
-      <w:proofErr w:type="spellStart"/>
-      <w:r>
-        <w:rPr>
-          <w:rFonts w:ascii="Arial" w:eastAsia="Times New Roman" w:hAnsi="Arial" w:cs="Arial"/>
-          <w:color w:val="000000"/>
-          <w:sz w:val="21"/>
-          <w:szCs w:val="21"/>
-        </w:rPr>
-        <w:t>Làm</w:t>
-      </w:r>
-      <w:proofErr w:type="spellEnd"/>
-      <w:r>
-        <w:rPr>
-          <w:rFonts w:ascii="Arial" w:eastAsia="Times New Roman" w:hAnsi="Arial" w:cs="Arial"/>
-          <w:color w:val="000000"/>
-          <w:sz w:val="21"/>
-          <w:szCs w:val="21"/>
-        </w:rPr>
-        <w:t xml:space="preserve"> </w:t>
-      </w:r>
-      <w:proofErr w:type="spellStart"/>
-      <w:r>
-        <w:rPr>
-          <w:rFonts w:ascii="Arial" w:eastAsia="Times New Roman" w:hAnsi="Arial" w:cs="Arial"/>
-          <w:color w:val="000000"/>
-          <w:sz w:val="21"/>
-          <w:szCs w:val="21"/>
-        </w:rPr>
-        <w:t>sao</w:t>
-      </w:r>
-      <w:proofErr w:type="spellEnd"/>
-      <w:r>
-        <w:rPr>
-          <w:rFonts w:ascii="Arial" w:eastAsia="Times New Roman" w:hAnsi="Arial" w:cs="Arial"/>
-          <w:color w:val="000000"/>
-          <w:sz w:val="21"/>
-          <w:szCs w:val="21"/>
-        </w:rPr>
-        <w:t xml:space="preserve"> </w:t>
-      </w:r>
-      <w:proofErr w:type="spellStart"/>
-      <w:r>
-        <w:rPr>
-          <w:rFonts w:ascii="Arial" w:eastAsia="Times New Roman" w:hAnsi="Arial" w:cs="Arial"/>
-          <w:color w:val="000000"/>
-          <w:sz w:val="21"/>
-          <w:szCs w:val="21"/>
-        </w:rPr>
-        <w:t>để</w:t>
-      </w:r>
-      <w:proofErr w:type="spellEnd"/>
-      <w:r>
-        <w:rPr>
-          <w:rFonts w:ascii="Arial" w:eastAsia="Times New Roman" w:hAnsi="Arial" w:cs="Arial"/>
-          <w:color w:val="000000"/>
-          <w:sz w:val="21"/>
-          <w:szCs w:val="21"/>
-        </w:rPr>
-        <w:t xml:space="preserve"> quay </w:t>
-      </w:r>
-      <w:proofErr w:type="spellStart"/>
-      <w:r>
-        <w:rPr>
-          <w:rFonts w:ascii="Arial" w:eastAsia="Times New Roman" w:hAnsi="Arial" w:cs="Arial"/>
-          <w:color w:val="000000"/>
-          <w:sz w:val="21"/>
-          <w:szCs w:val="21"/>
-        </w:rPr>
-        <w:t>về</w:t>
-      </w:r>
-      <w:proofErr w:type="spellEnd"/>
-      <w:r>
-        <w:rPr>
-          <w:rFonts w:ascii="Arial" w:eastAsia="Times New Roman" w:hAnsi="Arial" w:cs="Arial"/>
-          <w:color w:val="000000"/>
-          <w:sz w:val="21"/>
-          <w:szCs w:val="21"/>
-        </w:rPr>
-        <w:t xml:space="preserve"> 1 </w:t>
-      </w:r>
-      <w:proofErr w:type="spellStart"/>
-      <w:r>
-        <w:rPr>
-          <w:rFonts w:ascii="Arial" w:eastAsia="Times New Roman" w:hAnsi="Arial" w:cs="Arial"/>
-          <w:color w:val="000000"/>
-          <w:sz w:val="21"/>
-          <w:szCs w:val="21"/>
-        </w:rPr>
-        <w:t>thời</w:t>
-      </w:r>
-      <w:proofErr w:type="spellEnd"/>
-      <w:r>
-        <w:rPr>
-          <w:rFonts w:ascii="Arial" w:eastAsia="Times New Roman" w:hAnsi="Arial" w:cs="Arial"/>
-          <w:color w:val="000000"/>
-          <w:sz w:val="21"/>
-          <w:szCs w:val="21"/>
-        </w:rPr>
-        <w:t xml:space="preserve"> </w:t>
-      </w:r>
-      <w:proofErr w:type="spellStart"/>
-      <w:r>
-        <w:rPr>
-          <w:rFonts w:ascii="Arial" w:eastAsia="Times New Roman" w:hAnsi="Arial" w:cs="Arial"/>
-          <w:color w:val="000000"/>
-          <w:sz w:val="21"/>
-          <w:szCs w:val="21"/>
-        </w:rPr>
-        <w:t>điểm</w:t>
-      </w:r>
-      <w:proofErr w:type="spellEnd"/>
-      <w:r>
-        <w:rPr>
-          <w:rFonts w:ascii="Arial" w:eastAsia="Times New Roman" w:hAnsi="Arial" w:cs="Arial"/>
-          <w:color w:val="000000"/>
-          <w:sz w:val="21"/>
-          <w:szCs w:val="21"/>
-        </w:rPr>
-        <w:t xml:space="preserve"> (commit) </w:t>
-      </w:r>
-      <w:proofErr w:type="spellStart"/>
-      <w:r>
-        <w:rPr>
-          <w:rFonts w:ascii="Arial" w:eastAsia="Times New Roman" w:hAnsi="Arial" w:cs="Arial"/>
-          <w:color w:val="000000"/>
-          <w:sz w:val="21"/>
-          <w:szCs w:val="21"/>
-        </w:rPr>
-        <w:t>nào</w:t>
-      </w:r>
-      <w:proofErr w:type="spellEnd"/>
-      <w:r>
-        <w:rPr>
-          <w:rFonts w:ascii="Arial" w:eastAsia="Times New Roman" w:hAnsi="Arial" w:cs="Arial"/>
-          <w:color w:val="000000"/>
-          <w:sz w:val="21"/>
-          <w:szCs w:val="21"/>
-        </w:rPr>
-        <w:t xml:space="preserve"> </w:t>
-      </w:r>
-      <w:proofErr w:type="spellStart"/>
-      <w:r>
-        <w:rPr>
-          <w:rFonts w:ascii="Arial" w:eastAsia="Times New Roman" w:hAnsi="Arial" w:cs="Arial"/>
-          <w:color w:val="000000"/>
-          <w:sz w:val="21"/>
-          <w:szCs w:val="21"/>
-        </w:rPr>
-        <w:t>đó</w:t>
-      </w:r>
-      <w:proofErr w:type="spellEnd"/>
-      <w:r>
-        <w:rPr>
-          <w:rFonts w:ascii="Arial" w:eastAsia="Times New Roman" w:hAnsi="Arial" w:cs="Arial"/>
-          <w:color w:val="000000"/>
-          <w:sz w:val="21"/>
-          <w:szCs w:val="21"/>
-        </w:rPr>
-        <w:t xml:space="preserve"> </w:t>
-      </w:r>
-      <w:proofErr w:type="spellStart"/>
-      <w:r>
-        <w:rPr>
-          <w:rFonts w:ascii="Arial" w:eastAsia="Times New Roman" w:hAnsi="Arial" w:cs="Arial"/>
-          <w:color w:val="000000"/>
-          <w:sz w:val="21"/>
-          <w:szCs w:val="21"/>
-        </w:rPr>
-        <w:t>mà</w:t>
-      </w:r>
-      <w:proofErr w:type="spellEnd"/>
-      <w:r>
-        <w:rPr>
-          <w:rFonts w:ascii="Arial" w:eastAsia="Times New Roman" w:hAnsi="Arial" w:cs="Arial"/>
-          <w:color w:val="000000"/>
-          <w:sz w:val="21"/>
-          <w:szCs w:val="21"/>
-        </w:rPr>
-        <w:t xml:space="preserve"> </w:t>
-      </w:r>
-      <w:proofErr w:type="spellStart"/>
-      <w:r>
-        <w:rPr>
-          <w:rFonts w:ascii="Arial" w:eastAsia="Times New Roman" w:hAnsi="Arial" w:cs="Arial"/>
-          <w:color w:val="000000"/>
-          <w:sz w:val="21"/>
-          <w:szCs w:val="21"/>
-        </w:rPr>
-        <w:t>không</w:t>
-      </w:r>
-      <w:proofErr w:type="spellEnd"/>
-      <w:r>
-        <w:rPr>
-          <w:rFonts w:ascii="Arial" w:eastAsia="Times New Roman" w:hAnsi="Arial" w:cs="Arial"/>
-          <w:color w:val="000000"/>
-          <w:sz w:val="21"/>
-          <w:szCs w:val="21"/>
-        </w:rPr>
-        <w:t xml:space="preserve"> </w:t>
-      </w:r>
-      <w:proofErr w:type="spellStart"/>
-      <w:r>
-        <w:rPr>
-          <w:rFonts w:ascii="Arial" w:eastAsia="Times New Roman" w:hAnsi="Arial" w:cs="Arial"/>
-          <w:color w:val="000000"/>
-          <w:sz w:val="21"/>
-          <w:szCs w:val="21"/>
-        </w:rPr>
-        <w:t>làm</w:t>
-      </w:r>
-      <w:proofErr w:type="spellEnd"/>
-      <w:r>
-        <w:rPr>
-          <w:rFonts w:ascii="Arial" w:eastAsia="Times New Roman" w:hAnsi="Arial" w:cs="Arial"/>
-          <w:color w:val="000000"/>
-          <w:sz w:val="21"/>
-          <w:szCs w:val="21"/>
-        </w:rPr>
-        <w:t xml:space="preserve"> </w:t>
-      </w:r>
-      <w:proofErr w:type="spellStart"/>
-      <w:r>
-        <w:rPr>
-          <w:rFonts w:ascii="Arial" w:eastAsia="Times New Roman" w:hAnsi="Arial" w:cs="Arial"/>
-          <w:color w:val="000000"/>
-          <w:sz w:val="21"/>
-          <w:szCs w:val="21"/>
-        </w:rPr>
-        <w:t>thay</w:t>
-      </w:r>
-      <w:proofErr w:type="spellEnd"/>
-      <w:r>
-        <w:rPr>
-          <w:rFonts w:ascii="Arial" w:eastAsia="Times New Roman" w:hAnsi="Arial" w:cs="Arial"/>
-          <w:color w:val="000000"/>
-          <w:sz w:val="21"/>
-          <w:szCs w:val="21"/>
-        </w:rPr>
-        <w:t xml:space="preserve"> </w:t>
-      </w:r>
-      <w:proofErr w:type="spellStart"/>
-      <w:r>
-        <w:rPr>
-          <w:rFonts w:ascii="Arial" w:eastAsia="Times New Roman" w:hAnsi="Arial" w:cs="Arial"/>
-          <w:color w:val="000000"/>
-          <w:sz w:val="21"/>
-          <w:szCs w:val="21"/>
-        </w:rPr>
-        <w:t>đổi</w:t>
-      </w:r>
-      <w:proofErr w:type="spellEnd"/>
-      <w:r>
-        <w:rPr>
-          <w:rFonts w:ascii="Arial" w:eastAsia="Times New Roman" w:hAnsi="Arial" w:cs="Arial"/>
-          <w:color w:val="000000"/>
-          <w:sz w:val="21"/>
-          <w:szCs w:val="21"/>
-        </w:rPr>
-        <w:t xml:space="preserve"> </w:t>
-      </w:r>
-      <w:proofErr w:type="spellStart"/>
-      <w:r>
-        <w:rPr>
-          <w:rFonts w:ascii="Arial" w:eastAsia="Times New Roman" w:hAnsi="Arial" w:cs="Arial"/>
-          <w:color w:val="000000"/>
-          <w:sz w:val="21"/>
-          <w:szCs w:val="21"/>
-        </w:rPr>
-        <w:t>lịch</w:t>
-      </w:r>
-      <w:proofErr w:type="spellEnd"/>
-      <w:r>
-        <w:rPr>
-          <w:rFonts w:ascii="Arial" w:eastAsia="Times New Roman" w:hAnsi="Arial" w:cs="Arial"/>
-          <w:color w:val="000000"/>
-          <w:sz w:val="21"/>
-          <w:szCs w:val="21"/>
-        </w:rPr>
-        <w:t xml:space="preserve"> </w:t>
-      </w:r>
-      <w:proofErr w:type="spellStart"/>
-      <w:r>
-        <w:rPr>
-          <w:rFonts w:ascii="Arial" w:eastAsia="Times New Roman" w:hAnsi="Arial" w:cs="Arial"/>
-          <w:color w:val="000000"/>
-          <w:sz w:val="21"/>
-          <w:szCs w:val="21"/>
-        </w:rPr>
-        <w:t>sử</w:t>
-      </w:r>
-      <w:proofErr w:type="spellEnd"/>
-    </w:p>
-    <w:p>
-      <w:pPr>
-        <w:spacing w:after="0" w:line="240" w:lineRule="auto"/>
-        <w:ind w:left="720"/>
-        <w:rPr>
-          <w:rFonts w:ascii="Times New Roman" w:eastAsia="Times New Roman" w:hAnsi="Times New Roman" w:cs="Times New Roman"/>
-          <w:color w:val="FF0000"/>
-          <w:sz w:val="24"/>
-          <w:szCs w:val="24"/>
-        </w:rPr>
-      </w:pPr>
-      <w:proofErr w:type="spellStart"/>
-      <w:r>
-        <w:rPr>
-          <w:rFonts w:ascii="Arial" w:eastAsia="Times New Roman" w:hAnsi="Arial" w:cs="Arial"/>
-          <w:color w:val="FF0000"/>
-          <w:sz w:val="21"/>
-          <w:szCs w:val="21"/>
-        </w:rPr>
-        <w:t>Hình</w:t>
-      </w:r>
-      <w:proofErr w:type="spellEnd"/>
-      <w:r>
-        <w:rPr>
-          <w:rFonts w:ascii="Arial" w:eastAsia="Times New Roman" w:hAnsi="Arial" w:cs="Arial"/>
-          <w:color w:val="FF0000"/>
-          <w:sz w:val="21"/>
-          <w:szCs w:val="21"/>
-        </w:rPr>
-        <w:t xml:space="preserve"> log </w:t>
-      </w:r>
-      <w:proofErr w:type="spellStart"/>
-      <w:r>
-        <w:rPr>
-          <w:rFonts w:ascii="Arial" w:eastAsia="Times New Roman" w:hAnsi="Arial" w:cs="Arial"/>
-          <w:color w:val="FF0000"/>
-          <w:sz w:val="21"/>
-          <w:szCs w:val="21"/>
-        </w:rPr>
-        <w:t>trước</w:t>
-      </w:r>
-      <w:proofErr w:type="spellEnd"/>
-      <w:r>
-        <w:rPr>
-          <w:rFonts w:ascii="Arial" w:eastAsia="Times New Roman" w:hAnsi="Arial" w:cs="Arial"/>
-          <w:color w:val="FF0000"/>
-          <w:sz w:val="21"/>
-          <w:szCs w:val="21"/>
-        </w:rPr>
-        <w:t xml:space="preserve"> </w:t>
-      </w:r>
-      <w:proofErr w:type="spellStart"/>
-      <w:r>
-        <w:rPr>
-          <w:rFonts w:ascii="Arial" w:eastAsia="Times New Roman" w:hAnsi="Arial" w:cs="Arial"/>
-          <w:color w:val="FF0000"/>
-          <w:sz w:val="21"/>
-          <w:szCs w:val="21"/>
-        </w:rPr>
-        <w:t>khi</w:t>
-      </w:r>
-      <w:proofErr w:type="spellEnd"/>
-      <w:r>
-        <w:rPr>
-          <w:rFonts w:ascii="Arial" w:eastAsia="Times New Roman" w:hAnsi="Arial" w:cs="Arial"/>
-          <w:color w:val="FF0000"/>
-          <w:sz w:val="21"/>
-          <w:szCs w:val="21"/>
-        </w:rPr>
-        <w:t xml:space="preserve"> </w:t>
-      </w:r>
-      <w:proofErr w:type="spellStart"/>
-      <w:r>
-        <w:rPr>
-          <w:rFonts w:ascii="Arial" w:eastAsia="Times New Roman" w:hAnsi="Arial" w:cs="Arial"/>
-          <w:color w:val="FF0000"/>
-          <w:sz w:val="21"/>
-          <w:szCs w:val="21"/>
-        </w:rPr>
-        <w:t>thực</w:t>
-      </w:r>
-      <w:proofErr w:type="spellEnd"/>
-      <w:r>
-        <w:rPr>
-          <w:rFonts w:ascii="Arial" w:eastAsia="Times New Roman" w:hAnsi="Arial" w:cs="Arial"/>
-          <w:color w:val="FF0000"/>
-          <w:sz w:val="21"/>
-          <w:szCs w:val="21"/>
-        </w:rPr>
-        <w:t xml:space="preserve"> </w:t>
-      </w:r>
-      <w:proofErr w:type="spellStart"/>
-      <w:r>
-        <w:rPr>
-          <w:rFonts w:ascii="Arial" w:eastAsia="Times New Roman" w:hAnsi="Arial" w:cs="Arial"/>
-          <w:color w:val="FF0000"/>
-          <w:sz w:val="21"/>
-          <w:szCs w:val="21"/>
-        </w:rPr>
-        <w:t>hiện</w:t>
-      </w:r>
-      <w:proofErr w:type="spellEnd"/>
-    </w:p>
-    <w:p>
-      <w:pPr>
-        <w:spacing w:after="0" w:line="240" w:lineRule="auto"/>
-        <w:rPr>
-          <w:rFonts w:ascii="Times New Roman" w:eastAsia="Times New Roman" w:hAnsi="Times New Roman" w:cs="Times New Roman"/>
-          <w:sz w:val="24"/>
-          <w:szCs w:val="24"/>
-        </w:rPr>
-      </w:pPr>
-    </w:p>
-    <w:p>
-      <w:pPr>
-        <w:spacing w:after="0" w:line="240" w:lineRule="auto"/>
-        <w:ind w:left="720"/>
-        <w:rPr>
-          <w:rFonts w:ascii="Times New Roman" w:eastAsia="Times New Roman" w:hAnsi="Times New Roman" w:cs="Times New Roman"/>
-          <w:sz w:val="24"/>
-          <w:szCs w:val="24"/>
-        </w:rPr>
-      </w:pPr>
-      <w:proofErr w:type="spellStart"/>
-      <w:r>
-        <w:rPr>
-          <w:rFonts w:ascii="Arial" w:eastAsia="Times New Roman" w:hAnsi="Arial" w:cs="Arial"/>
-          <w:color w:val="000000"/>
-          <w:sz w:val="21"/>
-          <w:szCs w:val="21"/>
-        </w:rPr>
-        <w:t>Chọn</w:t>
-      </w:r>
-      <w:proofErr w:type="spellEnd"/>
-      <w:r>
-        <w:rPr>
-          <w:rFonts w:ascii="Arial" w:eastAsia="Times New Roman" w:hAnsi="Arial" w:cs="Arial"/>
-          <w:color w:val="000000"/>
-          <w:sz w:val="21"/>
-          <w:szCs w:val="21"/>
-        </w:rPr>
-        <w:t xml:space="preserve"> 1 </w:t>
-      </w:r>
-      <w:proofErr w:type="spellStart"/>
-      <w:r>
-        <w:rPr>
-          <w:rFonts w:ascii="Arial" w:eastAsia="Times New Roman" w:hAnsi="Arial" w:cs="Arial"/>
-          <w:color w:val="000000"/>
-          <w:sz w:val="21"/>
-          <w:szCs w:val="21"/>
-        </w:rPr>
-        <w:t>thờ</w:t>
-      </w:r>
-      <w:r>
-        <w:rPr>
-          <w:rFonts w:ascii="Arial" w:eastAsia="Times New Roman" w:hAnsi="Arial" w:cs="Arial"/>
-          <w:color w:val="000000"/>
-          <w:sz w:val="21"/>
-          <w:szCs w:val="21"/>
-        </w:rPr>
-        <w:t>i</w:t>
-      </w:r>
-      <w:proofErr w:type="spellEnd"/>
-      <w:r>
-        <w:rPr>
-          <w:rFonts w:ascii="Arial" w:eastAsia="Times New Roman" w:hAnsi="Arial" w:cs="Arial"/>
-          <w:color w:val="000000"/>
-          <w:sz w:val="21"/>
-          <w:szCs w:val="21"/>
-        </w:rPr>
-        <w:t xml:space="preserve"> </w:t>
-      </w:r>
-      <w:proofErr w:type="spellStart"/>
-      <w:r>
-        <w:rPr>
-          <w:rFonts w:ascii="Arial" w:eastAsia="Times New Roman" w:hAnsi="Arial" w:cs="Arial"/>
-          <w:color w:val="000000"/>
-          <w:sz w:val="21"/>
-          <w:szCs w:val="21"/>
-        </w:rPr>
-        <w:t>điểm</w:t>
-      </w:r>
-      <w:proofErr w:type="spellEnd"/>
-      <w:r>
-        <w:rPr>
-          <w:rFonts w:ascii="Arial" w:eastAsia="Times New Roman" w:hAnsi="Arial" w:cs="Arial"/>
-          <w:color w:val="000000"/>
-          <w:sz w:val="21"/>
-          <w:szCs w:val="21"/>
-        </w:rPr>
-        <w:t xml:space="preserve"> </w:t>
-      </w:r>
-      <w:proofErr w:type="spellStart"/>
-      <w:r>
-        <w:rPr>
-          <w:rFonts w:ascii="Arial" w:eastAsia="Times New Roman" w:hAnsi="Arial" w:cs="Arial"/>
-          <w:color w:val="000000"/>
-          <w:sz w:val="21"/>
-          <w:szCs w:val="21"/>
-        </w:rPr>
-        <w:t>để</w:t>
-      </w:r>
-      <w:proofErr w:type="spellEnd"/>
-      <w:r>
-        <w:rPr>
-          <w:rFonts w:ascii="Arial" w:eastAsia="Times New Roman" w:hAnsi="Arial" w:cs="Arial"/>
-          <w:color w:val="000000"/>
-          <w:sz w:val="21"/>
-          <w:szCs w:val="21"/>
-        </w:rPr>
-        <w:t xml:space="preserve"> quay </w:t>
-      </w:r>
-      <w:proofErr w:type="spellStart"/>
-      <w:r>
-        <w:rPr>
-          <w:rFonts w:ascii="Arial" w:eastAsia="Times New Roman" w:hAnsi="Arial" w:cs="Arial"/>
-          <w:color w:val="000000"/>
-          <w:sz w:val="21"/>
-          <w:szCs w:val="21"/>
-        </w:rPr>
-        <w:t>về</w:t>
-      </w:r>
-      <w:proofErr w:type="spellEnd"/>
-      <w:r>
-        <w:rPr>
-          <w:rFonts w:ascii="Arial" w:eastAsia="Times New Roman" w:hAnsi="Arial" w:cs="Arial"/>
-          <w:color w:val="000000"/>
-          <w:sz w:val="21"/>
-          <w:szCs w:val="21"/>
-        </w:rPr>
-        <w:t>….</w:t>
-      </w:r>
-      <w:proofErr w:type="spellStart"/>
-      <w:r>
-        <w:rPr>
-          <w:rFonts w:ascii="Arial" w:eastAsia="Times New Roman" w:hAnsi="Arial" w:cs="Arial"/>
-          <w:color w:val="000000"/>
-          <w:sz w:val="21"/>
-          <w:szCs w:val="21"/>
-        </w:rPr>
-        <w:t>Hình</w:t>
-      </w:r>
-      <w:proofErr w:type="spellEnd"/>
-      <w:r>
-        <w:rPr>
-          <w:rFonts w:ascii="Arial" w:eastAsia="Times New Roman" w:hAnsi="Arial" w:cs="Arial"/>
-          <w:color w:val="000000"/>
-          <w:sz w:val="21"/>
-          <w:szCs w:val="21"/>
-        </w:rPr>
-        <w:t xml:space="preserve"> minh </w:t>
-      </w:r>
-      <w:proofErr w:type="spellStart"/>
-      <w:r>
-        <w:rPr>
-          <w:rFonts w:ascii="Arial" w:eastAsia="Times New Roman" w:hAnsi="Arial" w:cs="Arial"/>
-          <w:color w:val="000000"/>
-          <w:sz w:val="21"/>
-          <w:szCs w:val="21"/>
-        </w:rPr>
-        <w:t>chứng</w:t>
-      </w:r>
-      <w:proofErr w:type="spellEnd"/>
-    </w:p>
-    <w:p>
-      <w:pPr>
-        <w:spacing w:after="0" w:line="240" w:lineRule="auto"/>
-        <w:rPr>
-          <w:rFonts w:ascii="Times New Roman" w:eastAsia="Times New Roman" w:hAnsi="Times New Roman" w:cs="Times New Roman"/>
-          <w:sz w:val="24"/>
-          <w:szCs w:val="24"/>
-        </w:rPr>
-      </w:pPr>
-    </w:p>
-    <w:p>
-      <w:pPr>
-        <w:spacing w:after="0" w:line="240" w:lineRule="auto"/>
-        <w:ind w:left="720"/>
-        <w:rPr>
-          <w:rFonts w:ascii="Times New Roman" w:eastAsia="Times New Roman" w:hAnsi="Times New Roman" w:cs="Times New Roman"/>
-          <w:sz w:val="24"/>
-          <w:szCs w:val="24"/>
-        </w:rPr>
-      </w:pPr>
-      <w:r>
-        <w:rPr>
-          <w:rFonts w:ascii="Arial" w:eastAsia="Times New Roman" w:hAnsi="Arial" w:cs="Arial"/>
-          <w:color w:val="000000"/>
-          <w:sz w:val="21"/>
-          <w:szCs w:val="21"/>
-        </w:rPr>
-        <w:t xml:space="preserve">Quay </w:t>
-      </w:r>
-      <w:proofErr w:type="spellStart"/>
-      <w:r>
-        <w:rPr>
-          <w:rFonts w:ascii="Arial" w:eastAsia="Times New Roman" w:hAnsi="Arial" w:cs="Arial"/>
-          <w:color w:val="000000"/>
-          <w:sz w:val="21"/>
-          <w:szCs w:val="21"/>
-        </w:rPr>
-        <w:t>về</w:t>
-      </w:r>
-      <w:proofErr w:type="spellEnd"/>
-      <w:r>
-        <w:rPr>
-          <w:rFonts w:ascii="Arial" w:eastAsia="Times New Roman" w:hAnsi="Arial" w:cs="Arial"/>
-          <w:color w:val="000000"/>
-          <w:sz w:val="21"/>
-          <w:szCs w:val="21"/>
-        </w:rPr>
-        <w:t xml:space="preserve"> </w:t>
-      </w:r>
-      <w:proofErr w:type="spellStart"/>
-      <w:r>
-        <w:rPr>
-          <w:rFonts w:ascii="Arial" w:eastAsia="Times New Roman" w:hAnsi="Arial" w:cs="Arial"/>
-          <w:color w:val="000000"/>
-          <w:sz w:val="21"/>
-          <w:szCs w:val="21"/>
-        </w:rPr>
-        <w:t>lại</w:t>
-      </w:r>
-      <w:proofErr w:type="spellEnd"/>
-      <w:r>
-        <w:rPr>
-          <w:rFonts w:ascii="Arial" w:eastAsia="Times New Roman" w:hAnsi="Arial" w:cs="Arial"/>
-          <w:color w:val="000000"/>
-          <w:sz w:val="21"/>
-          <w:szCs w:val="21"/>
-        </w:rPr>
-        <w:t xml:space="preserve"> </w:t>
-      </w:r>
-      <w:proofErr w:type="spellStart"/>
-      <w:r>
-        <w:rPr>
-          <w:rFonts w:ascii="Arial" w:eastAsia="Times New Roman" w:hAnsi="Arial" w:cs="Arial"/>
-          <w:color w:val="000000"/>
-          <w:sz w:val="21"/>
-          <w:szCs w:val="21"/>
-        </w:rPr>
-        <w:t>t</w:t>
-      </w:r>
-      <w:r>
-        <w:rPr>
-          <w:rFonts w:ascii="Arial" w:eastAsia="Times New Roman" w:hAnsi="Arial" w:cs="Arial"/>
-          <w:color w:val="000000"/>
-          <w:sz w:val="21"/>
-          <w:szCs w:val="21"/>
-        </w:rPr>
-        <w:t>hời</w:t>
-      </w:r>
-      <w:proofErr w:type="spellEnd"/>
-      <w:r>
-        <w:rPr>
-          <w:rFonts w:ascii="Arial" w:eastAsia="Times New Roman" w:hAnsi="Arial" w:cs="Arial"/>
-          <w:color w:val="000000"/>
-          <w:sz w:val="21"/>
-          <w:szCs w:val="21"/>
-        </w:rPr>
-        <w:t xml:space="preserve"> </w:t>
-      </w:r>
-      <w:proofErr w:type="spellStart"/>
-      <w:r>
-        <w:rPr>
-          <w:rFonts w:ascii="Arial" w:eastAsia="Times New Roman" w:hAnsi="Arial" w:cs="Arial"/>
-          <w:color w:val="000000"/>
-          <w:sz w:val="21"/>
-          <w:szCs w:val="21"/>
-        </w:rPr>
-        <w:t>điểm</w:t>
-      </w:r>
-      <w:proofErr w:type="spellEnd"/>
-      <w:r>
-        <w:rPr>
-          <w:rFonts w:ascii="Arial" w:eastAsia="Times New Roman" w:hAnsi="Arial" w:cs="Arial"/>
-          <w:color w:val="000000"/>
-          <w:sz w:val="21"/>
-          <w:szCs w:val="21"/>
-        </w:rPr>
-        <w:t xml:space="preserve"> </w:t>
-      </w:r>
-      <w:proofErr w:type="spellStart"/>
-      <w:r>
-        <w:rPr>
-          <w:rFonts w:ascii="Arial" w:eastAsia="Times New Roman" w:hAnsi="Arial" w:cs="Arial"/>
-          <w:color w:val="000000"/>
-          <w:sz w:val="21"/>
-          <w:szCs w:val="21"/>
-        </w:rPr>
-        <w:t>mới</w:t>
-      </w:r>
-      <w:proofErr w:type="spellEnd"/>
-      <w:r>
-        <w:rPr>
-          <w:rFonts w:ascii="Arial" w:eastAsia="Times New Roman" w:hAnsi="Arial" w:cs="Arial"/>
-          <w:color w:val="000000"/>
-          <w:sz w:val="21"/>
-          <w:szCs w:val="21"/>
-        </w:rPr>
-        <w:t xml:space="preserve"> </w:t>
-      </w:r>
-      <w:proofErr w:type="spellStart"/>
-      <w:r>
-        <w:rPr>
-          <w:rFonts w:ascii="Arial" w:eastAsia="Times New Roman" w:hAnsi="Arial" w:cs="Arial"/>
-          <w:color w:val="000000"/>
-          <w:sz w:val="21"/>
-          <w:szCs w:val="21"/>
-        </w:rPr>
-        <w:t>nhất</w:t>
-      </w:r>
-      <w:proofErr w:type="spellEnd"/>
-      <w:r>
-        <w:rPr>
-          <w:rFonts w:ascii="Arial" w:eastAsia="Times New Roman" w:hAnsi="Arial" w:cs="Arial"/>
-          <w:color w:val="000000"/>
-          <w:sz w:val="21"/>
-          <w:szCs w:val="21"/>
-        </w:rPr>
-        <w:t xml:space="preserve">. </w:t>
-      </w:r>
-      <w:proofErr w:type="spellStart"/>
-      <w:r>
-        <w:rPr>
-          <w:rFonts w:ascii="Arial" w:eastAsia="Times New Roman" w:hAnsi="Arial" w:cs="Arial"/>
-          <w:color w:val="000000"/>
-          <w:sz w:val="21"/>
-          <w:szCs w:val="21"/>
-        </w:rPr>
-        <w:t>Hình</w:t>
-      </w:r>
-      <w:proofErr w:type="spellEnd"/>
-      <w:r>
-        <w:rPr>
-          <w:rFonts w:ascii="Arial" w:eastAsia="Times New Roman" w:hAnsi="Arial" w:cs="Arial"/>
-          <w:color w:val="000000"/>
-          <w:sz w:val="21"/>
-          <w:szCs w:val="21"/>
-        </w:rPr>
-        <w:t xml:space="preserve"> minh </w:t>
-      </w:r>
-      <w:proofErr w:type="spellStart"/>
-      <w:r>
-        <w:rPr>
-          <w:rFonts w:ascii="Arial" w:eastAsia="Times New Roman" w:hAnsi="Arial" w:cs="Arial"/>
-          <w:color w:val="000000"/>
-          <w:sz w:val="21"/>
-          <w:szCs w:val="21"/>
-        </w:rPr>
-        <w:t>chứng</w:t>
-      </w:r>
-      <w:proofErr w:type="spellEnd"/>
-      <w:r>
-        <w:rPr>
-          <w:rFonts w:ascii="Arial" w:eastAsia="Times New Roman" w:hAnsi="Arial" w:cs="Arial"/>
-          <w:color w:val="000000"/>
-          <w:sz w:val="21"/>
-          <w:szCs w:val="21"/>
-        </w:rPr>
-        <w:br/>
-      </w:r>
-      <w:r>
-        <w:rPr>
-          <w:rFonts w:ascii="Arial" w:eastAsia="Times New Roman" w:hAnsi="Arial" w:cs="Arial"/>
-          <w:color w:val="000000"/>
-          <w:sz w:val="21"/>
-          <w:szCs w:val="21"/>
-        </w:rPr>
-        <w:br/>
-      </w:r>
-    </w:p>
-    <w:p>
-      <w:pPr>
-        <w:numPr>
-          <w:ilvl w:val="0"/>
-          <w:numId w:val="8"/>
-        </w:numPr>
-        <w:spacing w:after="0" w:line="240" w:lineRule="auto"/>
-        <w:textAlignment w:val="baseline"/>
-        <w:rPr>
-          <w:rFonts w:ascii="Arial" w:eastAsia="Times New Roman" w:hAnsi="Arial" w:cs="Arial"/>
-          <w:color w:val="000000"/>
-          <w:sz w:val="21"/>
-          <w:szCs w:val="21"/>
-        </w:rPr>
-      </w:pPr>
-      <w:proofErr w:type="spellStart"/>
-      <w:r>
-        <w:rPr>
-          <w:rFonts w:ascii="Arial" w:eastAsia="Times New Roman" w:hAnsi="Arial" w:cs="Arial"/>
-          <w:color w:val="000000"/>
-          <w:sz w:val="21"/>
-          <w:szCs w:val="21"/>
-        </w:rPr>
-        <w:t>Xung</w:t>
-      </w:r>
-      <w:proofErr w:type="spellEnd"/>
-      <w:r>
-        <w:rPr>
-          <w:rFonts w:ascii="Arial" w:eastAsia="Times New Roman" w:hAnsi="Arial" w:cs="Arial"/>
-          <w:color w:val="000000"/>
-          <w:sz w:val="21"/>
-          <w:szCs w:val="21"/>
-        </w:rPr>
-        <w:t xml:space="preserve"> </w:t>
-      </w:r>
-      <w:proofErr w:type="spellStart"/>
-      <w:r>
-        <w:rPr>
-          <w:rFonts w:ascii="Arial" w:eastAsia="Times New Roman" w:hAnsi="Arial" w:cs="Arial"/>
-          <w:color w:val="000000"/>
-          <w:sz w:val="21"/>
-          <w:szCs w:val="21"/>
-        </w:rPr>
-        <w:t>đột</w:t>
-      </w:r>
-      <w:proofErr w:type="spellEnd"/>
-      <w:r>
-        <w:rPr>
-          <w:rFonts w:ascii="Arial" w:eastAsia="Times New Roman" w:hAnsi="Arial" w:cs="Arial"/>
-          <w:color w:val="000000"/>
-          <w:sz w:val="21"/>
-          <w:szCs w:val="21"/>
-        </w:rPr>
-        <w:t xml:space="preserve"> (conflict) </w:t>
-      </w:r>
-      <w:proofErr w:type="spellStart"/>
-      <w:r>
-        <w:rPr>
-          <w:rFonts w:ascii="Arial" w:eastAsia="Times New Roman" w:hAnsi="Arial" w:cs="Arial"/>
-          <w:color w:val="000000"/>
-          <w:sz w:val="21"/>
-          <w:szCs w:val="21"/>
-        </w:rPr>
-        <w:t>trong</w:t>
-      </w:r>
-      <w:proofErr w:type="spellEnd"/>
-      <w:r>
-        <w:rPr>
-          <w:rFonts w:ascii="Arial" w:eastAsia="Times New Roman" w:hAnsi="Arial" w:cs="Arial"/>
-          <w:color w:val="000000"/>
-          <w:sz w:val="21"/>
-          <w:szCs w:val="21"/>
-        </w:rPr>
-        <w:t xml:space="preserve"> </w:t>
-      </w:r>
-      <w:proofErr w:type="spellStart"/>
-      <w:r>
-        <w:rPr>
-          <w:rFonts w:ascii="Arial" w:eastAsia="Times New Roman" w:hAnsi="Arial" w:cs="Arial"/>
-          <w:color w:val="000000"/>
-          <w:sz w:val="21"/>
-          <w:szCs w:val="21"/>
-        </w:rPr>
-        <w:t>Git</w:t>
-      </w:r>
-      <w:proofErr w:type="spellEnd"/>
-      <w:r>
-        <w:rPr>
-          <w:rFonts w:ascii="Arial" w:eastAsia="Times New Roman" w:hAnsi="Arial" w:cs="Arial"/>
-          <w:color w:val="000000"/>
-          <w:sz w:val="21"/>
-          <w:szCs w:val="21"/>
-        </w:rPr>
-        <w:t xml:space="preserve"> </w:t>
-      </w:r>
-      <w:proofErr w:type="spellStart"/>
-      <w:r>
-        <w:rPr>
-          <w:rFonts w:ascii="Arial" w:eastAsia="Times New Roman" w:hAnsi="Arial" w:cs="Arial"/>
-          <w:color w:val="000000"/>
-          <w:sz w:val="21"/>
-          <w:szCs w:val="21"/>
-        </w:rPr>
-        <w:t>là</w:t>
-      </w:r>
-      <w:proofErr w:type="spellEnd"/>
-      <w:r>
-        <w:rPr>
-          <w:rFonts w:ascii="Arial" w:eastAsia="Times New Roman" w:hAnsi="Arial" w:cs="Arial"/>
-          <w:color w:val="000000"/>
-          <w:sz w:val="21"/>
-          <w:szCs w:val="21"/>
-        </w:rPr>
-        <w:t xml:space="preserve"> </w:t>
-      </w:r>
-      <w:proofErr w:type="spellStart"/>
-      <w:r>
-        <w:rPr>
-          <w:rFonts w:ascii="Arial" w:eastAsia="Times New Roman" w:hAnsi="Arial" w:cs="Arial"/>
-          <w:color w:val="000000"/>
-          <w:sz w:val="21"/>
-          <w:szCs w:val="21"/>
-        </w:rPr>
-        <w:t>gì</w:t>
-      </w:r>
-      <w:proofErr w:type="spellEnd"/>
-      <w:r>
-        <w:rPr>
-          <w:rFonts w:ascii="Arial" w:eastAsia="Times New Roman" w:hAnsi="Arial" w:cs="Arial"/>
-          <w:color w:val="000000"/>
-          <w:sz w:val="21"/>
-          <w:szCs w:val="21"/>
-        </w:rPr>
-        <w:t xml:space="preserve">? </w:t>
-      </w:r>
-      <w:proofErr w:type="spellStart"/>
-      <w:r>
-        <w:rPr>
-          <w:rFonts w:ascii="Arial" w:eastAsia="Times New Roman" w:hAnsi="Arial" w:cs="Arial"/>
-          <w:color w:val="000000"/>
-          <w:sz w:val="21"/>
-          <w:szCs w:val="21"/>
-        </w:rPr>
-        <w:t>Hãy</w:t>
-      </w:r>
-      <w:proofErr w:type="spellEnd"/>
-      <w:r>
-        <w:rPr>
-          <w:rFonts w:ascii="Arial" w:eastAsia="Times New Roman" w:hAnsi="Arial" w:cs="Arial"/>
-          <w:color w:val="000000"/>
-          <w:sz w:val="21"/>
-          <w:szCs w:val="21"/>
-        </w:rPr>
-        <w:t xml:space="preserve"> </w:t>
-      </w:r>
-      <w:proofErr w:type="spellStart"/>
-      <w:r>
-        <w:rPr>
-          <w:rFonts w:ascii="Arial" w:eastAsia="Times New Roman" w:hAnsi="Arial" w:cs="Arial"/>
-          <w:color w:val="000000"/>
-          <w:sz w:val="21"/>
-          <w:szCs w:val="21"/>
-        </w:rPr>
-        <w:t>cho</w:t>
-      </w:r>
-      <w:proofErr w:type="spellEnd"/>
-      <w:r>
-        <w:rPr>
-          <w:rFonts w:ascii="Arial" w:eastAsia="Times New Roman" w:hAnsi="Arial" w:cs="Arial"/>
-          <w:color w:val="000000"/>
-          <w:sz w:val="21"/>
-          <w:szCs w:val="21"/>
-        </w:rPr>
-        <w:t xml:space="preserve"> 1 </w:t>
-      </w:r>
-      <w:proofErr w:type="spellStart"/>
-      <w:r>
-        <w:rPr>
-          <w:rFonts w:ascii="Arial" w:eastAsia="Times New Roman" w:hAnsi="Arial" w:cs="Arial"/>
-          <w:color w:val="000000"/>
-          <w:sz w:val="21"/>
-          <w:szCs w:val="21"/>
-        </w:rPr>
-        <w:t>ví</w:t>
-      </w:r>
-      <w:proofErr w:type="spellEnd"/>
-      <w:r>
-        <w:rPr>
-          <w:rFonts w:ascii="Arial" w:eastAsia="Times New Roman" w:hAnsi="Arial" w:cs="Arial"/>
-          <w:color w:val="000000"/>
-          <w:sz w:val="21"/>
-          <w:szCs w:val="21"/>
-        </w:rPr>
-        <w:t xml:space="preserve"> </w:t>
-      </w:r>
-      <w:proofErr w:type="spellStart"/>
-      <w:r>
-        <w:rPr>
-          <w:rFonts w:ascii="Arial" w:eastAsia="Times New Roman" w:hAnsi="Arial" w:cs="Arial"/>
-          <w:color w:val="000000"/>
-          <w:sz w:val="21"/>
-          <w:szCs w:val="21"/>
-        </w:rPr>
-        <w:t>dụ</w:t>
-      </w:r>
-      <w:proofErr w:type="spellEnd"/>
-      <w:r>
-        <w:rPr>
-          <w:rFonts w:ascii="Arial" w:eastAsia="Times New Roman" w:hAnsi="Arial" w:cs="Arial"/>
-          <w:color w:val="000000"/>
-          <w:sz w:val="21"/>
-          <w:szCs w:val="21"/>
-        </w:rPr>
-        <w:t xml:space="preserve"> </w:t>
-      </w:r>
-      <w:proofErr w:type="spellStart"/>
-      <w:r>
-        <w:rPr>
-          <w:rFonts w:ascii="Arial" w:eastAsia="Times New Roman" w:hAnsi="Arial" w:cs="Arial"/>
-          <w:color w:val="000000"/>
-          <w:sz w:val="21"/>
-          <w:szCs w:val="21"/>
-        </w:rPr>
-        <w:t>để</w:t>
-      </w:r>
-      <w:proofErr w:type="spellEnd"/>
-      <w:r>
-        <w:rPr>
-          <w:rFonts w:ascii="Arial" w:eastAsia="Times New Roman" w:hAnsi="Arial" w:cs="Arial"/>
-          <w:color w:val="000000"/>
-          <w:sz w:val="21"/>
-          <w:szCs w:val="21"/>
-        </w:rPr>
-        <w:t xml:space="preserve"> minh </w:t>
-      </w:r>
-      <w:proofErr w:type="spellStart"/>
-      <w:r>
-        <w:rPr>
-          <w:rFonts w:ascii="Arial" w:eastAsia="Times New Roman" w:hAnsi="Arial" w:cs="Arial"/>
-          <w:color w:val="000000"/>
-          <w:sz w:val="21"/>
-          <w:szCs w:val="21"/>
-        </w:rPr>
-        <w:t>họa</w:t>
-      </w:r>
-      <w:proofErr w:type="spellEnd"/>
-      <w:r>
-        <w:rPr>
-          <w:rFonts w:ascii="Arial" w:eastAsia="Times New Roman" w:hAnsi="Arial" w:cs="Arial"/>
-          <w:color w:val="000000"/>
-          <w:sz w:val="21"/>
-          <w:szCs w:val="21"/>
-        </w:rPr>
-        <w:t xml:space="preserve"> 1 </w:t>
-      </w:r>
-      <w:proofErr w:type="spellStart"/>
-      <w:r>
-        <w:rPr>
-          <w:rFonts w:ascii="Arial" w:eastAsia="Times New Roman" w:hAnsi="Arial" w:cs="Arial"/>
-          <w:color w:val="000000"/>
-          <w:sz w:val="21"/>
-          <w:szCs w:val="21"/>
-        </w:rPr>
-        <w:t>trường</w:t>
-      </w:r>
-      <w:proofErr w:type="spellEnd"/>
-      <w:r>
-        <w:rPr>
-          <w:rFonts w:ascii="Arial" w:eastAsia="Times New Roman" w:hAnsi="Arial" w:cs="Arial"/>
-          <w:color w:val="000000"/>
-          <w:sz w:val="21"/>
-          <w:szCs w:val="21"/>
-        </w:rPr>
-        <w:t xml:space="preserve"> </w:t>
-      </w:r>
-      <w:proofErr w:type="spellStart"/>
-      <w:r>
-        <w:rPr>
-          <w:rFonts w:ascii="Arial" w:eastAsia="Times New Roman" w:hAnsi="Arial" w:cs="Arial"/>
-          <w:color w:val="000000"/>
-          <w:sz w:val="21"/>
-          <w:szCs w:val="21"/>
-        </w:rPr>
-        <w:t>hợp</w:t>
-      </w:r>
-      <w:proofErr w:type="spellEnd"/>
-      <w:r>
-        <w:rPr>
-          <w:rFonts w:ascii="Arial" w:eastAsia="Times New Roman" w:hAnsi="Arial" w:cs="Arial"/>
-          <w:color w:val="000000"/>
-          <w:sz w:val="21"/>
-          <w:szCs w:val="21"/>
-        </w:rPr>
-        <w:t xml:space="preserve"> </w:t>
-      </w:r>
-      <w:proofErr w:type="spellStart"/>
-      <w:r>
-        <w:rPr>
-          <w:rFonts w:ascii="Arial" w:eastAsia="Times New Roman" w:hAnsi="Arial" w:cs="Arial"/>
-          <w:color w:val="000000"/>
-          <w:sz w:val="21"/>
-          <w:szCs w:val="21"/>
-        </w:rPr>
-        <w:t>xung</w:t>
-      </w:r>
-      <w:proofErr w:type="spellEnd"/>
-      <w:r>
-        <w:rPr>
-          <w:rFonts w:ascii="Arial" w:eastAsia="Times New Roman" w:hAnsi="Arial" w:cs="Arial"/>
-          <w:color w:val="000000"/>
-          <w:sz w:val="21"/>
-          <w:szCs w:val="21"/>
-        </w:rPr>
-        <w:t xml:space="preserve"> </w:t>
-      </w:r>
-      <w:proofErr w:type="spellStart"/>
-      <w:r>
-        <w:rPr>
-          <w:rFonts w:ascii="Arial" w:eastAsia="Times New Roman" w:hAnsi="Arial" w:cs="Arial"/>
-          <w:color w:val="000000"/>
-          <w:sz w:val="21"/>
-          <w:szCs w:val="21"/>
-        </w:rPr>
-        <w:t>đột</w:t>
-      </w:r>
-      <w:proofErr w:type="spellEnd"/>
-    </w:p>
-    <w:p>
-      <w:pPr>
-        <w:spacing w:after="0" w:line="240" w:lineRule="auto"/>
-        <w:rPr>
-          <w:rFonts w:ascii="Arial" w:eastAsia="Times New Roman" w:hAnsi="Arial" w:cs="Arial"/>
-          <w:color w:val="FF0000"/>
-          <w:sz w:val="21"/>
-          <w:szCs w:val="21"/>
-        </w:rPr>
-      </w:pPr>
-      <w:r>
-        <w:rPr>
-          <w:rFonts w:ascii="Arial" w:eastAsia="Times New Roman" w:hAnsi="Arial" w:cs="Arial"/>
-          <w:color w:val="000000"/>
-          <w:sz w:val="21"/>
-          <w:szCs w:val="21"/>
-        </w:rPr>
-        <w:tab/>
-      </w:r>
-      <w:proofErr w:type="spellStart"/>
-      <w:r>
-        <w:rPr>
-          <w:rFonts w:ascii="Arial" w:eastAsia="Times New Roman" w:hAnsi="Arial" w:cs="Arial"/>
-          <w:color w:val="FF0000"/>
-          <w:sz w:val="21"/>
-          <w:szCs w:val="21"/>
-        </w:rPr>
-        <w:t>Hình</w:t>
-      </w:r>
-      <w:proofErr w:type="spellEnd"/>
-      <w:r>
-        <w:rPr>
-          <w:rFonts w:ascii="Arial" w:eastAsia="Times New Roman" w:hAnsi="Arial" w:cs="Arial"/>
-          <w:color w:val="FF0000"/>
-          <w:sz w:val="21"/>
-          <w:szCs w:val="21"/>
-        </w:rPr>
-        <w:t xml:space="preserve"> minh </w:t>
-      </w:r>
-      <w:proofErr w:type="spellStart"/>
-      <w:r>
-        <w:rPr>
-          <w:rFonts w:ascii="Arial" w:eastAsia="Times New Roman" w:hAnsi="Arial" w:cs="Arial"/>
-          <w:color w:val="FF0000"/>
-          <w:sz w:val="21"/>
-          <w:szCs w:val="21"/>
-        </w:rPr>
-        <w:t>chứng</w:t>
-      </w:r>
-      <w:proofErr w:type="spellEnd"/>
-    </w:p>
-    <w:p>
-      <w:pPr>
-        <w:spacing w:after="0" w:line="240" w:lineRule="auto"/>
-        <w:rPr>
-          <w:rFonts w:ascii="Times New Roman" w:eastAsia="Times New Roman" w:hAnsi="Times New Roman" w:cs="Times New Roman"/>
-          <w:color w:val="FF0000"/>
-          <w:sz w:val="24"/>
-          <w:szCs w:val="24"/>
-        </w:rPr>
-      </w:pPr>
-      <w:r>
-        <w:rPr>
-          <w:rFonts w:ascii="Arial" w:eastAsia="Times New Roman" w:hAnsi="Arial" w:cs="Arial"/>
-          <w:color w:val="FF0000"/>
-          <w:sz w:val="21"/>
-          <w:szCs w:val="21"/>
-        </w:rPr>
-        <w:tab/>
-      </w:r>
-      <w:r>
-        <w:rPr>
-          <w:noProof/>
-        </w:rPr>
         <w:drawing>
-          <wp:inline distT="0" distB="0" distL="0" distR="0" wp14:anchorId="0A8CC4A1" wp14:editId="5FC2648A">
-            <wp:extent cx="5124450" cy="1524000"/>
+          <wp:inline distT="0" distB="0" distL="0" distR="0" wp14:anchorId="4A3A3A6A" wp14:editId="46155A4F">
+            <wp:extent cx="4686300" cy="1943100"/>
             <wp:effectExtent l="0" t="0" r="0" b="0"/>
-            <wp:docPr id="3" name="Picture 3"/>
+            <wp:docPr id="7" name="Picture 7"/>
             <wp:cNvGraphicFramePr>
               <a:graphicFrameLocks xmlns:a="http://schemas.openxmlformats.org/drawingml/2006/main" noChangeAspect="1"/>
             </wp:cNvGraphicFramePr>
@@ -5565,7 +3214,7 @@
                   <pic:spPr>
                     <a:xfrm>
                       <a:off x="0" y="0"/>
-                      <a:ext cx="5124450" cy="1524000"/>
+                      <a:ext cx="4686300" cy="1943100"/>
                     </a:xfrm>
                     <a:prstGeom prst="rect">
                       <a:avLst/>
@@ -5577,6 +3226,8 @@
           </wp:inline>
         </w:drawing>
       </w:r>
+      <w:bookmarkStart w:id="0" w:name="_GoBack"/>
+      <w:bookmarkEnd w:id="0"/>
     </w:p>
     <w:p>
       <w:pPr>
@@ -5587,299 +3238,1753 @@
           <w:szCs w:val="24"/>
         </w:rPr>
       </w:pPr>
-    </w:p>
-    <w:p>
-      <w:pPr>
-        <w:spacing w:after="0" w:line="240" w:lineRule="auto"/>
+      <w:r>
         <w:rPr>
           <w:rFonts w:ascii="Times New Roman" w:eastAsia="Times New Roman" w:hAnsi="Times New Roman" w:cs="Times New Roman"/>
           <w:sz w:val="24"/>
           <w:szCs w:val="24"/>
         </w:rPr>
-      </w:pPr>
-      <w:r>
-        <w:rPr>
-          <w:rFonts w:ascii="Arial" w:eastAsia="Times New Roman" w:hAnsi="Arial" w:cs="Arial"/>
-          <w:color w:val="000000"/>
-          <w:sz w:val="21"/>
-          <w:szCs w:val="21"/>
-        </w:rPr>
-        <w:tab/>
-      </w:r>
-      <w:proofErr w:type="spellStart"/>
-      <w:r>
-        <w:rPr>
-          <w:rFonts w:ascii="Arial" w:eastAsia="Times New Roman" w:hAnsi="Arial" w:cs="Arial"/>
-          <w:color w:val="000000"/>
-          <w:sz w:val="21"/>
-          <w:szCs w:val="21"/>
-        </w:rPr>
-        <w:t>Giải</w:t>
-      </w:r>
-      <w:proofErr w:type="spellEnd"/>
-      <w:r>
-        <w:rPr>
-          <w:rFonts w:ascii="Arial" w:eastAsia="Times New Roman" w:hAnsi="Arial" w:cs="Arial"/>
-          <w:color w:val="000000"/>
-          <w:sz w:val="21"/>
-          <w:szCs w:val="21"/>
-        </w:rPr>
-        <w:t xml:space="preserve"> </w:t>
-      </w:r>
-      <w:proofErr w:type="spellStart"/>
-      <w:r>
-        <w:rPr>
-          <w:rFonts w:ascii="Arial" w:eastAsia="Times New Roman" w:hAnsi="Arial" w:cs="Arial"/>
-          <w:color w:val="000000"/>
-          <w:sz w:val="21"/>
-          <w:szCs w:val="21"/>
-        </w:rPr>
-        <w:t>quyết</w:t>
-      </w:r>
-      <w:proofErr w:type="spellEnd"/>
-      <w:r>
-        <w:rPr>
-          <w:rFonts w:ascii="Arial" w:eastAsia="Times New Roman" w:hAnsi="Arial" w:cs="Arial"/>
-          <w:color w:val="000000"/>
-          <w:sz w:val="21"/>
-          <w:szCs w:val="21"/>
-        </w:rPr>
-        <w:t xml:space="preserve"> </w:t>
-      </w:r>
-      <w:proofErr w:type="spellStart"/>
-      <w:r>
-        <w:rPr>
-          <w:rFonts w:ascii="Arial" w:eastAsia="Times New Roman" w:hAnsi="Arial" w:cs="Arial"/>
-          <w:color w:val="000000"/>
-          <w:sz w:val="21"/>
-          <w:szCs w:val="21"/>
-        </w:rPr>
-        <w:t>xung</w:t>
-      </w:r>
-      <w:proofErr w:type="spellEnd"/>
-      <w:r>
-        <w:rPr>
-          <w:rFonts w:ascii="Arial" w:eastAsia="Times New Roman" w:hAnsi="Arial" w:cs="Arial"/>
-          <w:color w:val="000000"/>
-          <w:sz w:val="21"/>
-          <w:szCs w:val="21"/>
-        </w:rPr>
-        <w:t xml:space="preserve"> </w:t>
-      </w:r>
-      <w:proofErr w:type="spellStart"/>
-      <w:r>
-        <w:rPr>
-          <w:rFonts w:ascii="Arial" w:eastAsia="Times New Roman" w:hAnsi="Arial" w:cs="Arial"/>
-          <w:color w:val="000000"/>
-          <w:sz w:val="21"/>
-          <w:szCs w:val="21"/>
-        </w:rPr>
-        <w:t>đột</w:t>
-      </w:r>
-      <w:proofErr w:type="spellEnd"/>
-      <w:r>
-        <w:rPr>
-          <w:rFonts w:ascii="Arial" w:eastAsia="Times New Roman" w:hAnsi="Arial" w:cs="Arial"/>
-          <w:color w:val="000000"/>
-          <w:sz w:val="21"/>
-          <w:szCs w:val="21"/>
-        </w:rPr>
-        <w:t xml:space="preserve"> </w:t>
-      </w:r>
-      <w:proofErr w:type="spellStart"/>
-      <w:r>
-        <w:rPr>
-          <w:rFonts w:ascii="Arial" w:eastAsia="Times New Roman" w:hAnsi="Arial" w:cs="Arial"/>
-          <w:color w:val="000000"/>
-          <w:sz w:val="21"/>
-          <w:szCs w:val="21"/>
-        </w:rPr>
-        <w:t>cho</w:t>
-      </w:r>
-      <w:proofErr w:type="spellEnd"/>
-      <w:r>
-        <w:rPr>
-          <w:rFonts w:ascii="Arial" w:eastAsia="Times New Roman" w:hAnsi="Arial" w:cs="Arial"/>
-          <w:color w:val="000000"/>
-          <w:sz w:val="21"/>
-          <w:szCs w:val="21"/>
-        </w:rPr>
-        <w:t xml:space="preserve"> </w:t>
-      </w:r>
-      <w:proofErr w:type="spellStart"/>
-      <w:r>
-        <w:rPr>
-          <w:rFonts w:ascii="Arial" w:eastAsia="Times New Roman" w:hAnsi="Arial" w:cs="Arial"/>
-          <w:color w:val="000000"/>
-          <w:sz w:val="21"/>
-          <w:szCs w:val="21"/>
-        </w:rPr>
-        <w:t>trường</w:t>
-      </w:r>
-      <w:proofErr w:type="spellEnd"/>
-      <w:r>
-        <w:rPr>
-          <w:rFonts w:ascii="Arial" w:eastAsia="Times New Roman" w:hAnsi="Arial" w:cs="Arial"/>
-          <w:color w:val="000000"/>
-          <w:sz w:val="21"/>
-          <w:szCs w:val="21"/>
-        </w:rPr>
-        <w:t xml:space="preserve"> </w:t>
-      </w:r>
-      <w:proofErr w:type="spellStart"/>
-      <w:r>
-        <w:rPr>
-          <w:rFonts w:ascii="Arial" w:eastAsia="Times New Roman" w:hAnsi="Arial" w:cs="Arial"/>
-          <w:color w:val="000000"/>
-          <w:sz w:val="21"/>
-          <w:szCs w:val="21"/>
-        </w:rPr>
-        <w:t>hợp</w:t>
-      </w:r>
-      <w:proofErr w:type="spellEnd"/>
-      <w:r>
-        <w:rPr>
-          <w:rFonts w:ascii="Arial" w:eastAsia="Times New Roman" w:hAnsi="Arial" w:cs="Arial"/>
-          <w:color w:val="000000"/>
-          <w:sz w:val="21"/>
-          <w:szCs w:val="21"/>
-        </w:rPr>
-        <w:t xml:space="preserve"> </w:t>
-      </w:r>
-      <w:proofErr w:type="spellStart"/>
-      <w:r>
-        <w:rPr>
-          <w:rFonts w:ascii="Arial" w:eastAsia="Times New Roman" w:hAnsi="Arial" w:cs="Arial"/>
-          <w:color w:val="000000"/>
-          <w:sz w:val="21"/>
-          <w:szCs w:val="21"/>
-        </w:rPr>
-        <w:t>trên</w:t>
-      </w:r>
-      <w:proofErr w:type="spellEnd"/>
-      <w:r>
-        <w:rPr>
-          <w:rFonts w:ascii="Arial" w:eastAsia="Times New Roman" w:hAnsi="Arial" w:cs="Arial"/>
-          <w:color w:val="000000"/>
-          <w:sz w:val="21"/>
-          <w:szCs w:val="21"/>
-        </w:rPr>
-        <w:t xml:space="preserve"> </w:t>
-      </w:r>
-      <w:proofErr w:type="spellStart"/>
-      <w:r>
-        <w:rPr>
-          <w:rFonts w:ascii="Arial" w:eastAsia="Times New Roman" w:hAnsi="Arial" w:cs="Arial"/>
-          <w:color w:val="000000"/>
-          <w:sz w:val="21"/>
-          <w:szCs w:val="21"/>
-        </w:rPr>
-        <w:t>như</w:t>
-      </w:r>
-      <w:proofErr w:type="spellEnd"/>
-      <w:r>
-        <w:rPr>
-          <w:rFonts w:ascii="Arial" w:eastAsia="Times New Roman" w:hAnsi="Arial" w:cs="Arial"/>
-          <w:color w:val="000000"/>
-          <w:sz w:val="21"/>
-          <w:szCs w:val="21"/>
-        </w:rPr>
-        <w:t xml:space="preserve"> </w:t>
-      </w:r>
-      <w:proofErr w:type="spellStart"/>
-      <w:r>
-        <w:rPr>
-          <w:rFonts w:ascii="Arial" w:eastAsia="Times New Roman" w:hAnsi="Arial" w:cs="Arial"/>
-          <w:color w:val="000000"/>
-          <w:sz w:val="21"/>
-          <w:szCs w:val="21"/>
-        </w:rPr>
-        <w:t>thế</w:t>
-      </w:r>
-      <w:proofErr w:type="spellEnd"/>
-      <w:r>
-        <w:rPr>
-          <w:rFonts w:ascii="Arial" w:eastAsia="Times New Roman" w:hAnsi="Arial" w:cs="Arial"/>
-          <w:color w:val="000000"/>
-          <w:sz w:val="21"/>
-          <w:szCs w:val="21"/>
-        </w:rPr>
-        <w:t xml:space="preserve"> </w:t>
-      </w:r>
-      <w:proofErr w:type="spellStart"/>
-      <w:r>
-        <w:rPr>
-          <w:rFonts w:ascii="Arial" w:eastAsia="Times New Roman" w:hAnsi="Arial" w:cs="Arial"/>
-          <w:color w:val="000000"/>
-          <w:sz w:val="21"/>
-          <w:szCs w:val="21"/>
-        </w:rPr>
-        <w:t>nào</w:t>
-      </w:r>
-      <w:proofErr w:type="spellEnd"/>
-      <w:r>
-        <w:rPr>
-          <w:rFonts w:ascii="Arial" w:eastAsia="Times New Roman" w:hAnsi="Arial" w:cs="Arial"/>
-          <w:color w:val="000000"/>
-          <w:sz w:val="21"/>
-          <w:szCs w:val="21"/>
-        </w:rPr>
-        <w:t>?</w:t>
-      </w:r>
-    </w:p>
-    <w:p>
-      <w:pPr>
-        <w:spacing w:after="0" w:line="240" w:lineRule="auto"/>
+        <w:br/>
+      </w:r>
+      <w:r>
         <w:rPr>
           <w:rFonts w:ascii="Times New Roman" w:eastAsia="Times New Roman" w:hAnsi="Times New Roman" w:cs="Times New Roman"/>
           <w:sz w:val="24"/>
           <w:szCs w:val="24"/>
         </w:rPr>
-      </w:pPr>
-      <w:r>
+        <w:br/>
+      </w:r>
+    </w:p>
+    <w:p>
+      <w:pPr>
+        <w:numPr>
+          <w:ilvl w:val="0"/>
+          <w:numId w:val="3"/>
+        </w:numPr>
+        <w:spacing w:after="0" w:line="240" w:lineRule="auto"/>
+        <w:textAlignment w:val="baseline"/>
+        <w:rPr>
+          <w:rFonts w:ascii="Arial" w:eastAsia="Times New Roman" w:hAnsi="Arial" w:cs="Arial"/>
+          <w:color w:val="000000"/>
+          <w:sz w:val="21"/>
+          <w:szCs w:val="21"/>
+        </w:rPr>
+      </w:pPr>
+      <w:proofErr w:type="spellStart"/>
+      <w:r>
+        <w:rPr>
+          <w:rFonts w:ascii="Arial" w:eastAsia="Times New Roman" w:hAnsi="Arial" w:cs="Arial"/>
+          <w:color w:val="000000"/>
+          <w:sz w:val="21"/>
+          <w:szCs w:val="21"/>
+        </w:rPr>
+        <w:t>Lưu</w:t>
+      </w:r>
+      <w:proofErr w:type="spellEnd"/>
+      <w:r>
+        <w:rPr>
+          <w:rFonts w:ascii="Arial" w:eastAsia="Times New Roman" w:hAnsi="Arial" w:cs="Arial"/>
+          <w:color w:val="000000"/>
+          <w:sz w:val="21"/>
+          <w:szCs w:val="21"/>
+        </w:rPr>
+        <w:t xml:space="preserve"> file word </w:t>
+      </w:r>
+      <w:proofErr w:type="spellStart"/>
+      <w:r>
+        <w:rPr>
+          <w:rFonts w:ascii="Arial" w:eastAsia="Times New Roman" w:hAnsi="Arial" w:cs="Arial"/>
+          <w:color w:val="000000"/>
+          <w:sz w:val="21"/>
+          <w:szCs w:val="21"/>
+        </w:rPr>
+        <w:t>này</w:t>
+      </w:r>
+      <w:proofErr w:type="spellEnd"/>
+      <w:r>
+        <w:rPr>
+          <w:rFonts w:ascii="Arial" w:eastAsia="Times New Roman" w:hAnsi="Arial" w:cs="Arial"/>
+          <w:color w:val="000000"/>
+          <w:sz w:val="21"/>
+          <w:szCs w:val="21"/>
+        </w:rPr>
+        <w:t xml:space="preserve"> </w:t>
+      </w:r>
+      <w:proofErr w:type="spellStart"/>
+      <w:r>
+        <w:rPr>
+          <w:rFonts w:ascii="Arial" w:eastAsia="Times New Roman" w:hAnsi="Arial" w:cs="Arial"/>
+          <w:color w:val="000000"/>
+          <w:sz w:val="21"/>
+          <w:szCs w:val="21"/>
+        </w:rPr>
+        <w:t>và</w:t>
+      </w:r>
+      <w:proofErr w:type="spellEnd"/>
+      <w:r>
+        <w:rPr>
+          <w:rFonts w:ascii="Arial" w:eastAsia="Times New Roman" w:hAnsi="Arial" w:cs="Arial"/>
+          <w:color w:val="000000"/>
+          <w:sz w:val="21"/>
+          <w:szCs w:val="21"/>
+        </w:rPr>
+        <w:t xml:space="preserve"> commit </w:t>
+      </w:r>
+      <w:proofErr w:type="spellStart"/>
+      <w:r>
+        <w:rPr>
+          <w:rFonts w:ascii="Arial" w:eastAsia="Times New Roman" w:hAnsi="Arial" w:cs="Arial"/>
+          <w:color w:val="000000"/>
+          <w:sz w:val="21"/>
+          <w:szCs w:val="21"/>
+        </w:rPr>
+        <w:t>với</w:t>
+      </w:r>
+      <w:proofErr w:type="spellEnd"/>
+      <w:r>
+        <w:rPr>
+          <w:rFonts w:ascii="Arial" w:eastAsia="Times New Roman" w:hAnsi="Arial" w:cs="Arial"/>
+          <w:color w:val="000000"/>
+          <w:sz w:val="21"/>
+          <w:szCs w:val="21"/>
+        </w:rPr>
+        <w:t xml:space="preserve"> message “</w:t>
+      </w:r>
+      <w:proofErr w:type="spellStart"/>
+      <w:r>
+        <w:rPr>
+          <w:rFonts w:ascii="Arial" w:eastAsia="Times New Roman" w:hAnsi="Arial" w:cs="Arial"/>
+          <w:color w:val="000000"/>
+          <w:sz w:val="21"/>
+          <w:szCs w:val="21"/>
+        </w:rPr>
+        <w:t>local_complete</w:t>
+      </w:r>
+      <w:proofErr w:type="spellEnd"/>
+      <w:r>
+        <w:rPr>
+          <w:rFonts w:ascii="Arial" w:eastAsia="Times New Roman" w:hAnsi="Arial" w:cs="Arial"/>
+          <w:color w:val="000000"/>
+          <w:sz w:val="21"/>
+          <w:szCs w:val="21"/>
+        </w:rPr>
+        <w:t>” 0.5đ</w:t>
+      </w:r>
+    </w:p>
+    <w:p>
+      <w:pPr>
+        <w:spacing w:after="0" w:line="240" w:lineRule="auto"/>
+        <w:ind w:left="720"/>
         <w:rPr>
           <w:rFonts w:ascii="Times New Roman" w:eastAsia="Times New Roman" w:hAnsi="Times New Roman" w:cs="Times New Roman"/>
           <w:sz w:val="24"/>
           <w:szCs w:val="24"/>
         </w:rPr>
-        <w:tab/>
-      </w:r>
-      <w:proofErr w:type="spellStart"/>
-      <w:r>
+      </w:pPr>
+      <w:r>
+        <w:rPr>
+          <w:rFonts w:ascii="Arial" w:eastAsia="Times New Roman" w:hAnsi="Arial" w:cs="Arial"/>
+          <w:color w:val="000000"/>
+          <w:sz w:val="21"/>
+          <w:szCs w:val="21"/>
+        </w:rPr>
+        <w:t xml:space="preserve">Link </w:t>
+      </w:r>
+      <w:proofErr w:type="spellStart"/>
+      <w:r>
+        <w:rPr>
+          <w:rFonts w:ascii="Arial" w:eastAsia="Times New Roman" w:hAnsi="Arial" w:cs="Arial"/>
+          <w:color w:val="000000"/>
+          <w:sz w:val="21"/>
+          <w:szCs w:val="21"/>
+        </w:rPr>
+        <w:t>kho</w:t>
+      </w:r>
+      <w:proofErr w:type="spellEnd"/>
+      <w:r>
+        <w:rPr>
+          <w:rFonts w:ascii="Arial" w:eastAsia="Times New Roman" w:hAnsi="Arial" w:cs="Arial"/>
+          <w:color w:val="000000"/>
+          <w:sz w:val="21"/>
+          <w:szCs w:val="21"/>
+        </w:rPr>
+        <w:t xml:space="preserve"> </w:t>
+      </w:r>
+      <w:proofErr w:type="spellStart"/>
+      <w:r>
+        <w:rPr>
+          <w:rFonts w:ascii="Arial" w:eastAsia="Times New Roman" w:hAnsi="Arial" w:cs="Arial"/>
+          <w:color w:val="000000"/>
+          <w:sz w:val="21"/>
+          <w:szCs w:val="21"/>
+        </w:rPr>
+        <w:t>trên</w:t>
+      </w:r>
+      <w:proofErr w:type="spellEnd"/>
+      <w:r>
+        <w:rPr>
+          <w:rFonts w:ascii="Arial" w:eastAsia="Times New Roman" w:hAnsi="Arial" w:cs="Arial"/>
+          <w:color w:val="000000"/>
+          <w:sz w:val="21"/>
+          <w:szCs w:val="21"/>
+        </w:rPr>
+        <w:t xml:space="preserve"> </w:t>
+      </w:r>
+      <w:proofErr w:type="spellStart"/>
+      <w:r>
+        <w:rPr>
+          <w:rFonts w:ascii="Arial" w:eastAsia="Times New Roman" w:hAnsi="Arial" w:cs="Arial"/>
+          <w:color w:val="000000"/>
+          <w:sz w:val="21"/>
+          <w:szCs w:val="21"/>
+        </w:rPr>
+        <w:t>github</w:t>
+      </w:r>
+      <w:proofErr w:type="spellEnd"/>
+      <w:r>
+        <w:rPr>
+          <w:rFonts w:ascii="Arial" w:eastAsia="Times New Roman" w:hAnsi="Arial" w:cs="Arial"/>
+          <w:color w:val="000000"/>
+          <w:sz w:val="21"/>
+          <w:szCs w:val="21"/>
+        </w:rPr>
+        <w:t xml:space="preserve"> </w:t>
+      </w:r>
+      <w:proofErr w:type="spellStart"/>
+      <w:r>
+        <w:rPr>
+          <w:rFonts w:ascii="Arial" w:eastAsia="Times New Roman" w:hAnsi="Arial" w:cs="Arial"/>
+          <w:color w:val="000000"/>
+          <w:sz w:val="21"/>
+          <w:szCs w:val="21"/>
+        </w:rPr>
+        <w:t>là</w:t>
+      </w:r>
+      <w:proofErr w:type="spellEnd"/>
+      <w:r>
+        <w:rPr>
+          <w:rFonts w:ascii="Arial" w:eastAsia="Times New Roman" w:hAnsi="Arial" w:cs="Arial"/>
+          <w:color w:val="000000"/>
+          <w:sz w:val="21"/>
+          <w:szCs w:val="21"/>
+        </w:rPr>
+        <w:t xml:space="preserve"> </w:t>
+      </w:r>
+      <w:proofErr w:type="spellStart"/>
+      <w:r>
+        <w:rPr>
+          <w:rFonts w:ascii="Arial" w:eastAsia="Times New Roman" w:hAnsi="Arial" w:cs="Arial"/>
+          <w:color w:val="000000"/>
+          <w:sz w:val="21"/>
+          <w:szCs w:val="21"/>
+        </w:rPr>
+        <w:t>gì</w:t>
+      </w:r>
+      <w:proofErr w:type="spellEnd"/>
+      <w:r>
+        <w:rPr>
+          <w:rFonts w:ascii="Arial" w:eastAsia="Times New Roman" w:hAnsi="Arial" w:cs="Arial"/>
+          <w:color w:val="000000"/>
+          <w:sz w:val="21"/>
+          <w:szCs w:val="21"/>
+        </w:rPr>
+        <w:t>?</w:t>
+      </w:r>
+    </w:p>
+    <w:p>
+      <w:pPr>
+        <w:spacing w:after="0" w:line="240" w:lineRule="auto"/>
+        <w:ind w:left="720"/>
+        <w:rPr>
+          <w:rFonts w:ascii="Times New Roman" w:eastAsia="Times New Roman" w:hAnsi="Times New Roman" w:cs="Times New Roman"/>
+          <w:color w:val="FF0000"/>
+          <w:sz w:val="24"/>
+          <w:szCs w:val="24"/>
+        </w:rPr>
+      </w:pPr>
+      <w:proofErr w:type="spellStart"/>
+      <w:r>
+        <w:rPr>
+          <w:rFonts w:ascii="Arial" w:eastAsia="Times New Roman" w:hAnsi="Arial" w:cs="Arial"/>
+          <w:color w:val="FF0000"/>
+          <w:sz w:val="21"/>
+          <w:szCs w:val="21"/>
+        </w:rPr>
+        <w:t>Trả</w:t>
+      </w:r>
+      <w:proofErr w:type="spellEnd"/>
+      <w:r>
+        <w:rPr>
+          <w:rFonts w:ascii="Arial" w:eastAsia="Times New Roman" w:hAnsi="Arial" w:cs="Arial"/>
+          <w:color w:val="FF0000"/>
+          <w:sz w:val="21"/>
+          <w:szCs w:val="21"/>
+        </w:rPr>
+        <w:t xml:space="preserve"> </w:t>
+      </w:r>
+      <w:proofErr w:type="spellStart"/>
+      <w:r>
+        <w:rPr>
+          <w:rFonts w:ascii="Arial" w:eastAsia="Times New Roman" w:hAnsi="Arial" w:cs="Arial"/>
+          <w:color w:val="FF0000"/>
+          <w:sz w:val="21"/>
+          <w:szCs w:val="21"/>
+        </w:rPr>
+        <w:t>lời</w:t>
+      </w:r>
+      <w:proofErr w:type="spellEnd"/>
+      <w:r>
+        <w:rPr>
+          <w:rFonts w:ascii="Arial" w:eastAsia="Times New Roman" w:hAnsi="Arial" w:cs="Arial"/>
+          <w:color w:val="FF0000"/>
+          <w:sz w:val="21"/>
+          <w:szCs w:val="21"/>
+        </w:rPr>
+        <w:t>: </w:t>
+      </w:r>
+    </w:p>
+    <w:p>
+      <w:pPr>
+        <w:spacing w:after="0" w:line="240" w:lineRule="auto"/>
         <w:rPr>
           <w:rFonts w:ascii="Times New Roman" w:eastAsia="Times New Roman" w:hAnsi="Times New Roman" w:cs="Times New Roman"/>
           <w:sz w:val="24"/>
           <w:szCs w:val="24"/>
         </w:rPr>
-        <w:t>Hình</w:t>
-      </w:r>
-      <w:proofErr w:type="spellEnd"/>
+      </w:pPr>
       <w:r>
         <w:rPr>
           <w:rFonts w:ascii="Times New Roman" w:eastAsia="Times New Roman" w:hAnsi="Times New Roman" w:cs="Times New Roman"/>
           <w:sz w:val="24"/>
           <w:szCs w:val="24"/>
         </w:rPr>
-        <w:t xml:space="preserve"> </w:t>
-      </w:r>
-      <w:proofErr w:type="spellStart"/>
-      <w:r>
+        <w:br/>
+      </w:r>
+    </w:p>
+    <w:p>
+      <w:pPr>
+        <w:numPr>
+          <w:ilvl w:val="0"/>
+          <w:numId w:val="4"/>
+        </w:numPr>
+        <w:spacing w:after="0" w:line="240" w:lineRule="auto"/>
+        <w:textAlignment w:val="baseline"/>
+        <w:rPr>
+          <w:rFonts w:ascii="Arial" w:eastAsia="Times New Roman" w:hAnsi="Arial" w:cs="Arial"/>
+          <w:color w:val="000000"/>
+          <w:sz w:val="21"/>
+          <w:szCs w:val="21"/>
+        </w:rPr>
+      </w:pPr>
+      <w:proofErr w:type="spellStart"/>
+      <w:r>
+        <w:rPr>
+          <w:rFonts w:ascii="Arial" w:eastAsia="Times New Roman" w:hAnsi="Arial" w:cs="Arial"/>
+          <w:color w:val="000000"/>
+          <w:sz w:val="21"/>
+          <w:szCs w:val="21"/>
+        </w:rPr>
+        <w:t>Liên</w:t>
+      </w:r>
+      <w:proofErr w:type="spellEnd"/>
+      <w:r>
+        <w:rPr>
+          <w:rFonts w:ascii="Arial" w:eastAsia="Times New Roman" w:hAnsi="Arial" w:cs="Arial"/>
+          <w:color w:val="000000"/>
+          <w:sz w:val="21"/>
+          <w:szCs w:val="21"/>
+        </w:rPr>
+        <w:t xml:space="preserve"> </w:t>
+      </w:r>
+      <w:proofErr w:type="spellStart"/>
+      <w:r>
+        <w:rPr>
+          <w:rFonts w:ascii="Arial" w:eastAsia="Times New Roman" w:hAnsi="Arial" w:cs="Arial"/>
+          <w:color w:val="000000"/>
+          <w:sz w:val="21"/>
+          <w:szCs w:val="21"/>
+        </w:rPr>
+        <w:t>kết</w:t>
+      </w:r>
+      <w:proofErr w:type="spellEnd"/>
+      <w:r>
+        <w:rPr>
+          <w:rFonts w:ascii="Arial" w:eastAsia="Times New Roman" w:hAnsi="Arial" w:cs="Arial"/>
+          <w:color w:val="000000"/>
+          <w:sz w:val="21"/>
+          <w:szCs w:val="21"/>
+        </w:rPr>
+        <w:t xml:space="preserve"> </w:t>
+      </w:r>
+      <w:proofErr w:type="spellStart"/>
+      <w:r>
+        <w:rPr>
+          <w:rFonts w:ascii="Arial" w:eastAsia="Times New Roman" w:hAnsi="Arial" w:cs="Arial"/>
+          <w:color w:val="000000"/>
+          <w:sz w:val="21"/>
+          <w:szCs w:val="21"/>
+        </w:rPr>
+        <w:t>kho</w:t>
+      </w:r>
+      <w:proofErr w:type="spellEnd"/>
+      <w:r>
+        <w:rPr>
+          <w:rFonts w:ascii="Arial" w:eastAsia="Times New Roman" w:hAnsi="Arial" w:cs="Arial"/>
+          <w:color w:val="000000"/>
+          <w:sz w:val="21"/>
+          <w:szCs w:val="21"/>
+        </w:rPr>
+        <w:t xml:space="preserve"> local </w:t>
+      </w:r>
+      <w:proofErr w:type="spellStart"/>
+      <w:r>
+        <w:rPr>
+          <w:rFonts w:ascii="Arial" w:eastAsia="Times New Roman" w:hAnsi="Arial" w:cs="Arial"/>
+          <w:color w:val="000000"/>
+          <w:sz w:val="21"/>
+          <w:szCs w:val="21"/>
+        </w:rPr>
+        <w:t>với</w:t>
+      </w:r>
+      <w:proofErr w:type="spellEnd"/>
+      <w:r>
+        <w:rPr>
+          <w:rFonts w:ascii="Arial" w:eastAsia="Times New Roman" w:hAnsi="Arial" w:cs="Arial"/>
+          <w:color w:val="000000"/>
+          <w:sz w:val="21"/>
+          <w:szCs w:val="21"/>
+        </w:rPr>
+        <w:t xml:space="preserve"> </w:t>
+      </w:r>
+      <w:proofErr w:type="spellStart"/>
+      <w:r>
+        <w:rPr>
+          <w:rFonts w:ascii="Arial" w:eastAsia="Times New Roman" w:hAnsi="Arial" w:cs="Arial"/>
+          <w:color w:val="000000"/>
+          <w:sz w:val="21"/>
+          <w:szCs w:val="21"/>
+        </w:rPr>
+        <w:t>kho</w:t>
+      </w:r>
+      <w:proofErr w:type="spellEnd"/>
+      <w:r>
+        <w:rPr>
+          <w:rFonts w:ascii="Arial" w:eastAsia="Times New Roman" w:hAnsi="Arial" w:cs="Arial"/>
+          <w:color w:val="000000"/>
+          <w:sz w:val="21"/>
+          <w:szCs w:val="21"/>
+        </w:rPr>
+        <w:t xml:space="preserve"> </w:t>
+      </w:r>
+      <w:proofErr w:type="spellStart"/>
+      <w:r>
+        <w:rPr>
+          <w:rFonts w:ascii="Arial" w:eastAsia="Times New Roman" w:hAnsi="Arial" w:cs="Arial"/>
+          <w:color w:val="000000"/>
+          <w:sz w:val="21"/>
+          <w:szCs w:val="21"/>
+        </w:rPr>
+        <w:t>trên</w:t>
+      </w:r>
+      <w:proofErr w:type="spellEnd"/>
+      <w:r>
+        <w:rPr>
+          <w:rFonts w:ascii="Arial" w:eastAsia="Times New Roman" w:hAnsi="Arial" w:cs="Arial"/>
+          <w:color w:val="000000"/>
+          <w:sz w:val="21"/>
+          <w:szCs w:val="21"/>
+        </w:rPr>
+        <w:t xml:space="preserve"> </w:t>
+      </w:r>
+      <w:proofErr w:type="spellStart"/>
+      <w:r>
+        <w:rPr>
+          <w:rFonts w:ascii="Arial" w:eastAsia="Times New Roman" w:hAnsi="Arial" w:cs="Arial"/>
+          <w:color w:val="000000"/>
+          <w:sz w:val="21"/>
+          <w:szCs w:val="21"/>
+        </w:rPr>
+        <w:t>github</w:t>
+      </w:r>
+      <w:proofErr w:type="spellEnd"/>
+      <w:r>
+        <w:rPr>
+          <w:rFonts w:ascii="Arial" w:eastAsia="Times New Roman" w:hAnsi="Arial" w:cs="Arial"/>
+          <w:color w:val="000000"/>
+          <w:sz w:val="21"/>
+          <w:szCs w:val="21"/>
+        </w:rPr>
+        <w:t xml:space="preserve"> 0.25đ</w:t>
+      </w:r>
+    </w:p>
+    <w:p>
+      <w:pPr>
+        <w:numPr>
+          <w:ilvl w:val="0"/>
+          <w:numId w:val="5"/>
+        </w:numPr>
+        <w:spacing w:after="0" w:line="240" w:lineRule="auto"/>
+        <w:textAlignment w:val="baseline"/>
+        <w:rPr>
+          <w:rFonts w:ascii="Arial" w:eastAsia="Times New Roman" w:hAnsi="Arial" w:cs="Arial"/>
+          <w:color w:val="000000"/>
+          <w:sz w:val="21"/>
+          <w:szCs w:val="21"/>
+        </w:rPr>
+      </w:pPr>
+      <w:r>
+        <w:rPr>
+          <w:rFonts w:ascii="Arial" w:eastAsia="Times New Roman" w:hAnsi="Arial" w:cs="Arial"/>
+          <w:color w:val="000000"/>
+          <w:sz w:val="21"/>
+          <w:szCs w:val="21"/>
+        </w:rPr>
+        <w:t xml:space="preserve">Push </w:t>
+      </w:r>
+      <w:proofErr w:type="spellStart"/>
+      <w:r>
+        <w:rPr>
+          <w:rFonts w:ascii="Arial" w:eastAsia="Times New Roman" w:hAnsi="Arial" w:cs="Arial"/>
+          <w:color w:val="000000"/>
+          <w:sz w:val="21"/>
+          <w:szCs w:val="21"/>
+        </w:rPr>
+        <w:t>tất</w:t>
+      </w:r>
+      <w:proofErr w:type="spellEnd"/>
+      <w:r>
+        <w:rPr>
+          <w:rFonts w:ascii="Arial" w:eastAsia="Times New Roman" w:hAnsi="Arial" w:cs="Arial"/>
+          <w:color w:val="000000"/>
+          <w:sz w:val="21"/>
+          <w:szCs w:val="21"/>
+        </w:rPr>
+        <w:t xml:space="preserve"> </w:t>
+      </w:r>
+      <w:proofErr w:type="spellStart"/>
+      <w:r>
+        <w:rPr>
+          <w:rFonts w:ascii="Arial" w:eastAsia="Times New Roman" w:hAnsi="Arial" w:cs="Arial"/>
+          <w:color w:val="000000"/>
+          <w:sz w:val="21"/>
+          <w:szCs w:val="21"/>
+        </w:rPr>
+        <w:t>cả</w:t>
+      </w:r>
+      <w:proofErr w:type="spellEnd"/>
+      <w:r>
+        <w:rPr>
+          <w:rFonts w:ascii="Arial" w:eastAsia="Times New Roman" w:hAnsi="Arial" w:cs="Arial"/>
+          <w:color w:val="000000"/>
+          <w:sz w:val="21"/>
+          <w:szCs w:val="21"/>
+        </w:rPr>
+        <w:t xml:space="preserve"> </w:t>
+      </w:r>
+      <w:proofErr w:type="spellStart"/>
+      <w:r>
+        <w:rPr>
+          <w:rFonts w:ascii="Arial" w:eastAsia="Times New Roman" w:hAnsi="Arial" w:cs="Arial"/>
+          <w:color w:val="000000"/>
+          <w:sz w:val="21"/>
+          <w:szCs w:val="21"/>
+        </w:rPr>
+        <w:t>các</w:t>
+      </w:r>
+      <w:proofErr w:type="spellEnd"/>
+      <w:r>
+        <w:rPr>
+          <w:rFonts w:ascii="Arial" w:eastAsia="Times New Roman" w:hAnsi="Arial" w:cs="Arial"/>
+          <w:color w:val="000000"/>
+          <w:sz w:val="21"/>
+          <w:szCs w:val="21"/>
+        </w:rPr>
+        <w:t xml:space="preserve"> </w:t>
+      </w:r>
+      <w:proofErr w:type="spellStart"/>
+      <w:r>
+        <w:rPr>
+          <w:rFonts w:ascii="Arial" w:eastAsia="Times New Roman" w:hAnsi="Arial" w:cs="Arial"/>
+          <w:color w:val="000000"/>
+          <w:sz w:val="21"/>
+          <w:szCs w:val="21"/>
+        </w:rPr>
+        <w:t>nhánh</w:t>
+      </w:r>
+      <w:proofErr w:type="spellEnd"/>
+      <w:r>
+        <w:rPr>
+          <w:rFonts w:ascii="Arial" w:eastAsia="Times New Roman" w:hAnsi="Arial" w:cs="Arial"/>
+          <w:color w:val="000000"/>
+          <w:sz w:val="21"/>
+          <w:szCs w:val="21"/>
+        </w:rPr>
+        <w:t xml:space="preserve"> </w:t>
+      </w:r>
+      <w:proofErr w:type="spellStart"/>
+      <w:r>
+        <w:rPr>
+          <w:rFonts w:ascii="Arial" w:eastAsia="Times New Roman" w:hAnsi="Arial" w:cs="Arial"/>
+          <w:color w:val="000000"/>
+          <w:sz w:val="21"/>
+          <w:szCs w:val="21"/>
+        </w:rPr>
+        <w:t>lên</w:t>
+      </w:r>
+      <w:proofErr w:type="spellEnd"/>
+      <w:r>
+        <w:rPr>
+          <w:rFonts w:ascii="Arial" w:eastAsia="Times New Roman" w:hAnsi="Arial" w:cs="Arial"/>
+          <w:color w:val="000000"/>
+          <w:sz w:val="21"/>
+          <w:szCs w:val="21"/>
+        </w:rPr>
+        <w:t xml:space="preserve"> </w:t>
+      </w:r>
+      <w:proofErr w:type="spellStart"/>
+      <w:r>
+        <w:rPr>
+          <w:rFonts w:ascii="Arial" w:eastAsia="Times New Roman" w:hAnsi="Arial" w:cs="Arial"/>
+          <w:color w:val="000000"/>
+          <w:sz w:val="21"/>
+          <w:szCs w:val="21"/>
+        </w:rPr>
+        <w:t>github</w:t>
+      </w:r>
+      <w:proofErr w:type="spellEnd"/>
+      <w:r>
+        <w:rPr>
+          <w:rFonts w:ascii="Arial" w:eastAsia="Times New Roman" w:hAnsi="Arial" w:cs="Arial"/>
+          <w:color w:val="000000"/>
+          <w:sz w:val="21"/>
+          <w:szCs w:val="21"/>
+        </w:rPr>
+        <w:t xml:space="preserve"> 1.5đ</w:t>
+      </w:r>
+    </w:p>
+    <w:p>
+      <w:pPr>
+        <w:numPr>
+          <w:ilvl w:val="0"/>
+          <w:numId w:val="6"/>
+        </w:numPr>
+        <w:spacing w:after="0" w:line="240" w:lineRule="auto"/>
+        <w:textAlignment w:val="baseline"/>
+        <w:rPr>
+          <w:rFonts w:ascii="Arial" w:eastAsia="Times New Roman" w:hAnsi="Arial" w:cs="Arial"/>
+          <w:color w:val="000000"/>
+          <w:sz w:val="21"/>
+          <w:szCs w:val="21"/>
+        </w:rPr>
+      </w:pPr>
+      <w:proofErr w:type="spellStart"/>
+      <w:r>
+        <w:rPr>
+          <w:rFonts w:ascii="Arial" w:eastAsia="Times New Roman" w:hAnsi="Arial" w:cs="Arial"/>
+          <w:color w:val="000000"/>
+          <w:sz w:val="21"/>
+          <w:szCs w:val="21"/>
+        </w:rPr>
+        <w:t>Hãy</w:t>
+      </w:r>
+      <w:proofErr w:type="spellEnd"/>
+      <w:r>
+        <w:rPr>
+          <w:rFonts w:ascii="Arial" w:eastAsia="Times New Roman" w:hAnsi="Arial" w:cs="Arial"/>
+          <w:color w:val="000000"/>
+          <w:sz w:val="21"/>
+          <w:szCs w:val="21"/>
+        </w:rPr>
+        <w:t xml:space="preserve"> </w:t>
+      </w:r>
+      <w:proofErr w:type="spellStart"/>
+      <w:r>
+        <w:rPr>
+          <w:rFonts w:ascii="Arial" w:eastAsia="Times New Roman" w:hAnsi="Arial" w:cs="Arial"/>
+          <w:color w:val="000000"/>
+          <w:sz w:val="21"/>
+          <w:szCs w:val="21"/>
+        </w:rPr>
+        <w:t>cho</w:t>
+      </w:r>
+      <w:proofErr w:type="spellEnd"/>
+      <w:r>
+        <w:rPr>
+          <w:rFonts w:ascii="Arial" w:eastAsia="Times New Roman" w:hAnsi="Arial" w:cs="Arial"/>
+          <w:color w:val="000000"/>
+          <w:sz w:val="21"/>
+          <w:szCs w:val="21"/>
+        </w:rPr>
+        <w:t xml:space="preserve"> </w:t>
+      </w:r>
+      <w:proofErr w:type="spellStart"/>
+      <w:r>
+        <w:rPr>
+          <w:rFonts w:ascii="Arial" w:eastAsia="Times New Roman" w:hAnsi="Arial" w:cs="Arial"/>
+          <w:color w:val="000000"/>
+          <w:sz w:val="21"/>
+          <w:szCs w:val="21"/>
+        </w:rPr>
+        <w:t>ví</w:t>
+      </w:r>
+      <w:proofErr w:type="spellEnd"/>
+      <w:r>
+        <w:rPr>
+          <w:rFonts w:ascii="Arial" w:eastAsia="Times New Roman" w:hAnsi="Arial" w:cs="Arial"/>
+          <w:color w:val="000000"/>
+          <w:sz w:val="21"/>
+          <w:szCs w:val="21"/>
+        </w:rPr>
+        <w:t xml:space="preserve"> </w:t>
+      </w:r>
+      <w:proofErr w:type="spellStart"/>
+      <w:r>
+        <w:rPr>
+          <w:rFonts w:ascii="Arial" w:eastAsia="Times New Roman" w:hAnsi="Arial" w:cs="Arial"/>
+          <w:color w:val="000000"/>
+          <w:sz w:val="21"/>
+          <w:szCs w:val="21"/>
+        </w:rPr>
+        <w:t>dụ</w:t>
+      </w:r>
+      <w:proofErr w:type="spellEnd"/>
+      <w:r>
+        <w:rPr>
+          <w:rFonts w:ascii="Arial" w:eastAsia="Times New Roman" w:hAnsi="Arial" w:cs="Arial"/>
+          <w:color w:val="000000"/>
+          <w:sz w:val="21"/>
+          <w:szCs w:val="21"/>
+        </w:rPr>
+        <w:t xml:space="preserve"> minh </w:t>
+      </w:r>
+      <w:proofErr w:type="spellStart"/>
+      <w:r>
+        <w:rPr>
+          <w:rFonts w:ascii="Arial" w:eastAsia="Times New Roman" w:hAnsi="Arial" w:cs="Arial"/>
+          <w:color w:val="000000"/>
+          <w:sz w:val="21"/>
+          <w:szCs w:val="21"/>
+        </w:rPr>
+        <w:t>họa</w:t>
+      </w:r>
+      <w:proofErr w:type="spellEnd"/>
+      <w:r>
+        <w:rPr>
+          <w:rFonts w:ascii="Arial" w:eastAsia="Times New Roman" w:hAnsi="Arial" w:cs="Arial"/>
+          <w:color w:val="000000"/>
+          <w:sz w:val="21"/>
+          <w:szCs w:val="21"/>
+        </w:rPr>
+        <w:t xml:space="preserve"> </w:t>
+      </w:r>
+      <w:proofErr w:type="spellStart"/>
+      <w:r>
+        <w:rPr>
+          <w:rFonts w:ascii="Arial" w:eastAsia="Times New Roman" w:hAnsi="Arial" w:cs="Arial"/>
+          <w:color w:val="000000"/>
+          <w:sz w:val="21"/>
+          <w:szCs w:val="21"/>
+        </w:rPr>
+        <w:t>để</w:t>
+      </w:r>
+      <w:proofErr w:type="spellEnd"/>
+      <w:r>
+        <w:rPr>
+          <w:rFonts w:ascii="Arial" w:eastAsia="Times New Roman" w:hAnsi="Arial" w:cs="Arial"/>
+          <w:color w:val="000000"/>
+          <w:sz w:val="21"/>
+          <w:szCs w:val="21"/>
+        </w:rPr>
+        <w:t xml:space="preserve"> </w:t>
+      </w:r>
+      <w:proofErr w:type="spellStart"/>
+      <w:r>
+        <w:rPr>
+          <w:rFonts w:ascii="Arial" w:eastAsia="Times New Roman" w:hAnsi="Arial" w:cs="Arial"/>
+          <w:color w:val="000000"/>
+          <w:sz w:val="21"/>
+          <w:szCs w:val="21"/>
+        </w:rPr>
+        <w:t>giải</w:t>
+      </w:r>
+      <w:proofErr w:type="spellEnd"/>
+      <w:r>
+        <w:rPr>
+          <w:rFonts w:ascii="Arial" w:eastAsia="Times New Roman" w:hAnsi="Arial" w:cs="Arial"/>
+          <w:color w:val="000000"/>
+          <w:sz w:val="21"/>
+          <w:szCs w:val="21"/>
+        </w:rPr>
+        <w:t xml:space="preserve"> </w:t>
+      </w:r>
+      <w:proofErr w:type="spellStart"/>
+      <w:r>
+        <w:rPr>
+          <w:rFonts w:ascii="Arial" w:eastAsia="Times New Roman" w:hAnsi="Arial" w:cs="Arial"/>
+          <w:color w:val="000000"/>
+          <w:sz w:val="21"/>
+          <w:szCs w:val="21"/>
+        </w:rPr>
+        <w:t>thích</w:t>
+      </w:r>
+      <w:proofErr w:type="spellEnd"/>
+      <w:r>
+        <w:rPr>
+          <w:rFonts w:ascii="Arial" w:eastAsia="Times New Roman" w:hAnsi="Arial" w:cs="Arial"/>
+          <w:color w:val="000000"/>
+          <w:sz w:val="21"/>
+          <w:szCs w:val="21"/>
+        </w:rPr>
+        <w:t xml:space="preserve"> </w:t>
+      </w:r>
+      <w:proofErr w:type="spellStart"/>
+      <w:r>
+        <w:rPr>
+          <w:rFonts w:ascii="Arial" w:eastAsia="Times New Roman" w:hAnsi="Arial" w:cs="Arial"/>
+          <w:color w:val="000000"/>
+          <w:sz w:val="21"/>
+          <w:szCs w:val="21"/>
+        </w:rPr>
+        <w:t>sự</w:t>
+      </w:r>
+      <w:proofErr w:type="spellEnd"/>
+      <w:r>
+        <w:rPr>
+          <w:rFonts w:ascii="Arial" w:eastAsia="Times New Roman" w:hAnsi="Arial" w:cs="Arial"/>
+          <w:color w:val="000000"/>
+          <w:sz w:val="21"/>
+          <w:szCs w:val="21"/>
+        </w:rPr>
+        <w:t xml:space="preserve"> </w:t>
+      </w:r>
+      <w:proofErr w:type="spellStart"/>
+      <w:r>
+        <w:rPr>
+          <w:rFonts w:ascii="Arial" w:eastAsia="Times New Roman" w:hAnsi="Arial" w:cs="Arial"/>
+          <w:color w:val="000000"/>
+          <w:sz w:val="21"/>
+          <w:szCs w:val="21"/>
+        </w:rPr>
+        <w:t>khác</w:t>
+      </w:r>
+      <w:proofErr w:type="spellEnd"/>
+      <w:r>
+        <w:rPr>
+          <w:rFonts w:ascii="Arial" w:eastAsia="Times New Roman" w:hAnsi="Arial" w:cs="Arial"/>
+          <w:color w:val="000000"/>
+          <w:sz w:val="21"/>
+          <w:szCs w:val="21"/>
+        </w:rPr>
+        <w:t xml:space="preserve"> </w:t>
+      </w:r>
+      <w:proofErr w:type="spellStart"/>
+      <w:r>
+        <w:rPr>
+          <w:rFonts w:ascii="Arial" w:eastAsia="Times New Roman" w:hAnsi="Arial" w:cs="Arial"/>
+          <w:color w:val="000000"/>
+          <w:sz w:val="21"/>
+          <w:szCs w:val="21"/>
+        </w:rPr>
+        <w:t>của</w:t>
+      </w:r>
+      <w:proofErr w:type="spellEnd"/>
+      <w:r>
+        <w:rPr>
+          <w:rFonts w:ascii="Arial" w:eastAsia="Times New Roman" w:hAnsi="Arial" w:cs="Arial"/>
+          <w:color w:val="000000"/>
+          <w:sz w:val="21"/>
+          <w:szCs w:val="21"/>
+        </w:rPr>
+        <w:t xml:space="preserve"> 3 </w:t>
+      </w:r>
+      <w:proofErr w:type="spellStart"/>
+      <w:r>
+        <w:rPr>
+          <w:rFonts w:ascii="Arial" w:eastAsia="Times New Roman" w:hAnsi="Arial" w:cs="Arial"/>
+          <w:color w:val="000000"/>
+          <w:sz w:val="21"/>
+          <w:szCs w:val="21"/>
+        </w:rPr>
+        <w:t>loại</w:t>
+      </w:r>
+      <w:proofErr w:type="spellEnd"/>
+      <w:r>
+        <w:rPr>
+          <w:rFonts w:ascii="Arial" w:eastAsia="Times New Roman" w:hAnsi="Arial" w:cs="Arial"/>
+          <w:color w:val="000000"/>
+          <w:sz w:val="21"/>
+          <w:szCs w:val="21"/>
+        </w:rPr>
+        <w:t xml:space="preserve"> reset. </w:t>
+      </w:r>
+      <w:proofErr w:type="spellStart"/>
+      <w:r>
+        <w:rPr>
+          <w:rFonts w:ascii="Arial" w:eastAsia="Times New Roman" w:hAnsi="Arial" w:cs="Arial"/>
+          <w:color w:val="000000"/>
+          <w:sz w:val="21"/>
+          <w:szCs w:val="21"/>
+        </w:rPr>
+        <w:t>Trình</w:t>
+      </w:r>
+      <w:proofErr w:type="spellEnd"/>
+      <w:r>
+        <w:rPr>
+          <w:rFonts w:ascii="Arial" w:eastAsia="Times New Roman" w:hAnsi="Arial" w:cs="Arial"/>
+          <w:color w:val="000000"/>
+          <w:sz w:val="21"/>
+          <w:szCs w:val="21"/>
+        </w:rPr>
+        <w:t xml:space="preserve"> </w:t>
+      </w:r>
+      <w:proofErr w:type="spellStart"/>
+      <w:r>
+        <w:rPr>
+          <w:rFonts w:ascii="Arial" w:eastAsia="Times New Roman" w:hAnsi="Arial" w:cs="Arial"/>
+          <w:color w:val="000000"/>
+          <w:sz w:val="21"/>
+          <w:szCs w:val="21"/>
+        </w:rPr>
+        <w:t>bày</w:t>
+      </w:r>
+      <w:proofErr w:type="spellEnd"/>
+      <w:r>
+        <w:rPr>
+          <w:rFonts w:ascii="Arial" w:eastAsia="Times New Roman" w:hAnsi="Arial" w:cs="Arial"/>
+          <w:color w:val="000000"/>
+          <w:sz w:val="21"/>
+          <w:szCs w:val="21"/>
+        </w:rPr>
+        <w:t xml:space="preserve"> </w:t>
+      </w:r>
+      <w:proofErr w:type="spellStart"/>
+      <w:r>
+        <w:rPr>
+          <w:rFonts w:ascii="Arial" w:eastAsia="Times New Roman" w:hAnsi="Arial" w:cs="Arial"/>
+          <w:color w:val="000000"/>
+          <w:sz w:val="21"/>
+          <w:szCs w:val="21"/>
+        </w:rPr>
+        <w:t>ngữ</w:t>
+      </w:r>
+      <w:proofErr w:type="spellEnd"/>
+      <w:r>
+        <w:rPr>
+          <w:rFonts w:ascii="Arial" w:eastAsia="Times New Roman" w:hAnsi="Arial" w:cs="Arial"/>
+          <w:color w:val="000000"/>
+          <w:sz w:val="21"/>
+          <w:szCs w:val="21"/>
+        </w:rPr>
+        <w:t xml:space="preserve"> </w:t>
+      </w:r>
+      <w:proofErr w:type="spellStart"/>
+      <w:r>
+        <w:rPr>
+          <w:rFonts w:ascii="Arial" w:eastAsia="Times New Roman" w:hAnsi="Arial" w:cs="Arial"/>
+          <w:color w:val="000000"/>
+          <w:sz w:val="21"/>
+          <w:szCs w:val="21"/>
+        </w:rPr>
+        <w:t>cảnh</w:t>
+      </w:r>
+      <w:proofErr w:type="spellEnd"/>
+      <w:r>
+        <w:rPr>
+          <w:rFonts w:ascii="Arial" w:eastAsia="Times New Roman" w:hAnsi="Arial" w:cs="Arial"/>
+          <w:color w:val="000000"/>
+          <w:sz w:val="21"/>
+          <w:szCs w:val="21"/>
+        </w:rPr>
+        <w:t xml:space="preserve"> </w:t>
+      </w:r>
+      <w:proofErr w:type="spellStart"/>
+      <w:r>
+        <w:rPr>
+          <w:rFonts w:ascii="Arial" w:eastAsia="Times New Roman" w:hAnsi="Arial" w:cs="Arial"/>
+          <w:color w:val="000000"/>
+          <w:sz w:val="21"/>
+          <w:szCs w:val="21"/>
+        </w:rPr>
+        <w:t>và</w:t>
+      </w:r>
+      <w:proofErr w:type="spellEnd"/>
+      <w:r>
+        <w:rPr>
+          <w:rFonts w:ascii="Arial" w:eastAsia="Times New Roman" w:hAnsi="Arial" w:cs="Arial"/>
+          <w:color w:val="000000"/>
+          <w:sz w:val="21"/>
+          <w:szCs w:val="21"/>
+        </w:rPr>
+        <w:t xml:space="preserve"> </w:t>
+      </w:r>
+      <w:proofErr w:type="spellStart"/>
+      <w:r>
+        <w:rPr>
+          <w:rFonts w:ascii="Arial" w:eastAsia="Times New Roman" w:hAnsi="Arial" w:cs="Arial"/>
+          <w:color w:val="000000"/>
+          <w:sz w:val="21"/>
+          <w:szCs w:val="21"/>
+        </w:rPr>
+        <w:t>hình</w:t>
+      </w:r>
+      <w:proofErr w:type="spellEnd"/>
+      <w:r>
+        <w:rPr>
+          <w:rFonts w:ascii="Arial" w:eastAsia="Times New Roman" w:hAnsi="Arial" w:cs="Arial"/>
+          <w:color w:val="000000"/>
+          <w:sz w:val="21"/>
+          <w:szCs w:val="21"/>
+        </w:rPr>
+        <w:t xml:space="preserve"> </w:t>
+      </w:r>
+      <w:proofErr w:type="spellStart"/>
+      <w:r>
+        <w:rPr>
+          <w:rFonts w:ascii="Arial" w:eastAsia="Times New Roman" w:hAnsi="Arial" w:cs="Arial"/>
+          <w:color w:val="000000"/>
+          <w:sz w:val="21"/>
+          <w:szCs w:val="21"/>
+        </w:rPr>
+        <w:t>ảnh</w:t>
+      </w:r>
+      <w:proofErr w:type="spellEnd"/>
+      <w:r>
+        <w:rPr>
+          <w:rFonts w:ascii="Arial" w:eastAsia="Times New Roman" w:hAnsi="Arial" w:cs="Arial"/>
+          <w:color w:val="000000"/>
+          <w:sz w:val="21"/>
+          <w:szCs w:val="21"/>
+        </w:rPr>
+        <w:t xml:space="preserve"> minh </w:t>
+      </w:r>
+      <w:proofErr w:type="spellStart"/>
+      <w:r>
+        <w:rPr>
+          <w:rFonts w:ascii="Arial" w:eastAsia="Times New Roman" w:hAnsi="Arial" w:cs="Arial"/>
+          <w:color w:val="000000"/>
+          <w:sz w:val="21"/>
+          <w:szCs w:val="21"/>
+        </w:rPr>
+        <w:t>họa</w:t>
+      </w:r>
+      <w:proofErr w:type="spellEnd"/>
+      <w:r>
+        <w:rPr>
+          <w:rFonts w:ascii="Arial" w:eastAsia="Times New Roman" w:hAnsi="Arial" w:cs="Arial"/>
+          <w:color w:val="000000"/>
+          <w:sz w:val="21"/>
+          <w:szCs w:val="21"/>
+        </w:rPr>
+        <w:t xml:space="preserve"> </w:t>
+      </w:r>
+      <w:proofErr w:type="spellStart"/>
+      <w:r>
+        <w:rPr>
+          <w:rFonts w:ascii="Arial" w:eastAsia="Times New Roman" w:hAnsi="Arial" w:cs="Arial"/>
+          <w:color w:val="000000"/>
+          <w:sz w:val="21"/>
+          <w:szCs w:val="21"/>
+        </w:rPr>
+        <w:t>trước</w:t>
+      </w:r>
+      <w:proofErr w:type="spellEnd"/>
+      <w:r>
+        <w:rPr>
+          <w:rFonts w:ascii="Arial" w:eastAsia="Times New Roman" w:hAnsi="Arial" w:cs="Arial"/>
+          <w:color w:val="000000"/>
+          <w:sz w:val="21"/>
+          <w:szCs w:val="21"/>
+        </w:rPr>
+        <w:t xml:space="preserve"> </w:t>
+      </w:r>
+      <w:proofErr w:type="spellStart"/>
+      <w:r>
+        <w:rPr>
+          <w:rFonts w:ascii="Arial" w:eastAsia="Times New Roman" w:hAnsi="Arial" w:cs="Arial"/>
+          <w:color w:val="000000"/>
+          <w:sz w:val="21"/>
+          <w:szCs w:val="21"/>
+        </w:rPr>
+        <w:t>và</w:t>
+      </w:r>
+      <w:proofErr w:type="spellEnd"/>
+      <w:r>
+        <w:rPr>
+          <w:rFonts w:ascii="Arial" w:eastAsia="Times New Roman" w:hAnsi="Arial" w:cs="Arial"/>
+          <w:color w:val="000000"/>
+          <w:sz w:val="21"/>
+          <w:szCs w:val="21"/>
+        </w:rPr>
+        <w:t xml:space="preserve"> </w:t>
+      </w:r>
+      <w:proofErr w:type="spellStart"/>
+      <w:r>
+        <w:rPr>
+          <w:rFonts w:ascii="Arial" w:eastAsia="Times New Roman" w:hAnsi="Arial" w:cs="Arial"/>
+          <w:color w:val="000000"/>
+          <w:sz w:val="21"/>
+          <w:szCs w:val="21"/>
+        </w:rPr>
+        <w:t>sau</w:t>
+      </w:r>
+      <w:proofErr w:type="spellEnd"/>
+      <w:r>
+        <w:rPr>
+          <w:rFonts w:ascii="Arial" w:eastAsia="Times New Roman" w:hAnsi="Arial" w:cs="Arial"/>
+          <w:color w:val="000000"/>
+          <w:sz w:val="21"/>
+          <w:szCs w:val="21"/>
+        </w:rPr>
+        <w:t xml:space="preserve"> </w:t>
+      </w:r>
+      <w:proofErr w:type="spellStart"/>
+      <w:r>
+        <w:rPr>
+          <w:rFonts w:ascii="Arial" w:eastAsia="Times New Roman" w:hAnsi="Arial" w:cs="Arial"/>
+          <w:color w:val="000000"/>
+          <w:sz w:val="21"/>
+          <w:szCs w:val="21"/>
+        </w:rPr>
+        <w:t>khi</w:t>
+      </w:r>
+      <w:proofErr w:type="spellEnd"/>
+      <w:r>
+        <w:rPr>
+          <w:rFonts w:ascii="Arial" w:eastAsia="Times New Roman" w:hAnsi="Arial" w:cs="Arial"/>
+          <w:color w:val="000000"/>
+          <w:sz w:val="21"/>
+          <w:szCs w:val="21"/>
+        </w:rPr>
+        <w:t xml:space="preserve"> reset</w:t>
+      </w:r>
+    </w:p>
+    <w:p>
+      <w:pPr>
+        <w:spacing w:after="0" w:line="240" w:lineRule="auto"/>
+        <w:ind w:left="720"/>
+        <w:textAlignment w:val="baseline"/>
+        <w:rPr>
+          <w:rFonts w:ascii="Arial" w:eastAsia="Times New Roman" w:hAnsi="Arial" w:cs="Arial"/>
+          <w:color w:val="FF0000"/>
+          <w:sz w:val="21"/>
+          <w:szCs w:val="21"/>
+        </w:rPr>
+      </w:pPr>
+      <w:proofErr w:type="spellStart"/>
+      <w:r>
+        <w:rPr>
+          <w:rFonts w:ascii="Arial" w:eastAsia="Times New Roman" w:hAnsi="Arial" w:cs="Arial"/>
+          <w:color w:val="FF0000"/>
+          <w:sz w:val="21"/>
+          <w:szCs w:val="21"/>
+        </w:rPr>
+        <w:t>Hình</w:t>
+      </w:r>
+      <w:proofErr w:type="spellEnd"/>
+      <w:r>
+        <w:rPr>
+          <w:rFonts w:ascii="Arial" w:eastAsia="Times New Roman" w:hAnsi="Arial" w:cs="Arial"/>
+          <w:color w:val="FF0000"/>
+          <w:sz w:val="21"/>
+          <w:szCs w:val="21"/>
+        </w:rPr>
+        <w:t xml:space="preserve"> minh </w:t>
+      </w:r>
+      <w:proofErr w:type="spellStart"/>
+      <w:r>
+        <w:rPr>
+          <w:rFonts w:ascii="Arial" w:eastAsia="Times New Roman" w:hAnsi="Arial" w:cs="Arial"/>
+          <w:color w:val="FF0000"/>
+          <w:sz w:val="21"/>
+          <w:szCs w:val="21"/>
+        </w:rPr>
+        <w:t>chứng</w:t>
+      </w:r>
+      <w:proofErr w:type="spellEnd"/>
+    </w:p>
+    <w:p>
+      <w:pPr>
+        <w:spacing w:after="0" w:line="240" w:lineRule="auto"/>
+        <w:ind w:left="720"/>
+        <w:textAlignment w:val="baseline"/>
+        <w:rPr>
+          <w:rFonts w:ascii="Arial" w:eastAsia="Times New Roman" w:hAnsi="Arial" w:cs="Arial"/>
+          <w:color w:val="000000"/>
+          <w:sz w:val="21"/>
+          <w:szCs w:val="21"/>
+        </w:rPr>
+      </w:pPr>
+    </w:p>
+    <w:p>
+      <w:pPr>
+        <w:numPr>
+          <w:ilvl w:val="0"/>
+          <w:numId w:val="7"/>
+        </w:numPr>
+        <w:spacing w:after="0" w:line="240" w:lineRule="auto"/>
+        <w:textAlignment w:val="baseline"/>
+        <w:rPr>
+          <w:rFonts w:ascii="Arial" w:eastAsia="Times New Roman" w:hAnsi="Arial" w:cs="Arial"/>
+          <w:color w:val="000000"/>
+          <w:sz w:val="21"/>
+          <w:szCs w:val="21"/>
+        </w:rPr>
+      </w:pPr>
+      <w:proofErr w:type="spellStart"/>
+      <w:r>
+        <w:rPr>
+          <w:rFonts w:ascii="Arial" w:eastAsia="Times New Roman" w:hAnsi="Arial" w:cs="Arial"/>
+          <w:color w:val="000000"/>
+          <w:sz w:val="21"/>
+          <w:szCs w:val="21"/>
+        </w:rPr>
+        <w:t>Làm</w:t>
+      </w:r>
+      <w:proofErr w:type="spellEnd"/>
+      <w:r>
+        <w:rPr>
+          <w:rFonts w:ascii="Arial" w:eastAsia="Times New Roman" w:hAnsi="Arial" w:cs="Arial"/>
+          <w:color w:val="000000"/>
+          <w:sz w:val="21"/>
+          <w:szCs w:val="21"/>
+        </w:rPr>
+        <w:t xml:space="preserve"> </w:t>
+      </w:r>
+      <w:proofErr w:type="spellStart"/>
+      <w:r>
+        <w:rPr>
+          <w:rFonts w:ascii="Arial" w:eastAsia="Times New Roman" w:hAnsi="Arial" w:cs="Arial"/>
+          <w:color w:val="000000"/>
+          <w:sz w:val="21"/>
+          <w:szCs w:val="21"/>
+        </w:rPr>
+        <w:t>sao</w:t>
+      </w:r>
+      <w:proofErr w:type="spellEnd"/>
+      <w:r>
+        <w:rPr>
+          <w:rFonts w:ascii="Arial" w:eastAsia="Times New Roman" w:hAnsi="Arial" w:cs="Arial"/>
+          <w:color w:val="000000"/>
+          <w:sz w:val="21"/>
+          <w:szCs w:val="21"/>
+        </w:rPr>
+        <w:t xml:space="preserve"> </w:t>
+      </w:r>
+      <w:proofErr w:type="spellStart"/>
+      <w:r>
+        <w:rPr>
+          <w:rFonts w:ascii="Arial" w:eastAsia="Times New Roman" w:hAnsi="Arial" w:cs="Arial"/>
+          <w:color w:val="000000"/>
+          <w:sz w:val="21"/>
+          <w:szCs w:val="21"/>
+        </w:rPr>
+        <w:t>để</w:t>
+      </w:r>
+      <w:proofErr w:type="spellEnd"/>
+      <w:r>
+        <w:rPr>
+          <w:rFonts w:ascii="Arial" w:eastAsia="Times New Roman" w:hAnsi="Arial" w:cs="Arial"/>
+          <w:color w:val="000000"/>
+          <w:sz w:val="21"/>
+          <w:szCs w:val="21"/>
+        </w:rPr>
+        <w:t xml:space="preserve"> quay </w:t>
+      </w:r>
+      <w:proofErr w:type="spellStart"/>
+      <w:r>
+        <w:rPr>
+          <w:rFonts w:ascii="Arial" w:eastAsia="Times New Roman" w:hAnsi="Arial" w:cs="Arial"/>
+          <w:color w:val="000000"/>
+          <w:sz w:val="21"/>
+          <w:szCs w:val="21"/>
+        </w:rPr>
+        <w:t>về</w:t>
+      </w:r>
+      <w:proofErr w:type="spellEnd"/>
+      <w:r>
+        <w:rPr>
+          <w:rFonts w:ascii="Arial" w:eastAsia="Times New Roman" w:hAnsi="Arial" w:cs="Arial"/>
+          <w:color w:val="000000"/>
+          <w:sz w:val="21"/>
+          <w:szCs w:val="21"/>
+        </w:rPr>
+        <w:t xml:space="preserve"> 1 </w:t>
+      </w:r>
+      <w:proofErr w:type="spellStart"/>
+      <w:r>
+        <w:rPr>
+          <w:rFonts w:ascii="Arial" w:eastAsia="Times New Roman" w:hAnsi="Arial" w:cs="Arial"/>
+          <w:color w:val="000000"/>
+          <w:sz w:val="21"/>
+          <w:szCs w:val="21"/>
+        </w:rPr>
+        <w:t>thời</w:t>
+      </w:r>
+      <w:proofErr w:type="spellEnd"/>
+      <w:r>
+        <w:rPr>
+          <w:rFonts w:ascii="Arial" w:eastAsia="Times New Roman" w:hAnsi="Arial" w:cs="Arial"/>
+          <w:color w:val="000000"/>
+          <w:sz w:val="21"/>
+          <w:szCs w:val="21"/>
+        </w:rPr>
+        <w:t xml:space="preserve"> </w:t>
+      </w:r>
+      <w:proofErr w:type="spellStart"/>
+      <w:r>
+        <w:rPr>
+          <w:rFonts w:ascii="Arial" w:eastAsia="Times New Roman" w:hAnsi="Arial" w:cs="Arial"/>
+          <w:color w:val="000000"/>
+          <w:sz w:val="21"/>
+          <w:szCs w:val="21"/>
+        </w:rPr>
+        <w:t>điểm</w:t>
+      </w:r>
+      <w:proofErr w:type="spellEnd"/>
+      <w:r>
+        <w:rPr>
+          <w:rFonts w:ascii="Arial" w:eastAsia="Times New Roman" w:hAnsi="Arial" w:cs="Arial"/>
+          <w:color w:val="000000"/>
+          <w:sz w:val="21"/>
+          <w:szCs w:val="21"/>
+        </w:rPr>
+        <w:t xml:space="preserve"> (commit) </w:t>
+      </w:r>
+      <w:proofErr w:type="spellStart"/>
+      <w:r>
+        <w:rPr>
+          <w:rFonts w:ascii="Arial" w:eastAsia="Times New Roman" w:hAnsi="Arial" w:cs="Arial"/>
+          <w:color w:val="000000"/>
+          <w:sz w:val="21"/>
+          <w:szCs w:val="21"/>
+        </w:rPr>
+        <w:t>nào</w:t>
+      </w:r>
+      <w:proofErr w:type="spellEnd"/>
+      <w:r>
+        <w:rPr>
+          <w:rFonts w:ascii="Arial" w:eastAsia="Times New Roman" w:hAnsi="Arial" w:cs="Arial"/>
+          <w:color w:val="000000"/>
+          <w:sz w:val="21"/>
+          <w:szCs w:val="21"/>
+        </w:rPr>
+        <w:t xml:space="preserve"> </w:t>
+      </w:r>
+      <w:proofErr w:type="spellStart"/>
+      <w:r>
+        <w:rPr>
+          <w:rFonts w:ascii="Arial" w:eastAsia="Times New Roman" w:hAnsi="Arial" w:cs="Arial"/>
+          <w:color w:val="000000"/>
+          <w:sz w:val="21"/>
+          <w:szCs w:val="21"/>
+        </w:rPr>
+        <w:t>đó</w:t>
+      </w:r>
+      <w:proofErr w:type="spellEnd"/>
+      <w:r>
+        <w:rPr>
+          <w:rFonts w:ascii="Arial" w:eastAsia="Times New Roman" w:hAnsi="Arial" w:cs="Arial"/>
+          <w:color w:val="000000"/>
+          <w:sz w:val="21"/>
+          <w:szCs w:val="21"/>
+        </w:rPr>
+        <w:t xml:space="preserve"> </w:t>
+      </w:r>
+      <w:proofErr w:type="spellStart"/>
+      <w:r>
+        <w:rPr>
+          <w:rFonts w:ascii="Arial" w:eastAsia="Times New Roman" w:hAnsi="Arial" w:cs="Arial"/>
+          <w:color w:val="000000"/>
+          <w:sz w:val="21"/>
+          <w:szCs w:val="21"/>
+        </w:rPr>
+        <w:t>mà</w:t>
+      </w:r>
+      <w:proofErr w:type="spellEnd"/>
+      <w:r>
+        <w:rPr>
+          <w:rFonts w:ascii="Arial" w:eastAsia="Times New Roman" w:hAnsi="Arial" w:cs="Arial"/>
+          <w:color w:val="000000"/>
+          <w:sz w:val="21"/>
+          <w:szCs w:val="21"/>
+        </w:rPr>
+        <w:t xml:space="preserve"> </w:t>
+      </w:r>
+      <w:proofErr w:type="spellStart"/>
+      <w:r>
+        <w:rPr>
+          <w:rFonts w:ascii="Arial" w:eastAsia="Times New Roman" w:hAnsi="Arial" w:cs="Arial"/>
+          <w:color w:val="000000"/>
+          <w:sz w:val="21"/>
+          <w:szCs w:val="21"/>
+        </w:rPr>
+        <w:t>không</w:t>
+      </w:r>
+      <w:proofErr w:type="spellEnd"/>
+      <w:r>
+        <w:rPr>
+          <w:rFonts w:ascii="Arial" w:eastAsia="Times New Roman" w:hAnsi="Arial" w:cs="Arial"/>
+          <w:color w:val="000000"/>
+          <w:sz w:val="21"/>
+          <w:szCs w:val="21"/>
+        </w:rPr>
+        <w:t xml:space="preserve"> </w:t>
+      </w:r>
+      <w:proofErr w:type="spellStart"/>
+      <w:r>
+        <w:rPr>
+          <w:rFonts w:ascii="Arial" w:eastAsia="Times New Roman" w:hAnsi="Arial" w:cs="Arial"/>
+          <w:color w:val="000000"/>
+          <w:sz w:val="21"/>
+          <w:szCs w:val="21"/>
+        </w:rPr>
+        <w:t>làm</w:t>
+      </w:r>
+      <w:proofErr w:type="spellEnd"/>
+      <w:r>
+        <w:rPr>
+          <w:rFonts w:ascii="Arial" w:eastAsia="Times New Roman" w:hAnsi="Arial" w:cs="Arial"/>
+          <w:color w:val="000000"/>
+          <w:sz w:val="21"/>
+          <w:szCs w:val="21"/>
+        </w:rPr>
+        <w:t xml:space="preserve"> </w:t>
+      </w:r>
+      <w:proofErr w:type="spellStart"/>
+      <w:r>
+        <w:rPr>
+          <w:rFonts w:ascii="Arial" w:eastAsia="Times New Roman" w:hAnsi="Arial" w:cs="Arial"/>
+          <w:color w:val="000000"/>
+          <w:sz w:val="21"/>
+          <w:szCs w:val="21"/>
+        </w:rPr>
+        <w:t>thay</w:t>
+      </w:r>
+      <w:proofErr w:type="spellEnd"/>
+      <w:r>
+        <w:rPr>
+          <w:rFonts w:ascii="Arial" w:eastAsia="Times New Roman" w:hAnsi="Arial" w:cs="Arial"/>
+          <w:color w:val="000000"/>
+          <w:sz w:val="21"/>
+          <w:szCs w:val="21"/>
+        </w:rPr>
+        <w:t xml:space="preserve"> </w:t>
+      </w:r>
+      <w:proofErr w:type="spellStart"/>
+      <w:r>
+        <w:rPr>
+          <w:rFonts w:ascii="Arial" w:eastAsia="Times New Roman" w:hAnsi="Arial" w:cs="Arial"/>
+          <w:color w:val="000000"/>
+          <w:sz w:val="21"/>
+          <w:szCs w:val="21"/>
+        </w:rPr>
+        <w:t>đổi</w:t>
+      </w:r>
+      <w:proofErr w:type="spellEnd"/>
+      <w:r>
+        <w:rPr>
+          <w:rFonts w:ascii="Arial" w:eastAsia="Times New Roman" w:hAnsi="Arial" w:cs="Arial"/>
+          <w:color w:val="000000"/>
+          <w:sz w:val="21"/>
+          <w:szCs w:val="21"/>
+        </w:rPr>
+        <w:t xml:space="preserve"> </w:t>
+      </w:r>
+      <w:proofErr w:type="spellStart"/>
+      <w:r>
+        <w:rPr>
+          <w:rFonts w:ascii="Arial" w:eastAsia="Times New Roman" w:hAnsi="Arial" w:cs="Arial"/>
+          <w:color w:val="000000"/>
+          <w:sz w:val="21"/>
+          <w:szCs w:val="21"/>
+        </w:rPr>
+        <w:t>lịch</w:t>
+      </w:r>
+      <w:proofErr w:type="spellEnd"/>
+      <w:r>
+        <w:rPr>
+          <w:rFonts w:ascii="Arial" w:eastAsia="Times New Roman" w:hAnsi="Arial" w:cs="Arial"/>
+          <w:color w:val="000000"/>
+          <w:sz w:val="21"/>
+          <w:szCs w:val="21"/>
+        </w:rPr>
+        <w:t xml:space="preserve"> </w:t>
+      </w:r>
+      <w:proofErr w:type="spellStart"/>
+      <w:r>
+        <w:rPr>
+          <w:rFonts w:ascii="Arial" w:eastAsia="Times New Roman" w:hAnsi="Arial" w:cs="Arial"/>
+          <w:color w:val="000000"/>
+          <w:sz w:val="21"/>
+          <w:szCs w:val="21"/>
+        </w:rPr>
+        <w:t>sử</w:t>
+      </w:r>
+      <w:proofErr w:type="spellEnd"/>
+    </w:p>
+    <w:p>
+      <w:pPr>
+        <w:spacing w:after="0" w:line="240" w:lineRule="auto"/>
+        <w:ind w:left="720"/>
+        <w:rPr>
+          <w:rFonts w:ascii="Times New Roman" w:eastAsia="Times New Roman" w:hAnsi="Times New Roman" w:cs="Times New Roman"/>
+          <w:color w:val="FF0000"/>
+          <w:sz w:val="24"/>
+          <w:szCs w:val="24"/>
+        </w:rPr>
+      </w:pPr>
+      <w:proofErr w:type="spellStart"/>
+      <w:r>
+        <w:rPr>
+          <w:rFonts w:ascii="Arial" w:eastAsia="Times New Roman" w:hAnsi="Arial" w:cs="Arial"/>
+          <w:color w:val="FF0000"/>
+          <w:sz w:val="21"/>
+          <w:szCs w:val="21"/>
+        </w:rPr>
+        <w:t>Hình</w:t>
+      </w:r>
+      <w:proofErr w:type="spellEnd"/>
+      <w:r>
+        <w:rPr>
+          <w:rFonts w:ascii="Arial" w:eastAsia="Times New Roman" w:hAnsi="Arial" w:cs="Arial"/>
+          <w:color w:val="FF0000"/>
+          <w:sz w:val="21"/>
+          <w:szCs w:val="21"/>
+        </w:rPr>
+        <w:t xml:space="preserve"> log </w:t>
+      </w:r>
+      <w:proofErr w:type="spellStart"/>
+      <w:r>
+        <w:rPr>
+          <w:rFonts w:ascii="Arial" w:eastAsia="Times New Roman" w:hAnsi="Arial" w:cs="Arial"/>
+          <w:color w:val="FF0000"/>
+          <w:sz w:val="21"/>
+          <w:szCs w:val="21"/>
+        </w:rPr>
+        <w:t>trước</w:t>
+      </w:r>
+      <w:proofErr w:type="spellEnd"/>
+      <w:r>
+        <w:rPr>
+          <w:rFonts w:ascii="Arial" w:eastAsia="Times New Roman" w:hAnsi="Arial" w:cs="Arial"/>
+          <w:color w:val="FF0000"/>
+          <w:sz w:val="21"/>
+          <w:szCs w:val="21"/>
+        </w:rPr>
+        <w:t xml:space="preserve"> </w:t>
+      </w:r>
+      <w:proofErr w:type="spellStart"/>
+      <w:r>
+        <w:rPr>
+          <w:rFonts w:ascii="Arial" w:eastAsia="Times New Roman" w:hAnsi="Arial" w:cs="Arial"/>
+          <w:color w:val="FF0000"/>
+          <w:sz w:val="21"/>
+          <w:szCs w:val="21"/>
+        </w:rPr>
+        <w:t>khi</w:t>
+      </w:r>
+      <w:proofErr w:type="spellEnd"/>
+      <w:r>
+        <w:rPr>
+          <w:rFonts w:ascii="Arial" w:eastAsia="Times New Roman" w:hAnsi="Arial" w:cs="Arial"/>
+          <w:color w:val="FF0000"/>
+          <w:sz w:val="21"/>
+          <w:szCs w:val="21"/>
+        </w:rPr>
+        <w:t xml:space="preserve"> </w:t>
+      </w:r>
+      <w:proofErr w:type="spellStart"/>
+      <w:r>
+        <w:rPr>
+          <w:rFonts w:ascii="Arial" w:eastAsia="Times New Roman" w:hAnsi="Arial" w:cs="Arial"/>
+          <w:color w:val="FF0000"/>
+          <w:sz w:val="21"/>
+          <w:szCs w:val="21"/>
+        </w:rPr>
+        <w:t>thực</w:t>
+      </w:r>
+      <w:proofErr w:type="spellEnd"/>
+      <w:r>
+        <w:rPr>
+          <w:rFonts w:ascii="Arial" w:eastAsia="Times New Roman" w:hAnsi="Arial" w:cs="Arial"/>
+          <w:color w:val="FF0000"/>
+          <w:sz w:val="21"/>
+          <w:szCs w:val="21"/>
+        </w:rPr>
+        <w:t xml:space="preserve"> </w:t>
+      </w:r>
+      <w:proofErr w:type="spellStart"/>
+      <w:r>
+        <w:rPr>
+          <w:rFonts w:ascii="Arial" w:eastAsia="Times New Roman" w:hAnsi="Arial" w:cs="Arial"/>
+          <w:color w:val="FF0000"/>
+          <w:sz w:val="21"/>
+          <w:szCs w:val="21"/>
+        </w:rPr>
+        <w:t>hiện</w:t>
+      </w:r>
+      <w:proofErr w:type="spellEnd"/>
+    </w:p>
+    <w:p>
+      <w:pPr>
+        <w:spacing w:after="0" w:line="240" w:lineRule="auto"/>
         <w:rPr>
           <w:rFonts w:ascii="Times New Roman" w:eastAsia="Times New Roman" w:hAnsi="Times New Roman" w:cs="Times New Roman"/>
           <w:sz w:val="24"/>
           <w:szCs w:val="24"/>
         </w:rPr>
-        <w:t>đang</w:t>
-      </w:r>
-      <w:proofErr w:type="spellEnd"/>
-      <w:r>
+      </w:pPr>
+    </w:p>
+    <w:p>
+      <w:pPr>
+        <w:spacing w:after="0" w:line="240" w:lineRule="auto"/>
+        <w:ind w:left="720"/>
         <w:rPr>
           <w:rFonts w:ascii="Times New Roman" w:eastAsia="Times New Roman" w:hAnsi="Times New Roman" w:cs="Times New Roman"/>
           <w:sz w:val="24"/>
           <w:szCs w:val="24"/>
         </w:rPr>
-        <w:t xml:space="preserve"> conflict:</w:t>
-      </w:r>
+      </w:pPr>
+      <w:proofErr w:type="spellStart"/>
+      <w:r>
+        <w:rPr>
+          <w:rFonts w:ascii="Arial" w:eastAsia="Times New Roman" w:hAnsi="Arial" w:cs="Arial"/>
+          <w:color w:val="000000"/>
+          <w:sz w:val="21"/>
+          <w:szCs w:val="21"/>
+        </w:rPr>
+        <w:t>Chọn</w:t>
+      </w:r>
+      <w:proofErr w:type="spellEnd"/>
+      <w:r>
+        <w:rPr>
+          <w:rFonts w:ascii="Arial" w:eastAsia="Times New Roman" w:hAnsi="Arial" w:cs="Arial"/>
+          <w:color w:val="000000"/>
+          <w:sz w:val="21"/>
+          <w:szCs w:val="21"/>
+        </w:rPr>
+        <w:t xml:space="preserve"> 1 </w:t>
+      </w:r>
+      <w:proofErr w:type="spellStart"/>
+      <w:r>
+        <w:rPr>
+          <w:rFonts w:ascii="Arial" w:eastAsia="Times New Roman" w:hAnsi="Arial" w:cs="Arial"/>
+          <w:color w:val="000000"/>
+          <w:sz w:val="21"/>
+          <w:szCs w:val="21"/>
+        </w:rPr>
+        <w:t>thờ</w:t>
+      </w:r>
+      <w:r>
+        <w:rPr>
+          <w:rFonts w:ascii="Arial" w:eastAsia="Times New Roman" w:hAnsi="Arial" w:cs="Arial"/>
+          <w:color w:val="000000"/>
+          <w:sz w:val="21"/>
+          <w:szCs w:val="21"/>
+        </w:rPr>
+        <w:t>i</w:t>
+      </w:r>
+      <w:proofErr w:type="spellEnd"/>
+      <w:r>
+        <w:rPr>
+          <w:rFonts w:ascii="Arial" w:eastAsia="Times New Roman" w:hAnsi="Arial" w:cs="Arial"/>
+          <w:color w:val="000000"/>
+          <w:sz w:val="21"/>
+          <w:szCs w:val="21"/>
+        </w:rPr>
+        <w:t xml:space="preserve"> </w:t>
+      </w:r>
+      <w:proofErr w:type="spellStart"/>
+      <w:r>
+        <w:rPr>
+          <w:rFonts w:ascii="Arial" w:eastAsia="Times New Roman" w:hAnsi="Arial" w:cs="Arial"/>
+          <w:color w:val="000000"/>
+          <w:sz w:val="21"/>
+          <w:szCs w:val="21"/>
+        </w:rPr>
+        <w:t>điểm</w:t>
+      </w:r>
+      <w:proofErr w:type="spellEnd"/>
+      <w:r>
+        <w:rPr>
+          <w:rFonts w:ascii="Arial" w:eastAsia="Times New Roman" w:hAnsi="Arial" w:cs="Arial"/>
+          <w:color w:val="000000"/>
+          <w:sz w:val="21"/>
+          <w:szCs w:val="21"/>
+        </w:rPr>
+        <w:t xml:space="preserve"> </w:t>
+      </w:r>
+      <w:proofErr w:type="spellStart"/>
+      <w:r>
+        <w:rPr>
+          <w:rFonts w:ascii="Arial" w:eastAsia="Times New Roman" w:hAnsi="Arial" w:cs="Arial"/>
+          <w:color w:val="000000"/>
+          <w:sz w:val="21"/>
+          <w:szCs w:val="21"/>
+        </w:rPr>
+        <w:t>để</w:t>
+      </w:r>
+      <w:proofErr w:type="spellEnd"/>
+      <w:r>
+        <w:rPr>
+          <w:rFonts w:ascii="Arial" w:eastAsia="Times New Roman" w:hAnsi="Arial" w:cs="Arial"/>
+          <w:color w:val="000000"/>
+          <w:sz w:val="21"/>
+          <w:szCs w:val="21"/>
+        </w:rPr>
+        <w:t xml:space="preserve"> quay </w:t>
+      </w:r>
+      <w:proofErr w:type="spellStart"/>
+      <w:r>
+        <w:rPr>
+          <w:rFonts w:ascii="Arial" w:eastAsia="Times New Roman" w:hAnsi="Arial" w:cs="Arial"/>
+          <w:color w:val="000000"/>
+          <w:sz w:val="21"/>
+          <w:szCs w:val="21"/>
+        </w:rPr>
+        <w:t>về</w:t>
+      </w:r>
+      <w:proofErr w:type="spellEnd"/>
+      <w:r>
+        <w:rPr>
+          <w:rFonts w:ascii="Arial" w:eastAsia="Times New Roman" w:hAnsi="Arial" w:cs="Arial"/>
+          <w:color w:val="000000"/>
+          <w:sz w:val="21"/>
+          <w:szCs w:val="21"/>
+        </w:rPr>
+        <w:t>….</w:t>
+      </w:r>
+      <w:proofErr w:type="spellStart"/>
+      <w:r>
+        <w:rPr>
+          <w:rFonts w:ascii="Arial" w:eastAsia="Times New Roman" w:hAnsi="Arial" w:cs="Arial"/>
+          <w:color w:val="000000"/>
+          <w:sz w:val="21"/>
+          <w:szCs w:val="21"/>
+        </w:rPr>
+        <w:t>Hình</w:t>
+      </w:r>
+      <w:proofErr w:type="spellEnd"/>
+      <w:r>
+        <w:rPr>
+          <w:rFonts w:ascii="Arial" w:eastAsia="Times New Roman" w:hAnsi="Arial" w:cs="Arial"/>
+          <w:color w:val="000000"/>
+          <w:sz w:val="21"/>
+          <w:szCs w:val="21"/>
+        </w:rPr>
+        <w:t xml:space="preserve"> minh </w:t>
+      </w:r>
+      <w:proofErr w:type="spellStart"/>
+      <w:r>
+        <w:rPr>
+          <w:rFonts w:ascii="Arial" w:eastAsia="Times New Roman" w:hAnsi="Arial" w:cs="Arial"/>
+          <w:color w:val="000000"/>
+          <w:sz w:val="21"/>
+          <w:szCs w:val="21"/>
+        </w:rPr>
+        <w:t>chứng</w:t>
+      </w:r>
+      <w:proofErr w:type="spellEnd"/>
     </w:p>
     <w:p>
       <w:pPr>
@@ -5890,24 +4995,611 @@
           <w:szCs w:val="24"/>
         </w:rPr>
       </w:pPr>
-      <w:r>
+    </w:p>
+    <w:p>
+      <w:pPr>
+        <w:spacing w:after="0" w:line="240" w:lineRule="auto"/>
+        <w:ind w:left="720"/>
         <w:rPr>
           <w:rFonts w:ascii="Times New Roman" w:eastAsia="Times New Roman" w:hAnsi="Times New Roman" w:cs="Times New Roman"/>
           <w:sz w:val="24"/>
           <w:szCs w:val="24"/>
         </w:rPr>
-        <w:lastRenderedPageBreak/>
+      </w:pPr>
+      <w:r>
+        <w:rPr>
+          <w:rFonts w:ascii="Arial" w:eastAsia="Times New Roman" w:hAnsi="Arial" w:cs="Arial"/>
+          <w:color w:val="000000"/>
+          <w:sz w:val="21"/>
+          <w:szCs w:val="21"/>
+        </w:rPr>
+        <w:t xml:space="preserve">Quay </w:t>
+      </w:r>
+      <w:proofErr w:type="spellStart"/>
+      <w:r>
+        <w:rPr>
+          <w:rFonts w:ascii="Arial" w:eastAsia="Times New Roman" w:hAnsi="Arial" w:cs="Arial"/>
+          <w:color w:val="000000"/>
+          <w:sz w:val="21"/>
+          <w:szCs w:val="21"/>
+        </w:rPr>
+        <w:t>về</w:t>
+      </w:r>
+      <w:proofErr w:type="spellEnd"/>
+      <w:r>
+        <w:rPr>
+          <w:rFonts w:ascii="Arial" w:eastAsia="Times New Roman" w:hAnsi="Arial" w:cs="Arial"/>
+          <w:color w:val="000000"/>
+          <w:sz w:val="21"/>
+          <w:szCs w:val="21"/>
+        </w:rPr>
+        <w:t xml:space="preserve"> </w:t>
+      </w:r>
+      <w:proofErr w:type="spellStart"/>
+      <w:r>
+        <w:rPr>
+          <w:rFonts w:ascii="Arial" w:eastAsia="Times New Roman" w:hAnsi="Arial" w:cs="Arial"/>
+          <w:color w:val="000000"/>
+          <w:sz w:val="21"/>
+          <w:szCs w:val="21"/>
+        </w:rPr>
+        <w:t>lại</w:t>
+      </w:r>
+      <w:proofErr w:type="spellEnd"/>
+      <w:r>
+        <w:rPr>
+          <w:rFonts w:ascii="Arial" w:eastAsia="Times New Roman" w:hAnsi="Arial" w:cs="Arial"/>
+          <w:color w:val="000000"/>
+          <w:sz w:val="21"/>
+          <w:szCs w:val="21"/>
+        </w:rPr>
+        <w:t xml:space="preserve"> </w:t>
+      </w:r>
+      <w:proofErr w:type="spellStart"/>
+      <w:r>
+        <w:rPr>
+          <w:rFonts w:ascii="Arial" w:eastAsia="Times New Roman" w:hAnsi="Arial" w:cs="Arial"/>
+          <w:color w:val="000000"/>
+          <w:sz w:val="21"/>
+          <w:szCs w:val="21"/>
+        </w:rPr>
+        <w:t>t</w:t>
+      </w:r>
+      <w:r>
+        <w:rPr>
+          <w:rFonts w:ascii="Arial" w:eastAsia="Times New Roman" w:hAnsi="Arial" w:cs="Arial"/>
+          <w:color w:val="000000"/>
+          <w:sz w:val="21"/>
+          <w:szCs w:val="21"/>
+        </w:rPr>
+        <w:t>hời</w:t>
+      </w:r>
+      <w:proofErr w:type="spellEnd"/>
+      <w:r>
+        <w:rPr>
+          <w:rFonts w:ascii="Arial" w:eastAsia="Times New Roman" w:hAnsi="Arial" w:cs="Arial"/>
+          <w:color w:val="000000"/>
+          <w:sz w:val="21"/>
+          <w:szCs w:val="21"/>
+        </w:rPr>
+        <w:t xml:space="preserve"> </w:t>
+      </w:r>
+      <w:proofErr w:type="spellStart"/>
+      <w:r>
+        <w:rPr>
+          <w:rFonts w:ascii="Arial" w:eastAsia="Times New Roman" w:hAnsi="Arial" w:cs="Arial"/>
+          <w:color w:val="000000"/>
+          <w:sz w:val="21"/>
+          <w:szCs w:val="21"/>
+        </w:rPr>
+        <w:t>điểm</w:t>
+      </w:r>
+      <w:proofErr w:type="spellEnd"/>
+      <w:r>
+        <w:rPr>
+          <w:rFonts w:ascii="Arial" w:eastAsia="Times New Roman" w:hAnsi="Arial" w:cs="Arial"/>
+          <w:color w:val="000000"/>
+          <w:sz w:val="21"/>
+          <w:szCs w:val="21"/>
+        </w:rPr>
+        <w:t xml:space="preserve"> </w:t>
+      </w:r>
+      <w:proofErr w:type="spellStart"/>
+      <w:r>
+        <w:rPr>
+          <w:rFonts w:ascii="Arial" w:eastAsia="Times New Roman" w:hAnsi="Arial" w:cs="Arial"/>
+          <w:color w:val="000000"/>
+          <w:sz w:val="21"/>
+          <w:szCs w:val="21"/>
+        </w:rPr>
+        <w:t>mới</w:t>
+      </w:r>
+      <w:proofErr w:type="spellEnd"/>
+      <w:r>
+        <w:rPr>
+          <w:rFonts w:ascii="Arial" w:eastAsia="Times New Roman" w:hAnsi="Arial" w:cs="Arial"/>
+          <w:color w:val="000000"/>
+          <w:sz w:val="21"/>
+          <w:szCs w:val="21"/>
+        </w:rPr>
+        <w:t xml:space="preserve"> </w:t>
+      </w:r>
+      <w:proofErr w:type="spellStart"/>
+      <w:r>
+        <w:rPr>
+          <w:rFonts w:ascii="Arial" w:eastAsia="Times New Roman" w:hAnsi="Arial" w:cs="Arial"/>
+          <w:color w:val="000000"/>
+          <w:sz w:val="21"/>
+          <w:szCs w:val="21"/>
+        </w:rPr>
+        <w:t>nhất</w:t>
+      </w:r>
+      <w:proofErr w:type="spellEnd"/>
+      <w:r>
+        <w:rPr>
+          <w:rFonts w:ascii="Arial" w:eastAsia="Times New Roman" w:hAnsi="Arial" w:cs="Arial"/>
+          <w:color w:val="000000"/>
+          <w:sz w:val="21"/>
+          <w:szCs w:val="21"/>
+        </w:rPr>
+        <w:t xml:space="preserve">. </w:t>
+      </w:r>
+      <w:proofErr w:type="spellStart"/>
+      <w:r>
+        <w:rPr>
+          <w:rFonts w:ascii="Arial" w:eastAsia="Times New Roman" w:hAnsi="Arial" w:cs="Arial"/>
+          <w:color w:val="000000"/>
+          <w:sz w:val="21"/>
+          <w:szCs w:val="21"/>
+        </w:rPr>
+        <w:t>Hình</w:t>
+      </w:r>
+      <w:proofErr w:type="spellEnd"/>
+      <w:r>
+        <w:rPr>
+          <w:rFonts w:ascii="Arial" w:eastAsia="Times New Roman" w:hAnsi="Arial" w:cs="Arial"/>
+          <w:color w:val="000000"/>
+          <w:sz w:val="21"/>
+          <w:szCs w:val="21"/>
+        </w:rPr>
+        <w:t xml:space="preserve"> minh </w:t>
+      </w:r>
+      <w:proofErr w:type="spellStart"/>
+      <w:r>
+        <w:rPr>
+          <w:rFonts w:ascii="Arial" w:eastAsia="Times New Roman" w:hAnsi="Arial" w:cs="Arial"/>
+          <w:color w:val="000000"/>
+          <w:sz w:val="21"/>
+          <w:szCs w:val="21"/>
+        </w:rPr>
+        <w:t>chứng</w:t>
+      </w:r>
+      <w:proofErr w:type="spellEnd"/>
+      <w:r>
+        <w:rPr>
+          <w:rFonts w:ascii="Arial" w:eastAsia="Times New Roman" w:hAnsi="Arial" w:cs="Arial"/>
+          <w:color w:val="000000"/>
+          <w:sz w:val="21"/>
+          <w:szCs w:val="21"/>
+        </w:rPr>
+        <w:br/>
+      </w:r>
+      <w:r>
+        <w:rPr>
+          <w:rFonts w:ascii="Arial" w:eastAsia="Times New Roman" w:hAnsi="Arial" w:cs="Arial"/>
+          <w:color w:val="000000"/>
+          <w:sz w:val="21"/>
+          <w:szCs w:val="21"/>
+        </w:rPr>
+        <w:br/>
+      </w:r>
+    </w:p>
+    <w:p>
+      <w:pPr>
+        <w:numPr>
+          <w:ilvl w:val="0"/>
+          <w:numId w:val="8"/>
+        </w:numPr>
+        <w:spacing w:after="0" w:line="240" w:lineRule="auto"/>
+        <w:textAlignment w:val="baseline"/>
+        <w:rPr>
+          <w:rFonts w:ascii="Arial" w:eastAsia="Times New Roman" w:hAnsi="Arial" w:cs="Arial"/>
+          <w:color w:val="000000"/>
+          <w:sz w:val="21"/>
+          <w:szCs w:val="21"/>
+        </w:rPr>
+      </w:pPr>
+      <w:proofErr w:type="spellStart"/>
+      <w:r>
+        <w:rPr>
+          <w:rFonts w:ascii="Arial" w:eastAsia="Times New Roman" w:hAnsi="Arial" w:cs="Arial"/>
+          <w:color w:val="000000"/>
+          <w:sz w:val="21"/>
+          <w:szCs w:val="21"/>
+        </w:rPr>
+        <w:t>Xung</w:t>
+      </w:r>
+      <w:proofErr w:type="spellEnd"/>
+      <w:r>
+        <w:rPr>
+          <w:rFonts w:ascii="Arial" w:eastAsia="Times New Roman" w:hAnsi="Arial" w:cs="Arial"/>
+          <w:color w:val="000000"/>
+          <w:sz w:val="21"/>
+          <w:szCs w:val="21"/>
+        </w:rPr>
+        <w:t xml:space="preserve"> </w:t>
+      </w:r>
+      <w:proofErr w:type="spellStart"/>
+      <w:r>
+        <w:rPr>
+          <w:rFonts w:ascii="Arial" w:eastAsia="Times New Roman" w:hAnsi="Arial" w:cs="Arial"/>
+          <w:color w:val="000000"/>
+          <w:sz w:val="21"/>
+          <w:szCs w:val="21"/>
+        </w:rPr>
+        <w:t>đột</w:t>
+      </w:r>
+      <w:proofErr w:type="spellEnd"/>
+      <w:r>
+        <w:rPr>
+          <w:rFonts w:ascii="Arial" w:eastAsia="Times New Roman" w:hAnsi="Arial" w:cs="Arial"/>
+          <w:color w:val="000000"/>
+          <w:sz w:val="21"/>
+          <w:szCs w:val="21"/>
+        </w:rPr>
+        <w:t xml:space="preserve"> (conflict) </w:t>
+      </w:r>
+      <w:proofErr w:type="spellStart"/>
+      <w:r>
+        <w:rPr>
+          <w:rFonts w:ascii="Arial" w:eastAsia="Times New Roman" w:hAnsi="Arial" w:cs="Arial"/>
+          <w:color w:val="000000"/>
+          <w:sz w:val="21"/>
+          <w:szCs w:val="21"/>
+        </w:rPr>
+        <w:t>trong</w:t>
+      </w:r>
+      <w:proofErr w:type="spellEnd"/>
+      <w:r>
+        <w:rPr>
+          <w:rFonts w:ascii="Arial" w:eastAsia="Times New Roman" w:hAnsi="Arial" w:cs="Arial"/>
+          <w:color w:val="000000"/>
+          <w:sz w:val="21"/>
+          <w:szCs w:val="21"/>
+        </w:rPr>
+        <w:t xml:space="preserve"> </w:t>
+      </w:r>
+      <w:proofErr w:type="spellStart"/>
+      <w:r>
+        <w:rPr>
+          <w:rFonts w:ascii="Arial" w:eastAsia="Times New Roman" w:hAnsi="Arial" w:cs="Arial"/>
+          <w:color w:val="000000"/>
+          <w:sz w:val="21"/>
+          <w:szCs w:val="21"/>
+        </w:rPr>
+        <w:t>Git</w:t>
+      </w:r>
+      <w:proofErr w:type="spellEnd"/>
+      <w:r>
+        <w:rPr>
+          <w:rFonts w:ascii="Arial" w:eastAsia="Times New Roman" w:hAnsi="Arial" w:cs="Arial"/>
+          <w:color w:val="000000"/>
+          <w:sz w:val="21"/>
+          <w:szCs w:val="21"/>
+        </w:rPr>
+        <w:t xml:space="preserve"> </w:t>
+      </w:r>
+      <w:proofErr w:type="spellStart"/>
+      <w:r>
+        <w:rPr>
+          <w:rFonts w:ascii="Arial" w:eastAsia="Times New Roman" w:hAnsi="Arial" w:cs="Arial"/>
+          <w:color w:val="000000"/>
+          <w:sz w:val="21"/>
+          <w:szCs w:val="21"/>
+        </w:rPr>
+        <w:t>là</w:t>
+      </w:r>
+      <w:proofErr w:type="spellEnd"/>
+      <w:r>
+        <w:rPr>
+          <w:rFonts w:ascii="Arial" w:eastAsia="Times New Roman" w:hAnsi="Arial" w:cs="Arial"/>
+          <w:color w:val="000000"/>
+          <w:sz w:val="21"/>
+          <w:szCs w:val="21"/>
+        </w:rPr>
+        <w:t xml:space="preserve"> </w:t>
+      </w:r>
+      <w:proofErr w:type="spellStart"/>
+      <w:r>
+        <w:rPr>
+          <w:rFonts w:ascii="Arial" w:eastAsia="Times New Roman" w:hAnsi="Arial" w:cs="Arial"/>
+          <w:color w:val="000000"/>
+          <w:sz w:val="21"/>
+          <w:szCs w:val="21"/>
+        </w:rPr>
+        <w:t>gì</w:t>
+      </w:r>
+      <w:proofErr w:type="spellEnd"/>
+      <w:r>
+        <w:rPr>
+          <w:rFonts w:ascii="Arial" w:eastAsia="Times New Roman" w:hAnsi="Arial" w:cs="Arial"/>
+          <w:color w:val="000000"/>
+          <w:sz w:val="21"/>
+          <w:szCs w:val="21"/>
+        </w:rPr>
+        <w:t xml:space="preserve">? </w:t>
+      </w:r>
+      <w:proofErr w:type="spellStart"/>
+      <w:r>
+        <w:rPr>
+          <w:rFonts w:ascii="Arial" w:eastAsia="Times New Roman" w:hAnsi="Arial" w:cs="Arial"/>
+          <w:color w:val="000000"/>
+          <w:sz w:val="21"/>
+          <w:szCs w:val="21"/>
+        </w:rPr>
+        <w:t>Hãy</w:t>
+      </w:r>
+      <w:proofErr w:type="spellEnd"/>
+      <w:r>
+        <w:rPr>
+          <w:rFonts w:ascii="Arial" w:eastAsia="Times New Roman" w:hAnsi="Arial" w:cs="Arial"/>
+          <w:color w:val="000000"/>
+          <w:sz w:val="21"/>
+          <w:szCs w:val="21"/>
+        </w:rPr>
+        <w:t xml:space="preserve"> </w:t>
+      </w:r>
+      <w:proofErr w:type="spellStart"/>
+      <w:r>
+        <w:rPr>
+          <w:rFonts w:ascii="Arial" w:eastAsia="Times New Roman" w:hAnsi="Arial" w:cs="Arial"/>
+          <w:color w:val="000000"/>
+          <w:sz w:val="21"/>
+          <w:szCs w:val="21"/>
+        </w:rPr>
+        <w:t>cho</w:t>
+      </w:r>
+      <w:proofErr w:type="spellEnd"/>
+      <w:r>
+        <w:rPr>
+          <w:rFonts w:ascii="Arial" w:eastAsia="Times New Roman" w:hAnsi="Arial" w:cs="Arial"/>
+          <w:color w:val="000000"/>
+          <w:sz w:val="21"/>
+          <w:szCs w:val="21"/>
+        </w:rPr>
+        <w:t xml:space="preserve"> 1 </w:t>
+      </w:r>
+      <w:proofErr w:type="spellStart"/>
+      <w:r>
+        <w:rPr>
+          <w:rFonts w:ascii="Arial" w:eastAsia="Times New Roman" w:hAnsi="Arial" w:cs="Arial"/>
+          <w:color w:val="000000"/>
+          <w:sz w:val="21"/>
+          <w:szCs w:val="21"/>
+        </w:rPr>
+        <w:t>ví</w:t>
+      </w:r>
+      <w:proofErr w:type="spellEnd"/>
+      <w:r>
+        <w:rPr>
+          <w:rFonts w:ascii="Arial" w:eastAsia="Times New Roman" w:hAnsi="Arial" w:cs="Arial"/>
+          <w:color w:val="000000"/>
+          <w:sz w:val="21"/>
+          <w:szCs w:val="21"/>
+        </w:rPr>
+        <w:t xml:space="preserve"> </w:t>
+      </w:r>
+      <w:proofErr w:type="spellStart"/>
+      <w:r>
+        <w:rPr>
+          <w:rFonts w:ascii="Arial" w:eastAsia="Times New Roman" w:hAnsi="Arial" w:cs="Arial"/>
+          <w:color w:val="000000"/>
+          <w:sz w:val="21"/>
+          <w:szCs w:val="21"/>
+        </w:rPr>
+        <w:t>dụ</w:t>
+      </w:r>
+      <w:proofErr w:type="spellEnd"/>
+      <w:r>
+        <w:rPr>
+          <w:rFonts w:ascii="Arial" w:eastAsia="Times New Roman" w:hAnsi="Arial" w:cs="Arial"/>
+          <w:color w:val="000000"/>
+          <w:sz w:val="21"/>
+          <w:szCs w:val="21"/>
+        </w:rPr>
+        <w:t xml:space="preserve"> </w:t>
+      </w:r>
+      <w:proofErr w:type="spellStart"/>
+      <w:r>
+        <w:rPr>
+          <w:rFonts w:ascii="Arial" w:eastAsia="Times New Roman" w:hAnsi="Arial" w:cs="Arial"/>
+          <w:color w:val="000000"/>
+          <w:sz w:val="21"/>
+          <w:szCs w:val="21"/>
+        </w:rPr>
+        <w:t>để</w:t>
+      </w:r>
+      <w:proofErr w:type="spellEnd"/>
+      <w:r>
+        <w:rPr>
+          <w:rFonts w:ascii="Arial" w:eastAsia="Times New Roman" w:hAnsi="Arial" w:cs="Arial"/>
+          <w:color w:val="000000"/>
+          <w:sz w:val="21"/>
+          <w:szCs w:val="21"/>
+        </w:rPr>
+        <w:t xml:space="preserve"> minh </w:t>
+      </w:r>
+      <w:proofErr w:type="spellStart"/>
+      <w:r>
+        <w:rPr>
+          <w:rFonts w:ascii="Arial" w:eastAsia="Times New Roman" w:hAnsi="Arial" w:cs="Arial"/>
+          <w:color w:val="000000"/>
+          <w:sz w:val="21"/>
+          <w:szCs w:val="21"/>
+        </w:rPr>
+        <w:t>họa</w:t>
+      </w:r>
+      <w:proofErr w:type="spellEnd"/>
+      <w:r>
+        <w:rPr>
+          <w:rFonts w:ascii="Arial" w:eastAsia="Times New Roman" w:hAnsi="Arial" w:cs="Arial"/>
+          <w:color w:val="000000"/>
+          <w:sz w:val="21"/>
+          <w:szCs w:val="21"/>
+        </w:rPr>
+        <w:t xml:space="preserve"> 1 </w:t>
+      </w:r>
+      <w:proofErr w:type="spellStart"/>
+      <w:r>
+        <w:rPr>
+          <w:rFonts w:ascii="Arial" w:eastAsia="Times New Roman" w:hAnsi="Arial" w:cs="Arial"/>
+          <w:color w:val="000000"/>
+          <w:sz w:val="21"/>
+          <w:szCs w:val="21"/>
+        </w:rPr>
+        <w:t>trường</w:t>
+      </w:r>
+      <w:proofErr w:type="spellEnd"/>
+      <w:r>
+        <w:rPr>
+          <w:rFonts w:ascii="Arial" w:eastAsia="Times New Roman" w:hAnsi="Arial" w:cs="Arial"/>
+          <w:color w:val="000000"/>
+          <w:sz w:val="21"/>
+          <w:szCs w:val="21"/>
+        </w:rPr>
+        <w:t xml:space="preserve"> </w:t>
+      </w:r>
+      <w:proofErr w:type="spellStart"/>
+      <w:r>
+        <w:rPr>
+          <w:rFonts w:ascii="Arial" w:eastAsia="Times New Roman" w:hAnsi="Arial" w:cs="Arial"/>
+          <w:color w:val="000000"/>
+          <w:sz w:val="21"/>
+          <w:szCs w:val="21"/>
+        </w:rPr>
+        <w:t>hợp</w:t>
+      </w:r>
+      <w:proofErr w:type="spellEnd"/>
+      <w:r>
+        <w:rPr>
+          <w:rFonts w:ascii="Arial" w:eastAsia="Times New Roman" w:hAnsi="Arial" w:cs="Arial"/>
+          <w:color w:val="000000"/>
+          <w:sz w:val="21"/>
+          <w:szCs w:val="21"/>
+        </w:rPr>
+        <w:t xml:space="preserve"> </w:t>
+      </w:r>
+      <w:proofErr w:type="spellStart"/>
+      <w:r>
+        <w:rPr>
+          <w:rFonts w:ascii="Arial" w:eastAsia="Times New Roman" w:hAnsi="Arial" w:cs="Arial"/>
+          <w:color w:val="000000"/>
+          <w:sz w:val="21"/>
+          <w:szCs w:val="21"/>
+        </w:rPr>
+        <w:t>xung</w:t>
+      </w:r>
+      <w:proofErr w:type="spellEnd"/>
+      <w:r>
+        <w:rPr>
+          <w:rFonts w:ascii="Arial" w:eastAsia="Times New Roman" w:hAnsi="Arial" w:cs="Arial"/>
+          <w:color w:val="000000"/>
+          <w:sz w:val="21"/>
+          <w:szCs w:val="21"/>
+        </w:rPr>
+        <w:t xml:space="preserve"> </w:t>
+      </w:r>
+      <w:proofErr w:type="spellStart"/>
+      <w:r>
+        <w:rPr>
+          <w:rFonts w:ascii="Arial" w:eastAsia="Times New Roman" w:hAnsi="Arial" w:cs="Arial"/>
+          <w:color w:val="000000"/>
+          <w:sz w:val="21"/>
+          <w:szCs w:val="21"/>
+        </w:rPr>
+        <w:t>đột</w:t>
+      </w:r>
+      <w:proofErr w:type="spellEnd"/>
+    </w:p>
+    <w:p>
+      <w:pPr>
+        <w:spacing w:after="0" w:line="240" w:lineRule="auto"/>
+        <w:rPr>
+          <w:rFonts w:ascii="Arial" w:eastAsia="Times New Roman" w:hAnsi="Arial" w:cs="Arial"/>
+          <w:color w:val="FF0000"/>
+          <w:sz w:val="21"/>
+          <w:szCs w:val="21"/>
+        </w:rPr>
+      </w:pPr>
+      <w:r>
+        <w:rPr>
+          <w:rFonts w:ascii="Arial" w:eastAsia="Times New Roman" w:hAnsi="Arial" w:cs="Arial"/>
+          <w:color w:val="000000"/>
+          <w:sz w:val="21"/>
+          <w:szCs w:val="21"/>
+        </w:rPr>
         <w:tab/>
       </w:r>
+      <w:proofErr w:type="spellStart"/>
+      <w:r>
+        <w:rPr>
+          <w:rFonts w:ascii="Arial" w:eastAsia="Times New Roman" w:hAnsi="Arial" w:cs="Arial"/>
+          <w:color w:val="FF0000"/>
+          <w:sz w:val="21"/>
+          <w:szCs w:val="21"/>
+        </w:rPr>
+        <w:t>Hình</w:t>
+      </w:r>
+      <w:proofErr w:type="spellEnd"/>
+      <w:r>
+        <w:rPr>
+          <w:rFonts w:ascii="Arial" w:eastAsia="Times New Roman" w:hAnsi="Arial" w:cs="Arial"/>
+          <w:color w:val="FF0000"/>
+          <w:sz w:val="21"/>
+          <w:szCs w:val="21"/>
+        </w:rPr>
+        <w:t xml:space="preserve"> minh </w:t>
+      </w:r>
+      <w:proofErr w:type="spellStart"/>
+      <w:r>
+        <w:rPr>
+          <w:rFonts w:ascii="Arial" w:eastAsia="Times New Roman" w:hAnsi="Arial" w:cs="Arial"/>
+          <w:color w:val="FF0000"/>
+          <w:sz w:val="21"/>
+          <w:szCs w:val="21"/>
+        </w:rPr>
+        <w:t>chứng</w:t>
+      </w:r>
+      <w:proofErr w:type="spellEnd"/>
+    </w:p>
+    <w:p>
+      <w:pPr>
+        <w:spacing w:after="0" w:line="240" w:lineRule="auto"/>
+        <w:rPr>
+          <w:rFonts w:ascii="Times New Roman" w:eastAsia="Times New Roman" w:hAnsi="Times New Roman" w:cs="Times New Roman"/>
+          <w:color w:val="FF0000"/>
+          <w:sz w:val="24"/>
+          <w:szCs w:val="24"/>
+        </w:rPr>
+      </w:pPr>
+      <w:r>
+        <w:rPr>
+          <w:rFonts w:ascii="Arial" w:eastAsia="Times New Roman" w:hAnsi="Arial" w:cs="Arial"/>
+          <w:color w:val="FF0000"/>
+          <w:sz w:val="21"/>
+          <w:szCs w:val="21"/>
+        </w:rPr>
+        <w:tab/>
+      </w:r>
       <w:r>
         <w:rPr>
           <w:noProof/>
         </w:rPr>
         <w:drawing>
-          <wp:inline distT="0" distB="0" distL="0" distR="0" wp14:anchorId="55325ECE" wp14:editId="2FF3BCE0">
-            <wp:extent cx="3695700" cy="3657600"/>
+          <wp:inline distT="0" distB="0" distL="0" distR="0" wp14:anchorId="0A8CC4A1" wp14:editId="5FC2648A">
+            <wp:extent cx="5124450" cy="1524000"/>
             <wp:effectExtent l="0" t="0" r="0" b="0"/>
-            <wp:docPr id="5" name="Picture 5"/>
+            <wp:docPr id="3" name="Picture 3"/>
             <wp:cNvGraphicFramePr>
               <a:graphicFrameLocks xmlns:a="http://schemas.openxmlformats.org/drawingml/2006/main" noChangeAspect="1"/>
             </wp:cNvGraphicFramePr>
@@ -5927,7 +5619,7 @@
                   <pic:spPr>
                     <a:xfrm>
                       <a:off x="0" y="0"/>
-                      <a:ext cx="3695700" cy="3657600"/>
+                      <a:ext cx="5124450" cy="1524000"/>
                     </a:xfrm>
                     <a:prstGeom prst="rect">
                       <a:avLst/>
@@ -5949,13 +5641,244 @@
           <w:szCs w:val="24"/>
         </w:rPr>
       </w:pPr>
-      <w:r>
+    </w:p>
+    <w:p>
+      <w:pPr>
+        <w:spacing w:after="0" w:line="240" w:lineRule="auto"/>
         <w:rPr>
           <w:rFonts w:ascii="Times New Roman" w:eastAsia="Times New Roman" w:hAnsi="Times New Roman" w:cs="Times New Roman"/>
           <w:sz w:val="24"/>
           <w:szCs w:val="24"/>
         </w:rPr>
+      </w:pPr>
+      <w:r>
+        <w:rPr>
+          <w:rFonts w:ascii="Arial" w:eastAsia="Times New Roman" w:hAnsi="Arial" w:cs="Arial"/>
+          <w:color w:val="000000"/>
+          <w:sz w:val="21"/>
+          <w:szCs w:val="21"/>
+        </w:rPr>
         <w:tab/>
+      </w:r>
+      <w:proofErr w:type="spellStart"/>
+      <w:r>
+        <w:rPr>
+          <w:rFonts w:ascii="Arial" w:eastAsia="Times New Roman" w:hAnsi="Arial" w:cs="Arial"/>
+          <w:color w:val="000000"/>
+          <w:sz w:val="21"/>
+          <w:szCs w:val="21"/>
+        </w:rPr>
+        <w:t>Giải</w:t>
+      </w:r>
+      <w:proofErr w:type="spellEnd"/>
+      <w:r>
+        <w:rPr>
+          <w:rFonts w:ascii="Arial" w:eastAsia="Times New Roman" w:hAnsi="Arial" w:cs="Arial"/>
+          <w:color w:val="000000"/>
+          <w:sz w:val="21"/>
+          <w:szCs w:val="21"/>
+        </w:rPr>
+        <w:t xml:space="preserve"> </w:t>
+      </w:r>
+      <w:proofErr w:type="spellStart"/>
+      <w:r>
+        <w:rPr>
+          <w:rFonts w:ascii="Arial" w:eastAsia="Times New Roman" w:hAnsi="Arial" w:cs="Arial"/>
+          <w:color w:val="000000"/>
+          <w:sz w:val="21"/>
+          <w:szCs w:val="21"/>
+        </w:rPr>
+        <w:t>quyết</w:t>
+      </w:r>
+      <w:proofErr w:type="spellEnd"/>
+      <w:r>
+        <w:rPr>
+          <w:rFonts w:ascii="Arial" w:eastAsia="Times New Roman" w:hAnsi="Arial" w:cs="Arial"/>
+          <w:color w:val="000000"/>
+          <w:sz w:val="21"/>
+          <w:szCs w:val="21"/>
+        </w:rPr>
+        <w:t xml:space="preserve"> </w:t>
+      </w:r>
+      <w:proofErr w:type="spellStart"/>
+      <w:r>
+        <w:rPr>
+          <w:rFonts w:ascii="Arial" w:eastAsia="Times New Roman" w:hAnsi="Arial" w:cs="Arial"/>
+          <w:color w:val="000000"/>
+          <w:sz w:val="21"/>
+          <w:szCs w:val="21"/>
+        </w:rPr>
+        <w:t>xung</w:t>
+      </w:r>
+      <w:proofErr w:type="spellEnd"/>
+      <w:r>
+        <w:rPr>
+          <w:rFonts w:ascii="Arial" w:eastAsia="Times New Roman" w:hAnsi="Arial" w:cs="Arial"/>
+          <w:color w:val="000000"/>
+          <w:sz w:val="21"/>
+          <w:szCs w:val="21"/>
+        </w:rPr>
+        <w:t xml:space="preserve"> </w:t>
+      </w:r>
+      <w:proofErr w:type="spellStart"/>
+      <w:r>
+        <w:rPr>
+          <w:rFonts w:ascii="Arial" w:eastAsia="Times New Roman" w:hAnsi="Arial" w:cs="Arial"/>
+          <w:color w:val="000000"/>
+          <w:sz w:val="21"/>
+          <w:szCs w:val="21"/>
+        </w:rPr>
+        <w:t>đột</w:t>
+      </w:r>
+      <w:proofErr w:type="spellEnd"/>
+      <w:r>
+        <w:rPr>
+          <w:rFonts w:ascii="Arial" w:eastAsia="Times New Roman" w:hAnsi="Arial" w:cs="Arial"/>
+          <w:color w:val="000000"/>
+          <w:sz w:val="21"/>
+          <w:szCs w:val="21"/>
+        </w:rPr>
+        <w:t xml:space="preserve"> </w:t>
+      </w:r>
+      <w:proofErr w:type="spellStart"/>
+      <w:r>
+        <w:rPr>
+          <w:rFonts w:ascii="Arial" w:eastAsia="Times New Roman" w:hAnsi="Arial" w:cs="Arial"/>
+          <w:color w:val="000000"/>
+          <w:sz w:val="21"/>
+          <w:szCs w:val="21"/>
+        </w:rPr>
+        <w:t>cho</w:t>
+      </w:r>
+      <w:proofErr w:type="spellEnd"/>
+      <w:r>
+        <w:rPr>
+          <w:rFonts w:ascii="Arial" w:eastAsia="Times New Roman" w:hAnsi="Arial" w:cs="Arial"/>
+          <w:color w:val="000000"/>
+          <w:sz w:val="21"/>
+          <w:szCs w:val="21"/>
+        </w:rPr>
+        <w:t xml:space="preserve"> </w:t>
+      </w:r>
+      <w:proofErr w:type="spellStart"/>
+      <w:r>
+        <w:rPr>
+          <w:rFonts w:ascii="Arial" w:eastAsia="Times New Roman" w:hAnsi="Arial" w:cs="Arial"/>
+          <w:color w:val="000000"/>
+          <w:sz w:val="21"/>
+          <w:szCs w:val="21"/>
+        </w:rPr>
+        <w:t>trường</w:t>
+      </w:r>
+      <w:proofErr w:type="spellEnd"/>
+      <w:r>
+        <w:rPr>
+          <w:rFonts w:ascii="Arial" w:eastAsia="Times New Roman" w:hAnsi="Arial" w:cs="Arial"/>
+          <w:color w:val="000000"/>
+          <w:sz w:val="21"/>
+          <w:szCs w:val="21"/>
+        </w:rPr>
+        <w:t xml:space="preserve"> </w:t>
+      </w:r>
+      <w:proofErr w:type="spellStart"/>
+      <w:r>
+        <w:rPr>
+          <w:rFonts w:ascii="Arial" w:eastAsia="Times New Roman" w:hAnsi="Arial" w:cs="Arial"/>
+          <w:color w:val="000000"/>
+          <w:sz w:val="21"/>
+          <w:szCs w:val="21"/>
+        </w:rPr>
+        <w:t>hợp</w:t>
+      </w:r>
+      <w:proofErr w:type="spellEnd"/>
+      <w:r>
+        <w:rPr>
+          <w:rFonts w:ascii="Arial" w:eastAsia="Times New Roman" w:hAnsi="Arial" w:cs="Arial"/>
+          <w:color w:val="000000"/>
+          <w:sz w:val="21"/>
+          <w:szCs w:val="21"/>
+        </w:rPr>
+        <w:t xml:space="preserve"> </w:t>
+      </w:r>
+      <w:proofErr w:type="spellStart"/>
+      <w:r>
+        <w:rPr>
+          <w:rFonts w:ascii="Arial" w:eastAsia="Times New Roman" w:hAnsi="Arial" w:cs="Arial"/>
+          <w:color w:val="000000"/>
+          <w:sz w:val="21"/>
+          <w:szCs w:val="21"/>
+        </w:rPr>
+        <w:t>trên</w:t>
+      </w:r>
+      <w:proofErr w:type="spellEnd"/>
+      <w:r>
+        <w:rPr>
+          <w:rFonts w:ascii="Arial" w:eastAsia="Times New Roman" w:hAnsi="Arial" w:cs="Arial"/>
+          <w:color w:val="000000"/>
+          <w:sz w:val="21"/>
+          <w:szCs w:val="21"/>
+        </w:rPr>
+        <w:t xml:space="preserve"> </w:t>
+      </w:r>
+      <w:proofErr w:type="spellStart"/>
+      <w:r>
+        <w:rPr>
+          <w:rFonts w:ascii="Arial" w:eastAsia="Times New Roman" w:hAnsi="Arial" w:cs="Arial"/>
+          <w:color w:val="000000"/>
+          <w:sz w:val="21"/>
+          <w:szCs w:val="21"/>
+        </w:rPr>
+        <w:t>như</w:t>
+      </w:r>
+      <w:proofErr w:type="spellEnd"/>
+      <w:r>
+        <w:rPr>
+          <w:rFonts w:ascii="Arial" w:eastAsia="Times New Roman" w:hAnsi="Arial" w:cs="Arial"/>
+          <w:color w:val="000000"/>
+          <w:sz w:val="21"/>
+          <w:szCs w:val="21"/>
+        </w:rPr>
+        <w:t xml:space="preserve"> </w:t>
+      </w:r>
+      <w:proofErr w:type="spellStart"/>
+      <w:r>
+        <w:rPr>
+          <w:rFonts w:ascii="Arial" w:eastAsia="Times New Roman" w:hAnsi="Arial" w:cs="Arial"/>
+          <w:color w:val="000000"/>
+          <w:sz w:val="21"/>
+          <w:szCs w:val="21"/>
+        </w:rPr>
+        <w:t>thế</w:t>
+      </w:r>
+      <w:proofErr w:type="spellEnd"/>
+      <w:r>
+        <w:rPr>
+          <w:rFonts w:ascii="Arial" w:eastAsia="Times New Roman" w:hAnsi="Arial" w:cs="Arial"/>
+          <w:color w:val="000000"/>
+          <w:sz w:val="21"/>
+          <w:szCs w:val="21"/>
+        </w:rPr>
+        <w:t xml:space="preserve"> </w:t>
+      </w:r>
+      <w:proofErr w:type="spellStart"/>
+      <w:r>
+        <w:rPr>
+          <w:rFonts w:ascii="Arial" w:eastAsia="Times New Roman" w:hAnsi="Arial" w:cs="Arial"/>
+          <w:color w:val="000000"/>
+          <w:sz w:val="21"/>
+          <w:szCs w:val="21"/>
+        </w:rPr>
+        <w:t>nào</w:t>
+      </w:r>
+      <w:proofErr w:type="spellEnd"/>
+      <w:r>
+        <w:rPr>
+          <w:rFonts w:ascii="Arial" w:eastAsia="Times New Roman" w:hAnsi="Arial" w:cs="Arial"/>
+          <w:color w:val="000000"/>
+          <w:sz w:val="21"/>
+          <w:szCs w:val="21"/>
+        </w:rPr>
+        <w:t>?</w:t>
       </w:r>
     </w:p>
     <w:p>
@@ -6000,7 +5923,7 @@
           <w:sz w:val="24"/>
           <w:szCs w:val="24"/>
         </w:rPr>
-        <w:t>không</w:t>
+        <w:t>đang</w:t>
       </w:r>
       <w:proofErr w:type="spellEnd"/>
       <w:r>
@@ -6009,42 +5932,25 @@
           <w:sz w:val="24"/>
           <w:szCs w:val="24"/>
         </w:rPr>
-        <w:t xml:space="preserve"> </w:t>
-      </w:r>
-      <w:proofErr w:type="spellStart"/>
-      <w:r>
+        <w:t xml:space="preserve"> conflict:</w:t>
+      </w:r>
+    </w:p>
+    <w:p>
+      <w:pPr>
+        <w:spacing w:after="0" w:line="240" w:lineRule="auto"/>
         <w:rPr>
           <w:rFonts w:ascii="Times New Roman" w:eastAsia="Times New Roman" w:hAnsi="Times New Roman" w:cs="Times New Roman"/>
           <w:sz w:val="24"/>
           <w:szCs w:val="24"/>
         </w:rPr>
-        <w:t>còn</w:t>
-      </w:r>
-      <w:proofErr w:type="spellEnd"/>
+      </w:pPr>
       <w:r>
         <w:rPr>
           <w:rFonts w:ascii="Times New Roman" w:eastAsia="Times New Roman" w:hAnsi="Times New Roman" w:cs="Times New Roman"/>
           <w:sz w:val="24"/>
           <w:szCs w:val="24"/>
         </w:rPr>
-        <w:t xml:space="preserve"> conflict</w:t>
-      </w:r>
-    </w:p>
-    <w:p>
-      <w:pPr>
-        <w:spacing w:after="0" w:line="240" w:lineRule="auto"/>
-        <w:rPr>
-          <w:rFonts w:ascii="Times New Roman" w:eastAsia="Times New Roman" w:hAnsi="Times New Roman" w:cs="Times New Roman"/>
-          <w:sz w:val="24"/>
-          <w:szCs w:val="24"/>
-        </w:rPr>
-      </w:pPr>
-      <w:r>
-        <w:rPr>
-          <w:rFonts w:ascii="Times New Roman" w:eastAsia="Times New Roman" w:hAnsi="Times New Roman" w:cs="Times New Roman"/>
-          <w:sz w:val="24"/>
-          <w:szCs w:val="24"/>
-        </w:rPr>
+        <w:lastRenderedPageBreak/>
         <w:tab/>
       </w:r>
       <w:r>
@@ -6052,10 +5958,10 @@
           <w:noProof/>
         </w:rPr>
         <w:drawing>
-          <wp:inline distT="0" distB="0" distL="0" distR="0" wp14:anchorId="5913A7D4" wp14:editId="22391960">
-            <wp:extent cx="4343400" cy="3495675"/>
-            <wp:effectExtent l="0" t="0" r="0" b="9525"/>
-            <wp:docPr id="6" name="Picture 6"/>
+          <wp:inline distT="0" distB="0" distL="0" distR="0" wp14:anchorId="55325ECE" wp14:editId="2FF3BCE0">
+            <wp:extent cx="3695700" cy="3657600"/>
+            <wp:effectExtent l="0" t="0" r="0" b="0"/>
+            <wp:docPr id="5" name="Picture 5"/>
             <wp:cNvGraphicFramePr>
               <a:graphicFrameLocks xmlns:a="http://schemas.openxmlformats.org/drawingml/2006/main" noChangeAspect="1"/>
             </wp:cNvGraphicFramePr>
@@ -6075,6 +5981,154 @@
                   <pic:spPr>
                     <a:xfrm>
                       <a:off x="0" y="0"/>
+                      <a:ext cx="3695700" cy="3657600"/>
+                    </a:xfrm>
+                    <a:prstGeom prst="rect">
+                      <a:avLst/>
+                    </a:prstGeom>
+                  </pic:spPr>
+                </pic:pic>
+              </a:graphicData>
+            </a:graphic>
+          </wp:inline>
+        </w:drawing>
+      </w:r>
+    </w:p>
+    <w:p>
+      <w:pPr>
+        <w:spacing w:after="0" w:line="240" w:lineRule="auto"/>
+        <w:rPr>
+          <w:rFonts w:ascii="Times New Roman" w:eastAsia="Times New Roman" w:hAnsi="Times New Roman" w:cs="Times New Roman"/>
+          <w:sz w:val="24"/>
+          <w:szCs w:val="24"/>
+        </w:rPr>
+      </w:pPr>
+      <w:r>
+        <w:rPr>
+          <w:rFonts w:ascii="Times New Roman" w:eastAsia="Times New Roman" w:hAnsi="Times New Roman" w:cs="Times New Roman"/>
+          <w:sz w:val="24"/>
+          <w:szCs w:val="24"/>
+        </w:rPr>
+        <w:tab/>
+      </w:r>
+    </w:p>
+    <w:p>
+      <w:pPr>
+        <w:spacing w:after="0" w:line="240" w:lineRule="auto"/>
+        <w:rPr>
+          <w:rFonts w:ascii="Times New Roman" w:eastAsia="Times New Roman" w:hAnsi="Times New Roman" w:cs="Times New Roman"/>
+          <w:sz w:val="24"/>
+          <w:szCs w:val="24"/>
+        </w:rPr>
+      </w:pPr>
+      <w:r>
+        <w:rPr>
+          <w:rFonts w:ascii="Times New Roman" w:eastAsia="Times New Roman" w:hAnsi="Times New Roman" w:cs="Times New Roman"/>
+          <w:sz w:val="24"/>
+          <w:szCs w:val="24"/>
+        </w:rPr>
+        <w:tab/>
+      </w:r>
+      <w:proofErr w:type="spellStart"/>
+      <w:r>
+        <w:rPr>
+          <w:rFonts w:ascii="Times New Roman" w:eastAsia="Times New Roman" w:hAnsi="Times New Roman" w:cs="Times New Roman"/>
+          <w:sz w:val="24"/>
+          <w:szCs w:val="24"/>
+        </w:rPr>
+        <w:t>Hình</w:t>
+      </w:r>
+      <w:proofErr w:type="spellEnd"/>
+      <w:r>
+        <w:rPr>
+          <w:rFonts w:ascii="Times New Roman" w:eastAsia="Times New Roman" w:hAnsi="Times New Roman" w:cs="Times New Roman"/>
+          <w:sz w:val="24"/>
+          <w:szCs w:val="24"/>
+        </w:rPr>
+        <w:t xml:space="preserve"> </w:t>
+      </w:r>
+      <w:proofErr w:type="spellStart"/>
+      <w:r>
+        <w:rPr>
+          <w:rFonts w:ascii="Times New Roman" w:eastAsia="Times New Roman" w:hAnsi="Times New Roman" w:cs="Times New Roman"/>
+          <w:sz w:val="24"/>
+          <w:szCs w:val="24"/>
+        </w:rPr>
+        <w:t>không</w:t>
+      </w:r>
+      <w:proofErr w:type="spellEnd"/>
+      <w:r>
+        <w:rPr>
+          <w:rFonts w:ascii="Times New Roman" w:eastAsia="Times New Roman" w:hAnsi="Times New Roman" w:cs="Times New Roman"/>
+          <w:sz w:val="24"/>
+          <w:szCs w:val="24"/>
+        </w:rPr>
+        <w:t xml:space="preserve"> </w:t>
+      </w:r>
+      <w:proofErr w:type="spellStart"/>
+      <w:r>
+        <w:rPr>
+          <w:rFonts w:ascii="Times New Roman" w:eastAsia="Times New Roman" w:hAnsi="Times New Roman" w:cs="Times New Roman"/>
+          <w:sz w:val="24"/>
+          <w:szCs w:val="24"/>
+        </w:rPr>
+        <w:t>còn</w:t>
+      </w:r>
+      <w:proofErr w:type="spellEnd"/>
+      <w:r>
+        <w:rPr>
+          <w:rFonts w:ascii="Times New Roman" w:eastAsia="Times New Roman" w:hAnsi="Times New Roman" w:cs="Times New Roman"/>
+          <w:sz w:val="24"/>
+          <w:szCs w:val="24"/>
+        </w:rPr>
+        <w:t xml:space="preserve"> conflict</w:t>
+      </w:r>
+    </w:p>
+    <w:p>
+      <w:pPr>
+        <w:spacing w:after="0" w:line="240" w:lineRule="auto"/>
+        <w:rPr>
+          <w:rFonts w:ascii="Times New Roman" w:eastAsia="Times New Roman" w:hAnsi="Times New Roman" w:cs="Times New Roman"/>
+          <w:sz w:val="24"/>
+          <w:szCs w:val="24"/>
+        </w:rPr>
+      </w:pPr>
+      <w:r>
+        <w:rPr>
+          <w:rFonts w:ascii="Times New Roman" w:eastAsia="Times New Roman" w:hAnsi="Times New Roman" w:cs="Times New Roman"/>
+          <w:sz w:val="24"/>
+          <w:szCs w:val="24"/>
+        </w:rPr>
+        <w:tab/>
+      </w:r>
+      <w:r>
+        <w:rPr>
+          <w:noProof/>
+        </w:rPr>
+        <w:drawing>
+          <wp:inline distT="0" distB="0" distL="0" distR="0" wp14:anchorId="5913A7D4" wp14:editId="22391960">
+            <wp:extent cx="4343400" cy="3495675"/>
+            <wp:effectExtent l="0" t="0" r="0" b="9525"/>
+            <wp:docPr id="6" name="Picture 6"/>
+            <wp:cNvGraphicFramePr>
+              <a:graphicFrameLocks xmlns:a="http://schemas.openxmlformats.org/drawingml/2006/main" noChangeAspect="1"/>
+            </wp:cNvGraphicFramePr>
+            <a:graphic xmlns:a="http://schemas.openxmlformats.org/drawingml/2006/main">
+              <a:graphicData uri="http://schemas.openxmlformats.org/drawingml/2006/picture">
+                <pic:pic xmlns:pic="http://schemas.openxmlformats.org/drawingml/2006/picture">
+                  <pic:nvPicPr>
+                    <pic:cNvPr id="1" name=""/>
+                    <pic:cNvPicPr/>
+                  </pic:nvPicPr>
+                  <pic:blipFill>
+                    <a:blip r:embed="rId10"/>
+                    <a:stretch>
+                      <a:fillRect/>
+                    </a:stretch>
+                  </pic:blipFill>
+                  <pic:spPr>
+                    <a:xfrm>
+                      <a:off x="0" y="0"/>
                       <a:ext cx="4343400" cy="3495675"/>
                     </a:xfrm>
                     <a:prstGeom prst="rect">
@@ -6087,8 +6141,6 @@
           </wp:inline>
         </w:drawing>
       </w:r>
-      <w:bookmarkStart w:id="0" w:name="_GoBack"/>
-      <w:bookmarkEnd w:id="0"/>
       <w:r>
         <w:rPr>
           <w:rFonts w:ascii="Times New Roman" w:eastAsia="Times New Roman" w:hAnsi="Times New Roman" w:cs="Times New Roman"/>
